--- a/2017/Октябрь/23.10/Цереброва АИ.docx
+++ b/2017/Октябрь/23.10/Цереброва АИ.docx
@@ -8,11 +8,15 @@
         <w:ind w:left="-567" w:right="-58"/>
         <w:rPr>
           <w:b w:val="0"/>
+          <w:sz w:val="24"/>
+          <w:szCs w:val="24"/>
         </w:rPr>
       </w:pPr>
       <w:r>
         <w:rPr>
           <w:b w:val="0"/>
+          <w:sz w:val="24"/>
+          <w:szCs w:val="24"/>
         </w:rPr>
         <w:t>Выписной эпикриз</w:t>
       </w:r>
@@ -23,15 +27,29 @@
         <w:ind w:left="-567"/>
         <w:rPr>
           <w:b/>
+          <w:sz w:val="24"/>
+          <w:szCs w:val="24"/>
         </w:rPr>
       </w:pPr>
       <w:r>
+        <w:rPr>
+          <w:sz w:val="24"/>
+          <w:szCs w:val="24"/>
+        </w:rPr>
         <w:t xml:space="preserve">Из истории болезни № </w:t>
       </w:r>
       <w:r>
+        <w:rPr>
+          <w:sz w:val="24"/>
+          <w:szCs w:val="24"/>
+        </w:rPr>
         <w:t xml:space="preserve"> </w:t>
       </w:r>
       <w:r>
+        <w:rPr>
+          <w:sz w:val="24"/>
+          <w:szCs w:val="24"/>
+        </w:rPr>
         <w:t>1404</w:t>
       </w:r>
     </w:p>
@@ -39,16 +57,32 @@
       <w:pPr>
         <w:pStyle w:val="5"/>
         <w:ind w:left="-567"/>
+        <w:rPr>
+          <w:sz w:val="24"/>
+          <w:szCs w:val="24"/>
+        </w:rPr>
       </w:pPr>
       <w:r>
+        <w:rPr>
+          <w:sz w:val="24"/>
+          <w:szCs w:val="24"/>
+        </w:rPr>
         <w:t xml:space="preserve">Ф.И.О: </w:t>
       </w:r>
       <w:proofErr w:type="spellStart"/>
       <w:r>
-        <w:t>Цереброва</w:t>
+        <w:rPr>
+          <w:sz w:val="24"/>
+          <w:szCs w:val="24"/>
+        </w:rPr>
+        <w:t>Цеброва</w:t>
       </w:r>
       <w:proofErr w:type="spellEnd"/>
       <w:r>
+        <w:rPr>
+          <w:sz w:val="24"/>
+          <w:szCs w:val="24"/>
+        </w:rPr>
         <w:t xml:space="preserve"> Анастасия Игоревна</w:t>
       </w:r>
     </w:p>
@@ -57,35 +91,29 @@
         <w:ind w:left="-567"/>
         <w:jc w:val="both"/>
         <w:rPr>
-          <w:sz w:val="28"/>
-          <w:szCs w:val="20"/>
           <w:lang w:val="ru-RU"/>
         </w:rPr>
       </w:pPr>
       <w:r>
         <w:rPr>
-          <w:sz w:val="28"/>
           <w:lang w:val="ru-RU"/>
         </w:rPr>
         <w:t>Год рождения:</w:t>
       </w:r>
       <w:r>
         <w:rPr>
-          <w:sz w:val="28"/>
           <w:lang w:val="ru-RU"/>
         </w:rPr>
         <w:t xml:space="preserve"> </w:t>
       </w:r>
       <w:r>
         <w:rPr>
-          <w:sz w:val="28"/>
           <w:lang w:val="ru-RU"/>
         </w:rPr>
         <w:t>19</w:t>
       </w:r>
       <w:r>
         <w:rPr>
-          <w:sz w:val="28"/>
           <w:lang w:val="ru-RU"/>
         </w:rPr>
         <w:t>91</w:t>
@@ -96,20 +124,17 @@
         <w:ind w:left="-567"/>
         <w:jc w:val="both"/>
         <w:rPr>
-          <w:sz w:val="28"/>
           <w:lang w:val="ru-RU"/>
         </w:rPr>
       </w:pPr>
       <w:r>
         <w:rPr>
-          <w:sz w:val="28"/>
           <w:lang w:val="ru-RU"/>
         </w:rPr>
         <w:t xml:space="preserve">Место жительства: </w:t>
       </w:r>
       <w:r>
         <w:rPr>
-          <w:sz w:val="28"/>
           <w:lang w:val="ru-RU"/>
         </w:rPr>
         <w:t xml:space="preserve">г. Запорожье ул. </w:t>
@@ -117,7 +142,6 @@
       <w:proofErr w:type="gramStart"/>
       <w:r>
         <w:rPr>
-          <w:sz w:val="28"/>
           <w:lang w:val="ru-RU"/>
         </w:rPr>
         <w:t>Красногвардейская</w:t>
@@ -125,7 +149,6 @@
       <w:proofErr w:type="gramEnd"/>
       <w:r>
         <w:rPr>
-          <w:sz w:val="28"/>
           <w:lang w:val="ru-RU"/>
         </w:rPr>
         <w:t xml:space="preserve"> 21</w:t>
@@ -136,21 +159,17 @@
         <w:ind w:left="-567"/>
         <w:jc w:val="both"/>
         <w:rPr>
-          <w:sz w:val="28"/>
-          <w:szCs w:val="20"/>
           <w:lang w:val="ru-RU"/>
         </w:rPr>
       </w:pPr>
       <w:r>
         <w:rPr>
-          <w:sz w:val="28"/>
           <w:lang w:val="ru-RU"/>
         </w:rPr>
         <w:t xml:space="preserve">Место работы: </w:t>
       </w:r>
       <w:r>
         <w:rPr>
-          <w:sz w:val="28"/>
           <w:lang w:val="ru-RU"/>
         </w:rPr>
         <w:t>н/</w:t>
@@ -158,7 +177,6 @@
       <w:proofErr w:type="gramStart"/>
       <w:r>
         <w:rPr>
-          <w:sz w:val="28"/>
           <w:lang w:val="ru-RU"/>
         </w:rPr>
         <w:t>р</w:t>
@@ -166,7 +184,6 @@
       <w:proofErr w:type="gramEnd"/>
       <w:r>
         <w:rPr>
-          <w:sz w:val="28"/>
           <w:lang w:val="ru-RU"/>
         </w:rPr>
         <w:t xml:space="preserve">, </w:t>
@@ -174,7 +191,6 @@
       <w:proofErr w:type="spellStart"/>
       <w:r>
         <w:rPr>
-          <w:sz w:val="28"/>
           <w:lang w:val="ru-RU"/>
         </w:rPr>
         <w:t>инв</w:t>
@@ -182,7 +198,6 @@
       <w:proofErr w:type="spellEnd"/>
       <w:r>
         <w:rPr>
-          <w:sz w:val="28"/>
           <w:lang w:val="ru-RU"/>
         </w:rPr>
         <w:t xml:space="preserve"> Ш </w:t>
@@ -190,7 +205,6 @@
       <w:proofErr w:type="spellStart"/>
       <w:r>
         <w:rPr>
-          <w:sz w:val="28"/>
           <w:lang w:val="ru-RU"/>
         </w:rPr>
         <w:t>гр</w:t>
@@ -198,7 +212,6 @@
       <w:proofErr w:type="spellEnd"/>
       <w:r>
         <w:rPr>
-          <w:sz w:val="28"/>
           <w:lang w:val="ru-RU"/>
         </w:rPr>
         <w:t xml:space="preserve"> </w:t>
@@ -209,14 +222,12 @@
         <w:ind w:left="-567"/>
         <w:jc w:val="both"/>
         <w:rPr>
-          <w:sz w:val="28"/>
           <w:lang w:val="ru-RU"/>
         </w:rPr>
       </w:pPr>
       <w:sdt>
         <w:sdtPr>
           <w:rPr>
-            <w:sz w:val="28"/>
             <w:lang w:val="ru-RU"/>
           </w:rPr>
           <w:id w:val="-898747501"/>
@@ -232,7 +243,6 @@
         <w:sdtContent>
           <w:r>
             <w:rPr>
-              <w:sz w:val="28"/>
               <w:lang w:val="ru-RU"/>
             </w:rPr>
             <w:t xml:space="preserve">Находился </w:t>
@@ -241,77 +251,66 @@
       </w:sdt>
       <w:r>
         <w:rPr>
-          <w:sz w:val="28"/>
           <w:lang w:val="ru-RU"/>
         </w:rPr>
         <w:t xml:space="preserve"> на лечении с </w:t>
       </w:r>
       <w:r>
         <w:rPr>
-          <w:sz w:val="28"/>
           <w:lang w:val="ru-RU"/>
         </w:rPr>
         <w:t xml:space="preserve">  </w:t>
       </w:r>
       <w:r>
         <w:rPr>
-          <w:sz w:val="28"/>
           <w:lang w:val="ru-RU"/>
         </w:rPr>
         <w:t>11</w:t>
       </w:r>
       <w:r>
         <w:rPr>
-          <w:sz w:val="28"/>
           <w:lang w:val="ru-RU"/>
         </w:rPr>
         <w:t>.</w:t>
       </w:r>
       <w:r>
         <w:rPr>
-          <w:sz w:val="28"/>
           <w:lang w:val="ru-RU"/>
         </w:rPr>
         <w:t>10.17</w:t>
       </w:r>
       <w:r>
         <w:rPr>
-          <w:sz w:val="28"/>
           <w:lang w:val="ru-RU"/>
         </w:rPr>
         <w:t xml:space="preserve"> по   </w:t>
       </w:r>
       <w:r>
         <w:rPr>
-          <w:sz w:val="28"/>
-          <w:lang w:val="ru-RU"/>
-        </w:rPr>
-        <w:t>23</w:t>
-      </w:r>
-      <w:r>
-        <w:rPr>
-          <w:sz w:val="28"/>
+          <w:lang w:val="ru-RU"/>
+        </w:rPr>
+        <w:t>25</w:t>
+      </w:r>
+      <w:r>
+        <w:rPr>
           <w:lang w:val="ru-RU"/>
         </w:rPr>
         <w:t>.</w:t>
       </w:r>
       <w:r>
         <w:rPr>
-          <w:sz w:val="28"/>
           <w:lang w:val="ru-RU"/>
         </w:rPr>
         <w:t>10</w:t>
       </w:r>
       <w:r>
         <w:rPr>
-          <w:sz w:val="28"/>
           <w:lang w:val="ru-RU"/>
         </w:rPr>
         <w:t>.17</w:t>
       </w:r>
       <w:r>
         <w:rPr>
-          <w:sz w:val="28"/>
           <w:lang w:val="ru-RU"/>
         </w:rPr>
         <w:t xml:space="preserve"> в </w:t>
@@ -319,7 +318,6 @@
       <w:sdt>
         <w:sdtPr>
           <w:rPr>
-            <w:sz w:val="28"/>
             <w:lang w:val="ru-RU"/>
           </w:rPr>
           <w:id w:val="-690990251"/>
@@ -335,7 +333,6 @@
         <w:sdtContent>
           <w:r>
             <w:rPr>
-              <w:sz w:val="28"/>
               <w:lang w:val="ru-RU"/>
             </w:rPr>
             <w:t>энд.</w:t>
@@ -344,7 +341,6 @@
       </w:sdt>
       <w:r>
         <w:rPr>
-          <w:sz w:val="28"/>
           <w:lang w:val="ru-RU"/>
         </w:rPr>
         <w:t xml:space="preserve">  отд.</w:t>
@@ -355,15 +351,11 @@
         <w:ind w:left="-567"/>
         <w:jc w:val="both"/>
         <w:rPr>
-          <w:sz w:val="28"/>
-          <w:szCs w:val="28"/>
           <w:lang w:val="ru-RU"/>
         </w:rPr>
       </w:pPr>
       <w:r>
         <w:rPr>
-          <w:sz w:val="28"/>
-          <w:szCs w:val="28"/>
           <w:u w:val="single"/>
           <w:lang w:val="ru-RU"/>
         </w:rPr>
@@ -371,8 +363,6 @@
       </w:r>
       <w:r>
         <w:rPr>
-          <w:sz w:val="28"/>
-          <w:szCs w:val="28"/>
           <w:lang w:val="ru-RU"/>
         </w:rPr>
         <w:t>:</w:t>
@@ -381,57 +371,31 @@
       <w:bookmarkEnd w:id="0"/>
       <w:r>
         <w:rPr>
-          <w:sz w:val="28"/>
-          <w:szCs w:val="28"/>
-          <w:lang w:val="ru-RU"/>
-        </w:rPr>
-        <w:t xml:space="preserve">  </w:t>
-      </w:r>
-      <w:r>
-        <w:rPr>
-          <w:sz w:val="26"/>
-          <w:szCs w:val="26"/>
-          <w:lang w:val="ru-RU"/>
-        </w:rPr>
-        <w:t xml:space="preserve">Сахарный диабет, тип </w:t>
-      </w:r>
-      <w:r>
-        <w:rPr>
-          <w:sz w:val="26"/>
-          <w:szCs w:val="26"/>
+          <w:lang w:val="ru-RU"/>
+        </w:rPr>
+        <w:t xml:space="preserve">  Сахарный диабет, тип </w:t>
+      </w:r>
+      <w:r>
+        <w:rPr>
           <w:lang w:val="ru-RU"/>
         </w:rPr>
         <w:t>1</w:t>
       </w:r>
       <w:r>
         <w:rPr>
-          <w:sz w:val="26"/>
-          <w:szCs w:val="26"/>
           <w:lang w:val="ru-RU"/>
         </w:rPr>
         <w:t xml:space="preserve">, </w:t>
       </w:r>
       <w:r>
         <w:rPr>
-          <w:sz w:val="26"/>
-          <w:szCs w:val="26"/>
-          <w:lang w:val="ru-RU"/>
-        </w:rPr>
-        <w:t>вторичноинсулинзависимый</w:t>
-      </w:r>
-      <w:r>
-        <w:rPr>
-          <w:sz w:val="26"/>
-          <w:szCs w:val="26"/>
-          <w:lang w:val="ru-RU"/>
-        </w:rPr>
-        <w:t xml:space="preserve">, </w:t>
+          <w:lang w:val="ru-RU"/>
+        </w:rPr>
+        <w:t xml:space="preserve"> </w:t>
       </w:r>
       <w:sdt>
         <w:sdtPr>
           <w:rPr>
-            <w:sz w:val="26"/>
-            <w:szCs w:val="26"/>
             <w:lang w:val="ru-RU"/>
           </w:rPr>
           <w:id w:val="355073878"/>
@@ -448,26 +412,20 @@
         <w:sdtContent>
           <w:r>
             <w:rPr>
-              <w:sz w:val="26"/>
-              <w:szCs w:val="26"/>
               <w:lang w:val="ru-RU"/>
             </w:rPr>
-            <w:t xml:space="preserve">тяжелая форма, </w:t>
+            <w:t>тяжелая форма, лабильное течение со склонностью к гипогликемическим состояниям,</w:t>
           </w:r>
         </w:sdtContent>
       </w:sdt>
       <w:r>
         <w:rPr>
-          <w:sz w:val="26"/>
-          <w:szCs w:val="26"/>
           <w:lang w:val="ru-RU"/>
         </w:rPr>
         <w:t xml:space="preserve"> </w:t>
       </w:r>
       <w:r>
         <w:rPr>
-          <w:sz w:val="26"/>
-          <w:szCs w:val="26"/>
           <w:lang w:val="ru-RU"/>
         </w:rPr>
         <w:t xml:space="preserve">ст. </w:t>
@@ -475,8 +433,6 @@
       <w:sdt>
         <w:sdtPr>
           <w:rPr>
-            <w:sz w:val="26"/>
-            <w:szCs w:val="26"/>
             <w:lang w:val="ru-RU"/>
           </w:rPr>
           <w:alias w:val="диабет"/>
@@ -496,8 +452,6 @@
         <w:sdtContent>
           <w:r>
             <w:rPr>
-              <w:sz w:val="26"/>
-              <w:szCs w:val="26"/>
               <w:lang w:val="ru-RU"/>
             </w:rPr>
             <w:t>декомпенсации.</w:t>
@@ -506,481 +460,24 @@
       </w:sdt>
       <w:r>
         <w:rPr>
-          <w:sz w:val="26"/>
-          <w:szCs w:val="26"/>
           <w:lang w:val="ru-RU"/>
         </w:rPr>
         <w:t xml:space="preserve">  </w:t>
       </w:r>
-    </w:p>
-    <w:p>
-      <w:pPr>
-        <w:ind w:left="-567"/>
-        <w:jc w:val="both"/>
-        <w:rPr>
-          <w:sz w:val="28"/>
-          <w:szCs w:val="28"/>
-          <w:lang w:val="ru-RU"/>
-        </w:rPr>
-      </w:pPr>
-      <w:r>
-        <w:rPr>
-          <w:sz w:val="28"/>
-          <w:szCs w:val="28"/>
-          <w:lang w:val="ru-RU"/>
-        </w:rPr>
-        <w:t xml:space="preserve">Диабетическая ангиопатия сетчатки ОИ. </w:t>
-      </w:r>
-    </w:p>
-    <w:p>
-      <w:pPr>
-        <w:ind w:left="-567"/>
-        <w:jc w:val="both"/>
-        <w:rPr>
-          <w:color w:val="0000CC"/>
-          <w:sz w:val="28"/>
-          <w:szCs w:val="28"/>
-          <w:lang w:val="ru-RU"/>
-        </w:rPr>
-      </w:pPr>
-      <w:r>
-        <w:rPr>
-          <w:color w:val="0000CC"/>
-          <w:sz w:val="28"/>
-          <w:szCs w:val="28"/>
-          <w:lang w:val="ru-RU"/>
-        </w:rPr>
-        <w:t>Диабетическая дистальная симметричная полинейропатия н/</w:t>
-      </w:r>
-      <w:proofErr w:type="gramStart"/>
-      <w:r>
-        <w:rPr>
-          <w:color w:val="0000CC"/>
-          <w:sz w:val="28"/>
-          <w:szCs w:val="28"/>
-          <w:lang w:val="ru-RU"/>
-        </w:rPr>
-        <w:t>к</w:t>
-      </w:r>
-      <w:proofErr w:type="gramEnd"/>
-      <w:r>
-        <w:rPr>
-          <w:color w:val="0000CC"/>
-          <w:sz w:val="28"/>
-          <w:szCs w:val="28"/>
-          <w:lang w:val="ru-RU"/>
-        </w:rPr>
-        <w:t>, сенсомоторная форма</w:t>
-      </w:r>
-      <w:r>
-        <w:rPr>
-          <w:color w:val="0000CC"/>
-          <w:sz w:val="28"/>
-          <w:szCs w:val="28"/>
-          <w:lang w:val="ru-RU"/>
-        </w:rPr>
-        <w:t xml:space="preserve"> (NSS 6, NDS 6), </w:t>
-      </w:r>
-      <w:r>
-        <w:rPr>
-          <w:color w:val="0000CC"/>
-          <w:sz w:val="28"/>
-          <w:szCs w:val="28"/>
-          <w:lang w:val="ru-RU"/>
-        </w:rPr>
-        <w:t xml:space="preserve">  хроническое течение</w:t>
-      </w:r>
-    </w:p>
-    <w:p>
-      <w:pPr>
-        <w:ind w:left="-567"/>
-        <w:jc w:val="both"/>
-        <w:rPr>
-          <w:sz w:val="28"/>
-          <w:szCs w:val="28"/>
-          <w:lang w:val="ru-RU"/>
-        </w:rPr>
-      </w:pPr>
-      <w:r>
-        <w:rPr>
-          <w:sz w:val="28"/>
-          <w:szCs w:val="28"/>
-          <w:lang w:val="ru-RU"/>
-        </w:rPr>
-        <w:t>Диаб</w:t>
-      </w:r>
-      <w:r>
-        <w:rPr>
-          <w:sz w:val="28"/>
-          <w:szCs w:val="28"/>
-          <w:lang w:val="ru-RU"/>
-        </w:rPr>
-        <w:t>етическая</w:t>
-      </w:r>
-      <w:r>
-        <w:rPr>
-          <w:sz w:val="28"/>
-          <w:szCs w:val="28"/>
-          <w:lang w:val="ru-RU"/>
-        </w:rPr>
-        <w:t xml:space="preserve"> ангиопатия артерий н/к. </w:t>
-      </w:r>
-    </w:p>
-    <w:p>
-      <w:pPr>
-        <w:ind w:left="-567"/>
-        <w:jc w:val="both"/>
-        <w:rPr>
-          <w:sz w:val="28"/>
-          <w:szCs w:val="28"/>
-          <w:lang w:val="ru-RU"/>
-        </w:rPr>
-      </w:pPr>
-      <w:r>
-        <w:rPr>
-          <w:color w:val="7030A0"/>
-          <w:sz w:val="28"/>
-          <w:szCs w:val="28"/>
-          <w:lang w:val="ru-RU"/>
-        </w:rPr>
-        <w:t>ХБП II-IV ст. Диабетическая нефропатия III-IV ст.</w:t>
-      </w:r>
-      <w:r>
-        <w:rPr>
-          <w:color w:val="7030A0"/>
-          <w:sz w:val="28"/>
-          <w:szCs w:val="28"/>
-          <w:lang w:val="ru-RU"/>
-        </w:rPr>
-        <w:t xml:space="preserve"> </w:t>
-      </w:r>
-    </w:p>
-    <w:p>
-      <w:pPr>
-        <w:ind w:left="-567"/>
-        <w:jc w:val="both"/>
-        <w:rPr>
-          <w:color w:val="E36C0A" w:themeColor="accent6" w:themeShade="BF"/>
-          <w:sz w:val="28"/>
-          <w:szCs w:val="28"/>
-          <w:lang w:val="ru-RU"/>
-        </w:rPr>
-      </w:pPr>
-      <w:r>
-        <w:rPr>
-          <w:color w:val="E36C0A" w:themeColor="accent6" w:themeShade="BF"/>
-          <w:sz w:val="28"/>
-          <w:szCs w:val="28"/>
-          <w:lang w:val="ru-RU"/>
-        </w:rPr>
-        <w:t>Ожирение II ст. (ИМТ кг/м</w:t>
-      </w:r>
-      <w:proofErr w:type="gramStart"/>
-      <w:r>
-        <w:rPr>
-          <w:color w:val="E36C0A" w:themeColor="accent6" w:themeShade="BF"/>
-          <w:sz w:val="28"/>
-          <w:szCs w:val="28"/>
-          <w:lang w:val="ru-RU"/>
-        </w:rPr>
-        <w:t>2</w:t>
-      </w:r>
-      <w:proofErr w:type="gramEnd"/>
-      <w:r>
-        <w:rPr>
-          <w:color w:val="E36C0A" w:themeColor="accent6" w:themeShade="BF"/>
-          <w:sz w:val="28"/>
-          <w:szCs w:val="28"/>
-          <w:lang w:val="ru-RU"/>
-        </w:rPr>
-        <w:t xml:space="preserve">) алим.-конституционального генеза, стабильное течение.  </w:t>
-      </w:r>
-    </w:p>
-    <w:p>
-      <w:pPr>
-        <w:ind w:left="-567"/>
-        <w:jc w:val="both"/>
-        <w:rPr>
-          <w:sz w:val="28"/>
-          <w:szCs w:val="28"/>
-          <w:lang w:val="ru-RU"/>
-        </w:rPr>
-      </w:pPr>
-      <w:proofErr w:type="gramStart"/>
-      <w:r>
-        <w:rPr>
-          <w:color w:val="4F6228" w:themeColor="accent3" w:themeShade="80"/>
-          <w:sz w:val="28"/>
-          <w:szCs w:val="28"/>
-          <w:lang w:val="ru-RU"/>
-        </w:rPr>
-        <w:t>Аутоиммунный</w:t>
-      </w:r>
-      <w:proofErr w:type="gramEnd"/>
-      <w:r>
-        <w:rPr>
-          <w:color w:val="4F6228" w:themeColor="accent3" w:themeShade="80"/>
-          <w:sz w:val="28"/>
-          <w:szCs w:val="28"/>
-          <w:lang w:val="ru-RU"/>
-        </w:rPr>
-        <w:t xml:space="preserve"> тиреоидит, </w:t>
+      <w:r>
+        <w:rPr>
+          <w:lang w:val="ru-RU"/>
+        </w:rPr>
+        <w:t xml:space="preserve">Непролиферативная  диабетическая ретинопатия </w:t>
       </w:r>
       <w:sdt>
         <w:sdtPr>
           <w:rPr>
-            <w:color w:val="4F6228" w:themeColor="accent3" w:themeShade="80"/>
-            <w:sz w:val="28"/>
-            <w:szCs w:val="28"/>
             <w:lang w:val="ru-RU"/>
           </w:rPr>
-          <w:id w:val="105240480"/>
+          <w:id w:val="389392371"/>
           <w:placeholder>
-            <w:docPart w:val="FBFC6A18E07A484F9E976562E903BEB7"/>
-          </w:placeholder>
-          <w:comboBox>
-            <w:listItem w:displayText="без увеличения объема щит. железы." w:value="без увеличения объема щит. железы."/>
-            <w:listItem w:displayText="гипертрофическая форма." w:value="гипертрофическая форма."/>
-          </w:comboBox>
-        </w:sdtPr>
-        <w:sdtEndPr/>
-        <w:sdtContent>
-          <w:r>
-            <w:rPr>
-              <w:color w:val="4F6228" w:themeColor="accent3" w:themeShade="80"/>
-              <w:sz w:val="28"/>
-              <w:szCs w:val="28"/>
-              <w:lang w:val="ru-RU"/>
-            </w:rPr>
-            <w:t>гипертрофическая форма.</w:t>
-          </w:r>
-        </w:sdtContent>
-      </w:sdt>
-      <w:r>
-        <w:rPr>
-          <w:color w:val="4F6228" w:themeColor="accent3" w:themeShade="80"/>
-          <w:sz w:val="28"/>
-          <w:szCs w:val="28"/>
-          <w:lang w:val="ru-RU"/>
-        </w:rPr>
-        <w:t xml:space="preserve"> Гипотиреоз, средней тяжести,  </w:t>
-      </w:r>
-      <w:r>
-        <w:rPr>
-          <w:color w:val="4F6228" w:themeColor="accent3" w:themeShade="80"/>
-          <w:sz w:val="28"/>
-          <w:szCs w:val="28"/>
-          <w:lang w:val="ru-RU"/>
-        </w:rPr>
-        <w:t xml:space="preserve">ст. </w:t>
-      </w:r>
-      <w:r>
-        <w:rPr>
-          <w:color w:val="4F6228" w:themeColor="accent3" w:themeShade="80"/>
-          <w:sz w:val="28"/>
-          <w:szCs w:val="28"/>
-          <w:lang w:val="ru-RU"/>
-        </w:rPr>
-        <w:t>медикаментозн</w:t>
-      </w:r>
-      <w:r>
-        <w:rPr>
-          <w:color w:val="4F6228" w:themeColor="accent3" w:themeShade="80"/>
-          <w:sz w:val="28"/>
-          <w:szCs w:val="28"/>
-          <w:lang w:val="ru-RU"/>
-        </w:rPr>
-        <w:t>ой</w:t>
-      </w:r>
-      <w:r>
-        <w:rPr>
-          <w:color w:val="4F6228" w:themeColor="accent3" w:themeShade="80"/>
-          <w:sz w:val="28"/>
-          <w:szCs w:val="28"/>
-          <w:lang w:val="ru-RU"/>
-        </w:rPr>
-        <w:t xml:space="preserve"> субкомпенсаци</w:t>
-      </w:r>
-      <w:r>
-        <w:rPr>
-          <w:color w:val="4F6228" w:themeColor="accent3" w:themeShade="80"/>
-          <w:sz w:val="28"/>
-          <w:szCs w:val="28"/>
-          <w:lang w:val="ru-RU"/>
-        </w:rPr>
-        <w:t>и</w:t>
-      </w:r>
-      <w:r>
-        <w:rPr>
-          <w:color w:val="4F6228" w:themeColor="accent3" w:themeShade="80"/>
-          <w:sz w:val="28"/>
-          <w:szCs w:val="28"/>
-          <w:lang w:val="ru-RU"/>
-        </w:rPr>
-        <w:t xml:space="preserve">. </w:t>
-      </w:r>
-      <w:sdt>
-        <w:sdtPr>
-          <w:rPr>
-            <w:color w:val="4F6228" w:themeColor="accent3" w:themeShade="80"/>
-            <w:sz w:val="28"/>
-            <w:szCs w:val="28"/>
-            <w:lang w:val="ru-RU"/>
-          </w:rPr>
-          <w:id w:val="590198144"/>
-          <w:placeholder>
-            <w:docPart w:val="DefaultPlaceholder_1082065159"/>
-          </w:placeholder>
-          <w:dropDownList>
-            <w:listItem w:value="Выберите элемент."/>
-            <w:listItem w:displayText="Диффузный токсический " w:value="Диффузный токсический "/>
-            <w:listItem w:displayText="Диффузный " w:value="Диффузный "/>
-            <w:listItem w:displayText="Смешаный " w:value="Смешаный "/>
-            <w:listItem w:displayText="Узловой " w:value="Узловой "/>
-          </w:dropDownList>
-        </w:sdtPr>
-        <w:sdtEndPr/>
-        <w:sdtContent>
-          <w:r>
-            <w:rPr>
-              <w:color w:val="4F6228" w:themeColor="accent3" w:themeShade="80"/>
-              <w:sz w:val="28"/>
-              <w:szCs w:val="28"/>
-              <w:lang w:val="ru-RU"/>
-            </w:rPr>
-            <w:t xml:space="preserve">Диффузный токсический </w:t>
-          </w:r>
-        </w:sdtContent>
-      </w:sdt>
-      <w:r>
-        <w:rPr>
-          <w:color w:val="4F6228" w:themeColor="accent3" w:themeShade="80"/>
-          <w:sz w:val="28"/>
-          <w:szCs w:val="28"/>
-          <w:lang w:val="ru-RU"/>
-        </w:rPr>
-        <w:t xml:space="preserve"> зоб II. Эутиреоидное состояние</w:t>
-      </w:r>
-      <w:r>
-        <w:rPr>
-          <w:sz w:val="28"/>
-          <w:szCs w:val="28"/>
-          <w:lang w:val="ru-RU"/>
-        </w:rPr>
-        <w:t xml:space="preserve">. </w:t>
-      </w:r>
-    </w:p>
-    <w:p>
-      <w:pPr>
-        <w:ind w:left="-567"/>
-        <w:jc w:val="both"/>
-        <w:rPr>
-          <w:color w:val="17365D" w:themeColor="text2" w:themeShade="BF"/>
-          <w:sz w:val="28"/>
-          <w:szCs w:val="28"/>
-          <w:lang w:val="ru-RU"/>
-        </w:rPr>
-      </w:pPr>
-      <w:r>
-        <w:rPr>
-          <w:color w:val="17365D" w:themeColor="text2" w:themeShade="BF"/>
-          <w:sz w:val="28"/>
-          <w:szCs w:val="28"/>
-          <w:lang w:val="ru-RU"/>
-        </w:rPr>
-        <w:t xml:space="preserve">Миопия </w:t>
-      </w:r>
-      <w:sdt>
-        <w:sdtPr>
-          <w:rPr>
-            <w:color w:val="17365D" w:themeColor="text2" w:themeShade="BF"/>
-            <w:sz w:val="28"/>
-            <w:szCs w:val="28"/>
-            <w:lang w:val="ru-RU"/>
-          </w:rPr>
-          <w:id w:val="-1410379913"/>
-          <w:placeholder>
-            <w:docPart w:val="DefaultPlaceholder_1082065159"/>
-          </w:placeholder>
-          <w:comboBox>
-            <w:listItem w:value="Выберите элемент."/>
-            <w:listItem w:displayText="слабой " w:value="слабой "/>
-            <w:listItem w:displayText="высокой" w:value="высокой"/>
-            <w:listItem w:displayText="средней" w:value="средней"/>
-          </w:comboBox>
-        </w:sdtPr>
-        <w:sdtEndPr/>
-        <w:sdtContent>
-          <w:r>
-            <w:rPr>
-              <w:color w:val="17365D" w:themeColor="text2" w:themeShade="BF"/>
-              <w:sz w:val="28"/>
-              <w:szCs w:val="28"/>
-              <w:lang w:val="ru-RU"/>
-            </w:rPr>
-            <w:t xml:space="preserve">слабой </w:t>
-          </w:r>
-        </w:sdtContent>
-      </w:sdt>
-      <w:r>
-        <w:rPr>
-          <w:color w:val="17365D" w:themeColor="text2" w:themeShade="BF"/>
-          <w:sz w:val="28"/>
-          <w:szCs w:val="28"/>
-          <w:lang w:val="ru-RU"/>
-        </w:rPr>
-        <w:t xml:space="preserve"> степени ОИ.</w:t>
-      </w:r>
-      <w:r>
-        <w:rPr>
-          <w:color w:val="17365D" w:themeColor="text2" w:themeShade="BF"/>
-          <w:sz w:val="28"/>
-          <w:szCs w:val="28"/>
-          <w:lang w:val="ru-RU"/>
-        </w:rPr>
-        <w:t xml:space="preserve"> </w:t>
-      </w:r>
-    </w:p>
-    <w:p>
-      <w:pPr>
-        <w:ind w:left="-567"/>
-        <w:jc w:val="both"/>
-        <w:rPr>
-          <w:color w:val="17365D" w:themeColor="text2" w:themeShade="BF"/>
-          <w:sz w:val="28"/>
-          <w:szCs w:val="28"/>
-          <w:lang w:val="ru-RU"/>
-        </w:rPr>
-      </w:pPr>
-      <w:r>
-        <w:rPr>
-          <w:color w:val="17365D" w:themeColor="text2" w:themeShade="BF"/>
-          <w:sz w:val="28"/>
-          <w:szCs w:val="28"/>
-          <w:lang w:val="ru-RU"/>
-        </w:rPr>
-        <w:t>А</w:t>
-      </w:r>
-      <w:r>
-        <w:rPr>
-          <w:color w:val="17365D" w:themeColor="text2" w:themeShade="BF"/>
-          <w:sz w:val="28"/>
-          <w:szCs w:val="28"/>
-          <w:lang w:val="ru-RU"/>
-        </w:rPr>
-        <w:t xml:space="preserve">нгиопатия сосудов сетчатки </w:t>
-      </w:r>
-      <w:sdt>
-        <w:sdtPr>
-          <w:rPr>
-            <w:color w:val="17365D" w:themeColor="text2" w:themeShade="BF"/>
-            <w:sz w:val="28"/>
-            <w:szCs w:val="28"/>
-            <w:lang w:val="ru-RU"/>
-          </w:rPr>
-          <w:id w:val="2051261544"/>
-          <w:placeholder>
-            <w:docPart w:val="DefaultPlaceholder_1082065159"/>
+            <w:docPart w:val="FCCCCD49534848058F065EEFBEBE67C9"/>
           </w:placeholder>
           <w:comboBox>
             <w:listItem w:value="Выберите элемент."/>
@@ -993,9 +490,6 @@
         <w:sdtContent>
           <w:r>
             <w:rPr>
-              <w:color w:val="17365D" w:themeColor="text2" w:themeShade="BF"/>
-              <w:sz w:val="28"/>
-              <w:szCs w:val="28"/>
               <w:lang w:val="ru-RU"/>
             </w:rPr>
             <w:t>ОИ</w:t>
@@ -1004,531 +498,156 @@
       </w:sdt>
       <w:r>
         <w:rPr>
-          <w:color w:val="17365D" w:themeColor="text2" w:themeShade="BF"/>
-          <w:sz w:val="28"/>
-          <w:szCs w:val="28"/>
-          <w:lang w:val="ru-RU"/>
-        </w:rPr>
-        <w:t>.</w:t>
-      </w:r>
-      <w:r>
-        <w:rPr>
-          <w:color w:val="17365D" w:themeColor="text2" w:themeShade="BF"/>
-          <w:sz w:val="28"/>
-          <w:szCs w:val="28"/>
-          <w:lang w:val="ru-RU"/>
-        </w:rPr>
-        <w:t xml:space="preserve"> </w:t>
-      </w:r>
-      <w:r>
-        <w:rPr>
-          <w:color w:val="17365D" w:themeColor="text2" w:themeShade="BF"/>
-          <w:sz w:val="28"/>
-          <w:szCs w:val="28"/>
-          <w:lang w:val="ru-RU"/>
-        </w:rPr>
-        <w:t xml:space="preserve">Начальная катаракта </w:t>
+          <w:lang w:val="ru-RU"/>
+        </w:rPr>
+        <w:t>. Диабетическая дистальная симметричная полинейропатия н/</w:t>
+      </w:r>
+      <w:proofErr w:type="gramStart"/>
+      <w:r>
+        <w:rPr>
+          <w:lang w:val="ru-RU"/>
+        </w:rPr>
+        <w:t>к</w:t>
+      </w:r>
+      <w:proofErr w:type="gramEnd"/>
+      <w:r>
+        <w:rPr>
+          <w:lang w:val="ru-RU"/>
+        </w:rPr>
+        <w:t xml:space="preserve">, сенсомоторная форма (NSS 4, NDS 3). Диабетическая ангиопатия артерий н/к. ХБП III ст. Диабетическая нефропатия IV ст. Аутоиммунный тиреоидит, </w:t>
       </w:r>
       <w:sdt>
         <w:sdtPr>
           <w:rPr>
-            <w:color w:val="17365D" w:themeColor="text2" w:themeShade="BF"/>
-            <w:sz w:val="28"/>
-            <w:szCs w:val="28"/>
             <w:lang w:val="ru-RU"/>
           </w:rPr>
-          <w:id w:val="517513702"/>
+          <w:id w:val="105240480"/>
           <w:placeholder>
-            <w:docPart w:val="DB435B1E68954750936FB322747598D2"/>
+            <w:docPart w:val="C6898642330846C7AB1289E1A23DA99A"/>
           </w:placeholder>
           <w:comboBox>
-            <w:listItem w:value="Выберите элемент."/>
-            <w:listItem w:displayText="ОИ" w:value="ОИ"/>
-            <w:listItem w:displayText="ОД" w:value="ОД"/>
-            <w:listItem w:displayText="OS" w:value="OS"/>
+            <w:listItem w:displayText="без увеличения объема щит. железы." w:value="без увеличения объема щит. железы."/>
+            <w:listItem w:displayText="гипертрофическая форма." w:value="гипертрофическая форма."/>
           </w:comboBox>
         </w:sdtPr>
         <w:sdtEndPr/>
         <w:sdtContent>
           <w:r>
             <w:rPr>
-              <w:color w:val="17365D" w:themeColor="text2" w:themeShade="BF"/>
-              <w:sz w:val="28"/>
-              <w:szCs w:val="28"/>
               <w:lang w:val="ru-RU"/>
             </w:rPr>
-            <w:t>ОИ</w:t>
+            <w:t>без увеличения объема щит</w:t>
+          </w:r>
+          <w:proofErr w:type="gramStart"/>
+          <w:r>
+            <w:rPr>
+              <w:lang w:val="ru-RU"/>
+            </w:rPr>
+            <w:t>.</w:t>
+          </w:r>
+          <w:proofErr w:type="gramEnd"/>
+          <w:r>
+            <w:rPr>
+              <w:lang w:val="ru-RU"/>
+            </w:rPr>
+            <w:t xml:space="preserve"> </w:t>
+          </w:r>
+          <w:proofErr w:type="gramStart"/>
+          <w:r>
+            <w:rPr>
+              <w:lang w:val="ru-RU"/>
+            </w:rPr>
+            <w:t>ж</w:t>
+          </w:r>
+          <w:proofErr w:type="gramEnd"/>
+          <w:r>
+            <w:rPr>
+              <w:lang w:val="ru-RU"/>
+            </w:rPr>
+            <w:t>елезы.</w:t>
           </w:r>
         </w:sdtContent>
       </w:sdt>
       <w:r>
         <w:rPr>
-          <w:color w:val="17365D" w:themeColor="text2" w:themeShade="BF"/>
-          <w:sz w:val="28"/>
-          <w:szCs w:val="28"/>
-          <w:lang w:val="ru-RU"/>
-        </w:rPr>
-        <w:t xml:space="preserve">. </w:t>
-      </w:r>
-      <w:r>
-        <w:rPr>
-          <w:color w:val="17365D" w:themeColor="text2" w:themeShade="BF"/>
-          <w:sz w:val="28"/>
-          <w:szCs w:val="28"/>
-          <w:lang w:val="ru-RU"/>
-        </w:rPr>
-        <w:t xml:space="preserve"> </w:t>
-      </w:r>
+          <w:lang w:val="ru-RU"/>
+        </w:rPr>
+        <w:t xml:space="preserve"> Гипотиреоз, средней тяжести,  ст. медикаментозной субкомпенсации. Симптоматическая артериальная гипертензия 2 </w:t>
+      </w:r>
+      <w:proofErr w:type="spellStart"/>
+      <w:proofErr w:type="gramStart"/>
+      <w:r>
+        <w:rPr>
+          <w:lang w:val="ru-RU"/>
+        </w:rPr>
+        <w:t>ст</w:t>
+      </w:r>
+      <w:proofErr w:type="spellEnd"/>
+      <w:proofErr w:type="gramEnd"/>
     </w:p>
     <w:p>
       <w:pPr>
         <w:ind w:left="-567"/>
         <w:jc w:val="both"/>
         <w:rPr>
-          <w:color w:val="17365D" w:themeColor="text2" w:themeShade="BF"/>
-          <w:sz w:val="28"/>
-          <w:szCs w:val="28"/>
           <w:lang w:val="ru-RU"/>
         </w:rPr>
       </w:pPr>
-      <w:r>
-        <w:rPr>
-          <w:color w:val="17365D" w:themeColor="text2" w:themeShade="BF"/>
-          <w:sz w:val="28"/>
-          <w:szCs w:val="28"/>
-          <w:lang w:val="ru-RU"/>
-        </w:rPr>
-        <w:t>Непро</w:t>
-      </w:r>
-      <w:r>
-        <w:rPr>
-          <w:color w:val="17365D" w:themeColor="text2" w:themeShade="BF"/>
-          <w:sz w:val="28"/>
-          <w:szCs w:val="28"/>
-          <w:lang w:val="ru-RU"/>
-        </w:rPr>
-        <w:t>лиферативная  диабетическая</w:t>
-      </w:r>
-      <w:r>
-        <w:rPr>
-          <w:color w:val="17365D" w:themeColor="text2" w:themeShade="BF"/>
-          <w:sz w:val="28"/>
-          <w:szCs w:val="28"/>
-          <w:lang w:val="ru-RU"/>
-        </w:rPr>
-        <w:t xml:space="preserve"> ретинопатия </w:t>
+      <w:bookmarkStart w:id="1" w:name="дк"/>
+      <w:bookmarkEnd w:id="1"/>
+      <w:proofErr w:type="gramStart"/>
+      <w:r>
+        <w:rPr>
+          <w:u w:val="single"/>
+          <w:lang w:val="ru-RU"/>
+        </w:rPr>
+        <w:t xml:space="preserve">Жалобы при поступлении </w:t>
+      </w:r>
+      <w:r>
+        <w:rPr>
+          <w:lang w:val="ru-RU"/>
+        </w:rPr>
+        <w:t xml:space="preserve">на </w:t>
+      </w:r>
+      <w:r>
+        <w:rPr>
+          <w:lang w:val="ru-RU"/>
+        </w:rPr>
+        <w:t xml:space="preserve">сухость во рту, </w:t>
+      </w:r>
+      <w:r>
+        <w:rPr>
+          <w:lang w:val="ru-RU"/>
+        </w:rPr>
+        <w:t>жажду,</w:t>
+      </w:r>
+      <w:r>
+        <w:rPr>
+          <w:lang w:val="ru-RU"/>
+        </w:rPr>
+        <w:t xml:space="preserve"> </w:t>
+      </w:r>
+      <w:r>
+        <w:rPr>
+          <w:lang w:val="ru-RU"/>
+        </w:rPr>
+        <w:t>полиурию,</w:t>
+      </w:r>
+      <w:r>
+        <w:rPr>
+          <w:lang w:val="ru-RU"/>
+        </w:rPr>
+        <w:t xml:space="preserve"> </w:t>
+      </w:r>
+      <w:r>
+        <w:rPr>
+          <w:lang w:val="ru-RU"/>
+        </w:rPr>
+        <w:t xml:space="preserve"> </w:t>
       </w:r>
       <w:sdt>
         <w:sdtPr>
           <w:rPr>
-            <w:color w:val="17365D" w:themeColor="text2" w:themeShade="BF"/>
-            <w:sz w:val="28"/>
-            <w:szCs w:val="28"/>
-            <w:lang w:val="ru-RU"/>
-          </w:rPr>
-          <w:id w:val="389392371"/>
-          <w:placeholder>
-            <w:docPart w:val="5917FEE754784A0BA4173B51A4E1CE95"/>
-          </w:placeholder>
-          <w:comboBox>
-            <w:listItem w:value="Выберите элемент."/>
-            <w:listItem w:displayText="ОИ" w:value="ОИ"/>
-            <w:listItem w:displayText="ОД" w:value="ОД"/>
-            <w:listItem w:displayText="OS" w:value="OS"/>
-          </w:comboBox>
-        </w:sdtPr>
-        <w:sdtEndPr/>
-        <w:sdtContent>
-          <w:r>
-            <w:rPr>
-              <w:color w:val="17365D" w:themeColor="text2" w:themeShade="BF"/>
-              <w:sz w:val="28"/>
-              <w:szCs w:val="28"/>
-              <w:lang w:val="ru-RU"/>
-            </w:rPr>
-            <w:t>ОИ</w:t>
-          </w:r>
-        </w:sdtContent>
-      </w:sdt>
-      <w:r>
-        <w:rPr>
-          <w:color w:val="17365D" w:themeColor="text2" w:themeShade="BF"/>
-          <w:sz w:val="28"/>
-          <w:szCs w:val="28"/>
-          <w:lang w:val="ru-RU"/>
-        </w:rPr>
-        <w:t>.</w:t>
-      </w:r>
-    </w:p>
-    <w:p>
-      <w:pPr>
-        <w:ind w:left="-567"/>
-        <w:jc w:val="both"/>
-        <w:rPr>
-          <w:color w:val="C00000"/>
-          <w:sz w:val="28"/>
-          <w:szCs w:val="28"/>
-          <w:lang w:val="ru-RU"/>
-        </w:rPr>
-      </w:pPr>
-      <w:r>
-        <w:rPr>
-          <w:color w:val="C00000"/>
-          <w:sz w:val="28"/>
-          <w:szCs w:val="28"/>
-          <w:lang w:val="ru-RU"/>
-        </w:rPr>
-        <w:t xml:space="preserve">ИБС, стенокардия напряжения, диффузный кардиосклероз, II </w:t>
-      </w:r>
-      <w:proofErr w:type="spellStart"/>
-      <w:r>
-        <w:rPr>
-          <w:color w:val="C00000"/>
-          <w:sz w:val="28"/>
-          <w:szCs w:val="28"/>
-          <w:lang w:val="ru-RU"/>
-        </w:rPr>
-        <w:t>ф.кл</w:t>
-      </w:r>
-      <w:proofErr w:type="spellEnd"/>
-      <w:r>
-        <w:rPr>
-          <w:color w:val="C00000"/>
-          <w:sz w:val="28"/>
-          <w:szCs w:val="28"/>
-          <w:lang w:val="ru-RU"/>
-        </w:rPr>
-        <w:t>. СН II</w:t>
-      </w:r>
-      <w:proofErr w:type="gramStart"/>
-      <w:r>
-        <w:rPr>
-          <w:color w:val="C00000"/>
-          <w:sz w:val="28"/>
-          <w:szCs w:val="28"/>
-          <w:lang w:val="ru-RU"/>
-        </w:rPr>
-        <w:t xml:space="preserve"> А</w:t>
-      </w:r>
-      <w:proofErr w:type="gramEnd"/>
-      <w:r>
-        <w:rPr>
-          <w:color w:val="C00000"/>
-          <w:sz w:val="28"/>
-          <w:szCs w:val="28"/>
-          <w:lang w:val="ru-RU"/>
-        </w:rPr>
-        <w:t xml:space="preserve"> </w:t>
-      </w:r>
-      <w:proofErr w:type="spellStart"/>
-      <w:r>
-        <w:rPr>
-          <w:color w:val="C00000"/>
-          <w:sz w:val="28"/>
-          <w:szCs w:val="28"/>
-          <w:lang w:val="ru-RU"/>
-        </w:rPr>
-        <w:t>ф.кл</w:t>
-      </w:r>
-      <w:proofErr w:type="spellEnd"/>
-      <w:r>
-        <w:rPr>
-          <w:color w:val="C00000"/>
-          <w:sz w:val="28"/>
-          <w:szCs w:val="28"/>
-          <w:lang w:val="ru-RU"/>
-        </w:rPr>
-        <w:t xml:space="preserve">. II. Гипертоническая болезнь III стадии … степени. Гипертензивное сердце СН I. Риск 4. Метаболическая кардиомиопатия СН 0-I. </w:t>
-      </w:r>
-      <w:proofErr w:type="spellStart"/>
-      <w:r>
-        <w:rPr>
-          <w:color w:val="C00000"/>
-          <w:sz w:val="28"/>
-          <w:szCs w:val="28"/>
-          <w:lang w:val="ru-RU"/>
-        </w:rPr>
-        <w:t>ф.кл</w:t>
-      </w:r>
-      <w:proofErr w:type="spellEnd"/>
-      <w:r>
-        <w:rPr>
-          <w:color w:val="C00000"/>
-          <w:sz w:val="28"/>
-          <w:szCs w:val="28"/>
-          <w:lang w:val="ru-RU"/>
-        </w:rPr>
-        <w:t>. II.</w:t>
-      </w:r>
-    </w:p>
-    <w:p>
-      <w:pPr>
-        <w:ind w:left="-567"/>
-        <w:jc w:val="both"/>
-        <w:rPr>
-          <w:color w:val="C00000"/>
-          <w:sz w:val="28"/>
-          <w:szCs w:val="28"/>
-          <w:lang w:val="ru-RU"/>
-        </w:rPr>
-      </w:pPr>
-      <w:r>
-        <w:rPr>
-          <w:color w:val="C00000"/>
-          <w:sz w:val="28"/>
-          <w:szCs w:val="28"/>
-          <w:lang w:val="ru-RU"/>
-        </w:rPr>
-        <w:t>НЦД по смешанному типу.</w:t>
-      </w:r>
-    </w:p>
-    <w:p>
-      <w:pPr>
-        <w:ind w:left="-567"/>
-        <w:jc w:val="both"/>
-        <w:rPr>
-          <w:color w:val="0000FF"/>
-          <w:sz w:val="28"/>
-          <w:szCs w:val="28"/>
-          <w:lang w:val="ru-RU"/>
-        </w:rPr>
-      </w:pPr>
-      <w:sdt>
-        <w:sdtPr>
-          <w:rPr>
-            <w:color w:val="0000FF"/>
-            <w:sz w:val="28"/>
-            <w:szCs w:val="28"/>
-            <w:lang w:val="ru-RU"/>
-          </w:rPr>
-          <w:id w:val="-968201283"/>
-          <w:placeholder>
-            <w:docPart w:val="DefaultPlaceholder_1082065159"/>
-          </w:placeholder>
-          <w:comboBox>
-            <w:listItem w:value="Выберите элемент."/>
-            <w:listItem w:displayText="Дисциркуляторная" w:value="Дисциркуляторная"/>
-            <w:listItem w:displayText="Диабетическая" w:value="Диабетическая"/>
-            <w:listItem w:displayText="Дисметаболическая" w:value="Дисметаболическая"/>
-          </w:comboBox>
-        </w:sdtPr>
-        <w:sdtEndPr/>
-        <w:sdtContent>
-          <w:r>
-            <w:rPr>
-              <w:color w:val="0000FF"/>
-              <w:sz w:val="28"/>
-              <w:szCs w:val="28"/>
-              <w:lang w:val="ru-RU"/>
-            </w:rPr>
-            <w:t>Дисциркуляторная</w:t>
-          </w:r>
-        </w:sdtContent>
-      </w:sdt>
-      <w:r>
-        <w:rPr>
-          <w:color w:val="0000FF"/>
-          <w:sz w:val="28"/>
-          <w:szCs w:val="28"/>
-          <w:lang w:val="ru-RU"/>
-        </w:rPr>
-        <w:t xml:space="preserve"> энцефалопатия I-II сочетанного генеза (</w:t>
-      </w:r>
-      <w:r>
-        <w:rPr>
-          <w:color w:val="0000FF"/>
-          <w:sz w:val="28"/>
-          <w:szCs w:val="28"/>
-          <w:lang w:val="ru-RU"/>
-        </w:rPr>
-        <w:t>дисметаболическая</w:t>
-      </w:r>
-      <w:r>
-        <w:rPr>
-          <w:color w:val="0000FF"/>
-          <w:sz w:val="28"/>
-          <w:szCs w:val="28"/>
-          <w:lang w:val="ru-RU"/>
-        </w:rPr>
-        <w:t>, гипертоническая).</w:t>
-      </w:r>
-    </w:p>
-    <w:p>
-      <w:pPr>
-        <w:ind w:left="-567"/>
-        <w:jc w:val="both"/>
-        <w:rPr>
-          <w:color w:val="0000FF"/>
-          <w:sz w:val="28"/>
-          <w:szCs w:val="28"/>
-          <w:lang w:val="ru-RU"/>
-        </w:rPr>
-      </w:pPr>
-      <w:r>
-        <w:rPr>
-          <w:color w:val="0000FF"/>
-          <w:sz w:val="28"/>
-          <w:szCs w:val="28"/>
-          <w:lang w:val="ru-RU"/>
-        </w:rPr>
-        <w:t xml:space="preserve">астеновегетативный </w:t>
-      </w:r>
-      <w:proofErr w:type="gramStart"/>
-      <w:r>
-        <w:rPr>
-          <w:color w:val="0000FF"/>
-          <w:sz w:val="28"/>
-          <w:szCs w:val="28"/>
-          <w:lang w:val="ru-RU"/>
-        </w:rPr>
-        <w:t>с-м</w:t>
-      </w:r>
-      <w:proofErr w:type="gramEnd"/>
-      <w:r>
-        <w:rPr>
-          <w:color w:val="0000FF"/>
-          <w:sz w:val="28"/>
-          <w:szCs w:val="28"/>
-          <w:lang w:val="ru-RU"/>
-        </w:rPr>
-        <w:t xml:space="preserve">, </w:t>
-      </w:r>
-      <w:proofErr w:type="spellStart"/>
-      <w:r>
-        <w:rPr>
-          <w:color w:val="0000FF"/>
-          <w:sz w:val="28"/>
-          <w:szCs w:val="28"/>
-          <w:lang w:val="ru-RU"/>
-        </w:rPr>
-        <w:t>астено</w:t>
-      </w:r>
-      <w:proofErr w:type="spellEnd"/>
-      <w:r>
-        <w:rPr>
-          <w:color w:val="0000FF"/>
-          <w:sz w:val="28"/>
-          <w:szCs w:val="28"/>
-          <w:lang w:val="ru-RU"/>
-        </w:rPr>
-        <w:t>-невротический с-м, вестибуло-атактический с-м.  цереброастенический с-м, цефалг</w:t>
-      </w:r>
-      <w:bookmarkStart w:id="1" w:name="_GoBack"/>
-      <w:bookmarkEnd w:id="1"/>
-      <w:r>
-        <w:rPr>
-          <w:color w:val="0000FF"/>
-          <w:sz w:val="28"/>
-          <w:szCs w:val="28"/>
-          <w:lang w:val="ru-RU"/>
-        </w:rPr>
-        <w:t>ический с-м,</w:t>
-      </w:r>
-    </w:p>
-    <w:p>
-      <w:pPr>
-        <w:ind w:left="-567"/>
-        <w:jc w:val="both"/>
-        <w:rPr>
-          <w:color w:val="0000FF"/>
-          <w:sz w:val="28"/>
-          <w:szCs w:val="28"/>
-          <w:lang w:val="ru-RU"/>
-        </w:rPr>
-      </w:pPr>
-    </w:p>
-    <w:p>
-      <w:pPr>
-        <w:ind w:left="-567"/>
-        <w:jc w:val="both"/>
-        <w:rPr>
-          <w:sz w:val="28"/>
-          <w:lang w:val="ru-RU"/>
-        </w:rPr>
-      </w:pPr>
-    </w:p>
-    <w:p>
-      <w:pPr>
-        <w:ind w:left="-567"/>
-        <w:jc w:val="both"/>
-        <w:rPr>
-          <w:sz w:val="28"/>
-          <w:szCs w:val="28"/>
-          <w:lang w:val="ru-RU"/>
-        </w:rPr>
-      </w:pPr>
-      <w:bookmarkStart w:id="2" w:name="дк"/>
-      <w:bookmarkEnd w:id="2"/>
-      <w:r>
-        <w:rPr>
-          <w:sz w:val="28"/>
-          <w:szCs w:val="28"/>
-          <w:u w:val="single"/>
-          <w:lang w:val="ru-RU"/>
-        </w:rPr>
-        <w:t xml:space="preserve">Жалобы при поступлении </w:t>
-      </w:r>
-      <w:r>
-        <w:rPr>
-          <w:sz w:val="28"/>
-          <w:szCs w:val="28"/>
-          <w:lang w:val="ru-RU"/>
-        </w:rPr>
-        <w:t xml:space="preserve">на </w:t>
-      </w:r>
-      <w:r>
-        <w:rPr>
-          <w:sz w:val="28"/>
-          <w:szCs w:val="28"/>
-          <w:lang w:val="ru-RU"/>
-        </w:rPr>
-        <w:t xml:space="preserve">сухость во рту, </w:t>
-      </w:r>
-      <w:r>
-        <w:rPr>
-          <w:sz w:val="28"/>
-          <w:szCs w:val="28"/>
-          <w:lang w:val="ru-RU"/>
-        </w:rPr>
-        <w:t>жажду,</w:t>
-      </w:r>
-      <w:r>
-        <w:rPr>
-          <w:sz w:val="28"/>
-          <w:szCs w:val="28"/>
-          <w:lang w:val="ru-RU"/>
-        </w:rPr>
-        <w:t xml:space="preserve"> </w:t>
-      </w:r>
-      <w:r>
-        <w:rPr>
-          <w:sz w:val="28"/>
-          <w:szCs w:val="28"/>
-          <w:lang w:val="ru-RU"/>
-        </w:rPr>
-        <w:t>полиурию,</w:t>
-      </w:r>
-      <w:r>
-        <w:rPr>
-          <w:sz w:val="28"/>
-          <w:szCs w:val="28"/>
-          <w:lang w:val="ru-RU"/>
-        </w:rPr>
-        <w:t xml:space="preserve"> </w:t>
-      </w:r>
-      <w:r>
-        <w:rPr>
-          <w:sz w:val="28"/>
-          <w:szCs w:val="28"/>
-          <w:lang w:val="ru-RU"/>
-        </w:rPr>
-        <w:t xml:space="preserve"> </w:t>
-      </w:r>
-      <w:sdt>
-        <w:sdtPr>
-          <w:rPr>
-            <w:sz w:val="28"/>
-            <w:szCs w:val="28"/>
             <w:lang w:val="ru-RU"/>
           </w:rPr>
           <w:id w:val="669446058"/>
@@ -1545,8 +664,6 @@
         <w:sdtContent>
           <w:r>
             <w:rPr>
-              <w:sz w:val="28"/>
-              <w:szCs w:val="28"/>
               <w:lang w:val="ru-RU"/>
             </w:rPr>
             <w:t xml:space="preserve">увеличение </w:t>
@@ -1555,166 +672,118 @@
       </w:sdt>
       <w:r>
         <w:rPr>
-          <w:sz w:val="28"/>
-          <w:szCs w:val="28"/>
           <w:lang w:val="ru-RU"/>
         </w:rPr>
         <w:t xml:space="preserve"> веса на </w:t>
       </w:r>
       <w:r>
         <w:rPr>
-          <w:sz w:val="28"/>
-          <w:szCs w:val="28"/>
           <w:lang w:val="ru-RU"/>
         </w:rPr>
         <w:t>4</w:t>
       </w:r>
       <w:r>
         <w:rPr>
-          <w:sz w:val="28"/>
-          <w:szCs w:val="28"/>
           <w:lang w:val="ru-RU"/>
         </w:rPr>
         <w:t xml:space="preserve"> кг</w:t>
       </w:r>
       <w:r>
         <w:rPr>
-          <w:sz w:val="28"/>
-          <w:szCs w:val="28"/>
           <w:lang w:val="ru-RU"/>
         </w:rPr>
         <w:t xml:space="preserve"> за год</w:t>
       </w:r>
       <w:r>
         <w:rPr>
-          <w:sz w:val="28"/>
-          <w:szCs w:val="28"/>
           <w:lang w:val="ru-RU"/>
         </w:rPr>
         <w:t>, ухудшение зрения,</w:t>
       </w:r>
       <w:r>
         <w:rPr>
-          <w:sz w:val="28"/>
-          <w:szCs w:val="28"/>
           <w:lang w:val="ru-RU"/>
         </w:rPr>
         <w:t xml:space="preserve"> </w:t>
       </w:r>
       <w:r>
         <w:rPr>
-          <w:sz w:val="28"/>
-          <w:szCs w:val="28"/>
           <w:lang w:val="ru-RU"/>
         </w:rPr>
         <w:t xml:space="preserve"> </w:t>
       </w:r>
       <w:r>
         <w:rPr>
-          <w:sz w:val="28"/>
-          <w:szCs w:val="28"/>
           <w:lang w:val="ru-RU"/>
         </w:rPr>
         <w:t xml:space="preserve"> </w:t>
       </w:r>
       <w:r>
         <w:rPr>
-          <w:sz w:val="28"/>
-          <w:szCs w:val="28"/>
-          <w:lang w:val="ru-RU"/>
-        </w:rPr>
-        <w:t>боли  в н/</w:t>
-      </w:r>
-      <w:proofErr w:type="gramStart"/>
-      <w:r>
-        <w:rPr>
-          <w:sz w:val="28"/>
-          <w:szCs w:val="28"/>
-          <w:lang w:val="ru-RU"/>
-        </w:rPr>
-        <w:t>к</w:t>
+          <w:lang w:val="ru-RU"/>
+        </w:rPr>
+        <w:t xml:space="preserve">боли  в н/к, </w:t>
+      </w:r>
+      <w:r>
+        <w:rPr>
+          <w:lang w:val="ru-RU"/>
+        </w:rPr>
+        <w:t>судороги,</w:t>
+      </w:r>
+      <w:r>
+        <w:rPr>
+          <w:lang w:val="ru-RU"/>
+        </w:rPr>
+        <w:t xml:space="preserve"> онемение ног,</w:t>
+      </w:r>
+      <w:r>
+        <w:rPr>
+          <w:lang w:val="ru-RU"/>
+        </w:rPr>
+        <w:t xml:space="preserve"> </w:t>
+      </w:r>
+      <w:r>
+        <w:rPr>
+          <w:lang w:val="ru-RU"/>
+        </w:rPr>
+        <w:t xml:space="preserve">головные боли, головокружение, </w:t>
+      </w:r>
+      <w:r>
+        <w:rPr>
+          <w:lang w:val="ru-RU"/>
+        </w:rPr>
+        <w:t xml:space="preserve">частые  гипогликемические состояния, </w:t>
+      </w:r>
+      <w:r>
+        <w:rPr>
+          <w:lang w:val="ru-RU"/>
+        </w:rPr>
+        <w:t>общую</w:t>
+      </w:r>
+      <w:r>
+        <w:rPr>
+          <w:lang w:val="ru-RU"/>
+        </w:rPr>
+        <w:t xml:space="preserve"> слабость, быструю утомляемость</w:t>
+      </w:r>
+      <w:r>
+        <w:rPr>
+          <w:lang w:val="ru-RU"/>
+        </w:rPr>
+        <w:t>.</w:t>
       </w:r>
       <w:proofErr w:type="gramEnd"/>
-      <w:r>
-        <w:rPr>
-          <w:sz w:val="28"/>
-          <w:szCs w:val="28"/>
-          <w:lang w:val="ru-RU"/>
-        </w:rPr>
-        <w:t xml:space="preserve">, </w:t>
-      </w:r>
-      <w:proofErr w:type="gramStart"/>
-      <w:r>
-        <w:rPr>
-          <w:sz w:val="28"/>
-          <w:szCs w:val="28"/>
-          <w:lang w:val="ru-RU"/>
-        </w:rPr>
-        <w:t>судороги</w:t>
-      </w:r>
-      <w:proofErr w:type="gramEnd"/>
-      <w:r>
-        <w:rPr>
-          <w:sz w:val="28"/>
-          <w:szCs w:val="28"/>
-          <w:lang w:val="ru-RU"/>
-        </w:rPr>
-        <w:t>,</w:t>
-      </w:r>
-      <w:r>
-        <w:rPr>
-          <w:sz w:val="28"/>
-          <w:szCs w:val="28"/>
-          <w:lang w:val="ru-RU"/>
-        </w:rPr>
-        <w:t xml:space="preserve"> онемение ног,</w:t>
-      </w:r>
-      <w:r>
-        <w:rPr>
-          <w:sz w:val="28"/>
-          <w:szCs w:val="28"/>
-          <w:lang w:val="ru-RU"/>
-        </w:rPr>
-        <w:t xml:space="preserve"> </w:t>
-      </w:r>
-      <w:r>
-        <w:rPr>
-          <w:sz w:val="28"/>
-          <w:szCs w:val="28"/>
-          <w:lang w:val="ru-RU"/>
-        </w:rPr>
-        <w:t>головные боли, головокружение, общую</w:t>
-      </w:r>
-      <w:r>
-        <w:rPr>
-          <w:sz w:val="28"/>
-          <w:szCs w:val="28"/>
-          <w:lang w:val="ru-RU"/>
-        </w:rPr>
-        <w:t xml:space="preserve"> слабость, быструю утомляемость</w:t>
-      </w:r>
-      <w:r>
-        <w:rPr>
-          <w:sz w:val="28"/>
-          <w:szCs w:val="28"/>
-          <w:lang w:val="ru-RU"/>
-        </w:rPr>
-        <w:t>.</w:t>
-      </w:r>
     </w:p>
     <w:p>
       <w:pPr>
         <w:ind w:left="-567"/>
         <w:jc w:val="both"/>
         <w:rPr>
-          <w:sz w:val="28"/>
           <w:lang w:val="ru-RU"/>
         </w:rPr>
       </w:pPr>
       <w:r>
         <w:rPr>
-          <w:sz w:val="28"/>
-          <w:szCs w:val="28"/>
           <w:u w:val="single"/>
           <w:lang w:val="ru-RU"/>
         </w:rPr>
@@ -1722,40 +791,30 @@
       </w:r>
       <w:r>
         <w:rPr>
-          <w:sz w:val="28"/>
-          <w:szCs w:val="28"/>
           <w:lang w:val="ru-RU"/>
         </w:rPr>
         <w:t xml:space="preserve">: СД </w:t>
       </w:r>
       <w:r>
         <w:rPr>
-          <w:sz w:val="28"/>
-          <w:szCs w:val="28"/>
           <w:lang w:val="ru-RU"/>
         </w:rPr>
         <w:t>выявлен в</w:t>
       </w:r>
       <w:r>
         <w:rPr>
-          <w:sz w:val="28"/>
-          <w:szCs w:val="28"/>
           <w:lang w:val="ru-RU"/>
         </w:rPr>
         <w:t xml:space="preserve"> </w:t>
       </w:r>
       <w:r>
         <w:rPr>
-          <w:sz w:val="28"/>
-          <w:szCs w:val="28"/>
           <w:lang w:val="ru-RU"/>
         </w:rPr>
         <w:t>2004</w:t>
       </w:r>
       <w:r>
         <w:rPr>
-          <w:sz w:val="28"/>
-          <w:szCs w:val="28"/>
           <w:lang w:val="ru-RU"/>
         </w:rPr>
         <w:t xml:space="preserve">г. </w:t>
@@ -1763,8 +822,6 @@
       <w:sdt>
         <w:sdtPr>
           <w:rPr>
-            <w:sz w:val="28"/>
-            <w:szCs w:val="28"/>
             <w:lang w:val="ru-RU"/>
           </w:rPr>
           <w:alias w:val="течение"/>
@@ -1783,8 +840,6 @@
         <w:sdtContent>
           <w:r>
             <w:rPr>
-              <w:sz w:val="28"/>
-              <w:szCs w:val="28"/>
               <w:lang w:val="ru-RU"/>
             </w:rPr>
             <w:t>Течение заболевания лабильное, в анамнезе частые  гипогликемические состояния</w:t>
@@ -1793,23 +848,13 @@
       </w:sdt>
       <w:r>
         <w:rPr>
-          <w:sz w:val="28"/>
-          <w:szCs w:val="28"/>
-          <w:lang w:val="ru-RU"/>
-        </w:rPr>
-        <w:t>. Комы отрицает.</w:t>
-      </w:r>
-      <w:r>
-        <w:rPr>
-          <w:sz w:val="28"/>
-          <w:lang w:val="ru-RU"/>
-        </w:rPr>
-        <w:t xml:space="preserve"> В наст</w:t>
+          <w:lang w:val="ru-RU"/>
+        </w:rPr>
+        <w:t>. Комы отрицает. В наст</w:t>
       </w:r>
       <w:proofErr w:type="gramStart"/>
       <w:r>
         <w:rPr>
-          <w:sz w:val="28"/>
           <w:lang w:val="ru-RU"/>
         </w:rPr>
         <w:t>.</w:t>
@@ -1817,7 +862,6 @@
       <w:proofErr w:type="gramEnd"/>
       <w:r>
         <w:rPr>
-          <w:sz w:val="28"/>
           <w:lang w:val="ru-RU"/>
         </w:rPr>
         <w:t xml:space="preserve"> </w:t>
@@ -1825,7 +869,6 @@
       <w:proofErr w:type="gramStart"/>
       <w:r>
         <w:rPr>
-          <w:sz w:val="28"/>
           <w:lang w:val="ru-RU"/>
         </w:rPr>
         <w:t>в</w:t>
@@ -1833,14 +876,12 @@
       <w:proofErr w:type="gramEnd"/>
       <w:r>
         <w:rPr>
-          <w:sz w:val="28"/>
           <w:lang w:val="ru-RU"/>
         </w:rPr>
         <w:t xml:space="preserve">ремя принимает: </w:t>
       </w:r>
       <w:r>
         <w:rPr>
-          <w:sz w:val="28"/>
           <w:lang w:val="ru-RU"/>
         </w:rPr>
         <w:t xml:space="preserve">Актрапид НМ </w:t>
@@ -1848,7 +889,6 @@
       <w:proofErr w:type="gramStart"/>
       <w:r>
         <w:rPr>
-          <w:sz w:val="28"/>
           <w:lang w:val="ru-RU"/>
         </w:rPr>
         <w:t>п</w:t>
@@ -1856,212 +896,232 @@
       <w:proofErr w:type="gramEnd"/>
       <w:r>
         <w:rPr>
-          <w:sz w:val="28"/>
           <w:lang w:val="ru-RU"/>
         </w:rPr>
         <w:t xml:space="preserve">/з- </w:t>
       </w:r>
       <w:r>
         <w:rPr>
-          <w:sz w:val="28"/>
           <w:lang w:val="ru-RU"/>
         </w:rPr>
         <w:t>8</w:t>
       </w:r>
       <w:r>
         <w:rPr>
-          <w:sz w:val="28"/>
           <w:lang w:val="ru-RU"/>
         </w:rPr>
         <w:t>ед., п/о-</w:t>
       </w:r>
       <w:r>
         <w:rPr>
-          <w:sz w:val="28"/>
           <w:lang w:val="ru-RU"/>
         </w:rPr>
         <w:t>8</w:t>
       </w:r>
       <w:r>
         <w:rPr>
-          <w:sz w:val="28"/>
           <w:lang w:val="ru-RU"/>
         </w:rPr>
         <w:t xml:space="preserve"> ед., п/у- </w:t>
       </w:r>
       <w:r>
         <w:rPr>
-          <w:sz w:val="28"/>
           <w:lang w:val="ru-RU"/>
         </w:rPr>
         <w:t>10</w:t>
       </w:r>
       <w:r>
         <w:rPr>
-          <w:sz w:val="28"/>
           <w:lang w:val="ru-RU"/>
         </w:rPr>
         <w:t xml:space="preserve">ед., </w:t>
       </w:r>
       <w:r>
         <w:rPr>
-          <w:sz w:val="28"/>
-          <w:lang w:val="ru-RU"/>
-        </w:rPr>
-        <w:t xml:space="preserve">Протафан НМ </w:t>
-      </w:r>
-      <w:r>
-        <w:rPr>
-          <w:sz w:val="28"/>
+          <w:lang w:val="ru-RU"/>
+        </w:rPr>
+        <w:t xml:space="preserve">Протафан НМ  </w:t>
+      </w:r>
+      <w:r>
+        <w:rPr>
+          <w:lang w:val="ru-RU"/>
+        </w:rPr>
+        <w:t>22.00</w:t>
+      </w:r>
+      <w:r>
+        <w:rPr>
+          <w:lang w:val="ru-RU"/>
+        </w:rPr>
+        <w:t xml:space="preserve"> – 25 ед. </w:t>
+      </w:r>
+      <w:r>
+        <w:rPr>
+          <w:lang w:val="ru-RU"/>
+        </w:rPr>
+        <w:t xml:space="preserve">Гликемия </w:t>
+      </w:r>
+      <w:r>
+        <w:rPr>
+          <w:lang w:val="ru-RU"/>
+        </w:rPr>
+        <w:t>–</w:t>
+      </w:r>
+      <w:r>
+        <w:rPr>
+          <w:lang w:val="ru-RU"/>
+        </w:rPr>
+        <w:t>3,5-11,9</w:t>
+      </w:r>
+      <w:r>
+        <w:rPr>
+          <w:lang w:val="ru-RU"/>
+        </w:rPr>
+        <w:t xml:space="preserve"> ммоль/л</w:t>
+      </w:r>
+      <w:r>
+        <w:rPr>
+          <w:lang w:val="ru-RU"/>
+        </w:rPr>
+        <w:t xml:space="preserve">. </w:t>
+      </w:r>
+      <w:r>
+        <w:rPr>
+          <w:lang w:val="ru-RU"/>
+        </w:rPr>
+        <w:t xml:space="preserve">НвАIс -  </w:t>
+      </w:r>
+      <w:r>
+        <w:rPr>
+          <w:lang w:val="ru-RU"/>
+        </w:rPr>
+        <w:t>8,3</w:t>
+      </w:r>
+      <w:r>
+        <w:rPr>
+          <w:lang w:val="ru-RU"/>
+        </w:rPr>
+        <w:t>%</w:t>
+      </w:r>
+      <w:r>
+        <w:rPr>
+          <w:lang w:val="ru-RU"/>
+        </w:rPr>
+        <w:t xml:space="preserve"> от  </w:t>
+      </w:r>
+      <w:r>
+        <w:rPr>
+          <w:lang w:val="ru-RU"/>
+        </w:rPr>
+        <w:t xml:space="preserve">02.10.17 </w:t>
+      </w:r>
+      <w:r>
+        <w:rPr>
+          <w:lang w:val="ru-RU"/>
+        </w:rPr>
+        <w:t xml:space="preserve">. </w:t>
+      </w:r>
+      <w:r>
+        <w:rPr>
+          <w:lang w:val="ru-RU"/>
+        </w:rPr>
+        <w:t xml:space="preserve">Последнее </w:t>
+      </w:r>
+      <w:proofErr w:type="spellStart"/>
+      <w:r>
+        <w:rPr>
+          <w:lang w:val="ru-RU"/>
+        </w:rPr>
+        <w:t>стац</w:t>
+      </w:r>
+      <w:proofErr w:type="spellEnd"/>
+      <w:r>
+        <w:rPr>
+          <w:lang w:val="ru-RU"/>
+        </w:rPr>
+        <w:t xml:space="preserve">. лечение  в </w:t>
+      </w:r>
+      <w:r>
+        <w:rPr>
+          <w:lang w:val="ru-RU"/>
+        </w:rPr>
+        <w:t>2016</w:t>
+      </w:r>
+      <w:r>
+        <w:rPr>
+          <w:lang w:val="ru-RU"/>
+        </w:rPr>
+        <w:t>г.</w:t>
+      </w:r>
+      <w:r>
+        <w:rPr>
           <w:lang w:val="ru-RU"/>
         </w:rPr>
         <w:t xml:space="preserve"> </w:t>
       </w:r>
-      <w:r>
-        <w:rPr>
-          <w:sz w:val="28"/>
-          <w:lang w:val="ru-RU"/>
-        </w:rPr>
-        <w:t>22.00</w:t>
-      </w:r>
-      <w:r>
-        <w:rPr>
-          <w:sz w:val="28"/>
-          <w:lang w:val="ru-RU"/>
-        </w:rPr>
-        <w:t xml:space="preserve"> – 25 ед. </w:t>
-      </w:r>
-      <w:r>
-        <w:rPr>
-          <w:sz w:val="28"/>
-          <w:lang w:val="ru-RU"/>
-        </w:rPr>
-        <w:t xml:space="preserve">Гликемия </w:t>
-      </w:r>
-      <w:r>
-        <w:rPr>
-          <w:sz w:val="28"/>
-          <w:lang w:val="ru-RU"/>
-        </w:rPr>
-        <w:t>–</w:t>
-      </w:r>
-      <w:r>
-        <w:rPr>
-          <w:sz w:val="28"/>
-          <w:lang w:val="ru-RU"/>
-        </w:rPr>
-        <w:t>3,5-11,9</w:t>
-      </w:r>
-      <w:r>
-        <w:rPr>
-          <w:sz w:val="28"/>
-          <w:lang w:val="ru-RU"/>
-        </w:rPr>
-        <w:t xml:space="preserve"> ммоль/л</w:t>
-      </w:r>
-      <w:r>
-        <w:rPr>
-          <w:sz w:val="28"/>
-          <w:lang w:val="ru-RU"/>
-        </w:rPr>
-        <w:t xml:space="preserve">. </w:t>
-      </w:r>
-      <w:r>
-        <w:rPr>
-          <w:sz w:val="28"/>
-          <w:lang w:val="ru-RU"/>
-        </w:rPr>
-        <w:t xml:space="preserve">НвАIс -  </w:t>
-      </w:r>
-      <w:r>
-        <w:rPr>
-          <w:sz w:val="28"/>
-          <w:lang w:val="ru-RU"/>
-        </w:rPr>
-        <w:t>8,3</w:t>
-      </w:r>
-      <w:r>
-        <w:rPr>
-          <w:sz w:val="28"/>
-          <w:lang w:val="ru-RU"/>
-        </w:rPr>
-        <w:t>%</w:t>
-      </w:r>
-      <w:r>
-        <w:rPr>
-          <w:sz w:val="28"/>
-          <w:lang w:val="ru-RU"/>
-        </w:rPr>
-        <w:t xml:space="preserve"> от  </w:t>
-      </w:r>
-      <w:r>
-        <w:rPr>
-          <w:sz w:val="28"/>
-          <w:lang w:val="ru-RU"/>
-        </w:rPr>
-        <w:t xml:space="preserve">02.10.17 </w:t>
-      </w:r>
-      <w:r>
-        <w:rPr>
-          <w:sz w:val="28"/>
-          <w:lang w:val="ru-RU"/>
-        </w:rPr>
-        <w:t xml:space="preserve">. </w:t>
-      </w:r>
-      <w:r>
-        <w:rPr>
-          <w:sz w:val="28"/>
-          <w:lang w:val="ru-RU"/>
-        </w:rPr>
-        <w:t xml:space="preserve">Последнее </w:t>
-      </w:r>
       <w:proofErr w:type="spellStart"/>
       <w:r>
         <w:rPr>
-          <w:sz w:val="28"/>
-          <w:lang w:val="ru-RU"/>
-        </w:rPr>
-        <w:t>стац</w:t>
+          <w:lang w:val="ru-RU"/>
+        </w:rPr>
+        <w:t>АИТ</w:t>
+      </w:r>
+      <w:proofErr w:type="gramStart"/>
+      <w:r>
+        <w:rPr>
+          <w:lang w:val="ru-RU"/>
+        </w:rPr>
+        <w:t>,г</w:t>
+      </w:r>
+      <w:proofErr w:type="gramEnd"/>
+      <w:r>
+        <w:rPr>
+          <w:lang w:val="ru-RU"/>
+        </w:rPr>
+        <w:t>ипотиреоз</w:t>
       </w:r>
       <w:proofErr w:type="spellEnd"/>
       <w:r>
         <w:rPr>
-          <w:sz w:val="28"/>
-          <w:lang w:val="ru-RU"/>
-        </w:rPr>
-        <w:t xml:space="preserve">. лечение  в </w:t>
-      </w:r>
-      <w:r>
-        <w:rPr>
-          <w:sz w:val="28"/>
-          <w:lang w:val="ru-RU"/>
-        </w:rPr>
-        <w:t>2016</w:t>
-      </w:r>
-      <w:r>
-        <w:rPr>
-          <w:sz w:val="28"/>
-          <w:lang w:val="ru-RU"/>
-        </w:rPr>
-        <w:t>г.</w:t>
-      </w:r>
-      <w:r>
-        <w:rPr>
-          <w:sz w:val="28"/>
-          <w:lang w:val="ru-RU"/>
-        </w:rPr>
-        <w:t xml:space="preserve"> </w:t>
-      </w:r>
-      <w:r>
-        <w:rPr>
-          <w:sz w:val="28"/>
-          <w:lang w:val="ru-RU"/>
-        </w:rPr>
-        <w:t xml:space="preserve"> Госпитализирован  в обл. энд. диспансер для коррекции инсулинотерапии,  лечения хр. осложнений СД.</w:t>
-      </w:r>
-      <w:r>
-        <w:rPr>
-          <w:sz w:val="28"/>
+          <w:lang w:val="ru-RU"/>
+        </w:rPr>
+        <w:t xml:space="preserve"> выявлен в 09.2017, принимает эутирокс 50 </w:t>
+      </w:r>
+      <w:proofErr w:type="spellStart"/>
+      <w:r>
+        <w:rPr>
+          <w:lang w:val="ru-RU"/>
+        </w:rPr>
+        <w:t>мк</w:t>
+      </w:r>
+      <w:proofErr w:type="spellEnd"/>
+      <w:r>
+        <w:rPr>
+          <w:lang w:val="ru-RU"/>
+        </w:rPr>
+        <w:t xml:space="preserve"> в течение месяца, ТТГ -9,26 (0,4-4,0) АТТПО – 331 (0-30) от 14.09.17. </w:t>
+      </w:r>
+      <w:proofErr w:type="gramStart"/>
+      <w:r>
+        <w:rPr>
+          <w:lang w:val="ru-RU"/>
+        </w:rPr>
+        <w:t>Госпитализирован</w:t>
+      </w:r>
+      <w:r>
+        <w:rPr>
+          <w:lang w:val="ru-RU"/>
+        </w:rPr>
+        <w:t>а</w:t>
+      </w:r>
+      <w:proofErr w:type="gramEnd"/>
+      <w:r>
+        <w:rPr>
+          <w:lang w:val="ru-RU"/>
+        </w:rPr>
+        <w:t xml:space="preserve"> в обл. энд. диспансер для коррекции инсулинотерапии,  лечения хр. осложнений СД.</w:t>
+      </w:r>
+      <w:r>
+        <w:rPr>
           <w:lang w:val="ru-RU"/>
         </w:rPr>
         <w:t xml:space="preserve"> </w:t>
@@ -2072,14 +1132,12 @@
         <w:ind w:left="-567"/>
         <w:jc w:val="both"/>
         <w:rPr>
-          <w:sz w:val="28"/>
           <w:u w:val="single"/>
           <w:lang w:val="ru-RU"/>
         </w:rPr>
       </w:pPr>
       <w:r>
         <w:rPr>
-          <w:sz w:val="28"/>
           <w:u w:val="single"/>
           <w:lang w:val="ru-RU"/>
         </w:rPr>
@@ -2091,7 +1149,6 @@
         <w:ind w:left="-567"/>
         <w:jc w:val="both"/>
         <w:rPr>
-          <w:sz w:val="28"/>
           <w:u w:val="single"/>
           <w:lang w:val="ru-RU"/>
         </w:rPr>
@@ -2551,8 +1608,6 @@
         <w:ind w:left="-567"/>
         <w:jc w:val="both"/>
         <w:rPr>
-          <w:sz w:val="28"/>
-          <w:szCs w:val="20"/>
           <w:u w:val="single"/>
           <w:lang w:val="ru-RU"/>
         </w:rPr>
@@ -2603,16 +1658,12 @@
               <w:jc w:val="both"/>
               <w:rPr>
                 <w:rFonts w:asciiTheme="minorHAnsi" w:hAnsiTheme="minorHAnsi"/>
-                <w:sz w:val="23"/>
-                <w:szCs w:val="23"/>
                 <w:lang w:val="ru-RU"/>
               </w:rPr>
             </w:pPr>
             <w:r>
               <w:rPr>
                 <w:rFonts w:asciiTheme="minorHAnsi" w:hAnsiTheme="minorHAnsi"/>
-                <w:sz w:val="23"/>
-                <w:szCs w:val="23"/>
                 <w:lang w:val="ru-RU"/>
               </w:rPr>
               <w:t>биохимия</w:t>
@@ -2632,16 +1683,12 @@
               <w:jc w:val="both"/>
               <w:rPr>
                 <w:rFonts w:asciiTheme="minorHAnsi" w:hAnsiTheme="minorHAnsi"/>
-                <w:sz w:val="23"/>
-                <w:szCs w:val="23"/>
                 <w:lang w:val="ru-RU"/>
               </w:rPr>
             </w:pPr>
             <w:r>
               <w:rPr>
                 <w:rFonts w:asciiTheme="minorHAnsi" w:hAnsiTheme="minorHAnsi"/>
-                <w:sz w:val="23"/>
-                <w:szCs w:val="23"/>
                 <w:lang w:val="ru-RU"/>
               </w:rPr>
               <w:t xml:space="preserve">СКФ </w:t>
@@ -2661,8 +1708,6 @@
               <w:jc w:val="both"/>
               <w:rPr>
                 <w:rFonts w:asciiTheme="minorHAnsi" w:hAnsiTheme="minorHAnsi"/>
-                <w:sz w:val="23"/>
-                <w:szCs w:val="23"/>
                 <w:lang w:val="ru-RU"/>
               </w:rPr>
             </w:pPr>
@@ -2670,8 +1715,6 @@
             <w:r>
               <w:rPr>
                 <w:rFonts w:asciiTheme="minorHAnsi" w:hAnsiTheme="minorHAnsi"/>
-                <w:sz w:val="23"/>
-                <w:szCs w:val="23"/>
                 <w:lang w:val="ru-RU"/>
               </w:rPr>
               <w:t>хол</w:t>
@@ -2692,8 +1735,6 @@
               <w:jc w:val="both"/>
               <w:rPr>
                 <w:rFonts w:asciiTheme="minorHAnsi" w:hAnsiTheme="minorHAnsi"/>
-                <w:sz w:val="23"/>
-                <w:szCs w:val="23"/>
                 <w:lang w:val="ru-RU"/>
               </w:rPr>
             </w:pPr>
@@ -2701,8 +1742,6 @@
             <w:r>
               <w:rPr>
                 <w:rFonts w:asciiTheme="minorHAnsi" w:hAnsiTheme="minorHAnsi"/>
-                <w:sz w:val="23"/>
-                <w:szCs w:val="23"/>
                 <w:lang w:val="ru-RU"/>
               </w:rPr>
               <w:t>тригл</w:t>
@@ -2711,8 +1750,6 @@
             <w:r>
               <w:rPr>
                 <w:rFonts w:asciiTheme="minorHAnsi" w:hAnsiTheme="minorHAnsi"/>
-                <w:sz w:val="23"/>
-                <w:szCs w:val="23"/>
                 <w:lang w:val="ru-RU"/>
               </w:rPr>
               <w:t xml:space="preserve"> </w:t>
@@ -2732,16 +1769,12 @@
               <w:jc w:val="both"/>
               <w:rPr>
                 <w:rFonts w:asciiTheme="minorHAnsi" w:hAnsiTheme="minorHAnsi"/>
-                <w:sz w:val="23"/>
-                <w:szCs w:val="23"/>
                 <w:lang w:val="ru-RU"/>
               </w:rPr>
             </w:pPr>
             <w:r>
               <w:rPr>
                 <w:rFonts w:asciiTheme="minorHAnsi" w:hAnsiTheme="minorHAnsi"/>
-                <w:sz w:val="23"/>
-                <w:szCs w:val="23"/>
                 <w:lang w:val="ru-RU"/>
               </w:rPr>
               <w:t xml:space="preserve">ХСЛПВП </w:t>
@@ -2761,16 +1794,12 @@
               <w:jc w:val="both"/>
               <w:rPr>
                 <w:rFonts w:asciiTheme="minorHAnsi" w:hAnsiTheme="minorHAnsi"/>
-                <w:sz w:val="23"/>
-                <w:szCs w:val="23"/>
                 <w:lang w:val="ru-RU"/>
               </w:rPr>
             </w:pPr>
             <w:r>
               <w:rPr>
                 <w:rFonts w:asciiTheme="minorHAnsi" w:hAnsiTheme="minorHAnsi"/>
-                <w:sz w:val="23"/>
-                <w:szCs w:val="23"/>
                 <w:lang w:val="ru-RU"/>
               </w:rPr>
               <w:t xml:space="preserve">ХСЛПНП </w:t>
@@ -2790,16 +1819,12 @@
               <w:jc w:val="both"/>
               <w:rPr>
                 <w:rFonts w:asciiTheme="minorHAnsi" w:hAnsiTheme="minorHAnsi"/>
-                <w:sz w:val="23"/>
-                <w:szCs w:val="23"/>
                 <w:lang w:val="ru-RU"/>
               </w:rPr>
             </w:pPr>
             <w:r>
               <w:rPr>
                 <w:rFonts w:asciiTheme="minorHAnsi" w:hAnsiTheme="minorHAnsi"/>
-                <w:sz w:val="23"/>
-                <w:szCs w:val="23"/>
                 <w:lang w:val="ru-RU"/>
               </w:rPr>
               <w:t xml:space="preserve">Катер </w:t>
@@ -2819,16 +1844,12 @@
               <w:jc w:val="both"/>
               <w:rPr>
                 <w:rFonts w:asciiTheme="minorHAnsi" w:hAnsiTheme="minorHAnsi"/>
-                <w:sz w:val="23"/>
-                <w:szCs w:val="23"/>
                 <w:lang w:val="ru-RU"/>
               </w:rPr>
             </w:pPr>
             <w:r>
               <w:rPr>
                 <w:rFonts w:asciiTheme="minorHAnsi" w:hAnsiTheme="minorHAnsi"/>
-                <w:sz w:val="23"/>
-                <w:szCs w:val="23"/>
                 <w:lang w:val="ru-RU"/>
               </w:rPr>
               <w:t xml:space="preserve">мочевина </w:t>
@@ -2848,16 +1869,12 @@
               <w:jc w:val="both"/>
               <w:rPr>
                 <w:rFonts w:asciiTheme="minorHAnsi" w:hAnsiTheme="minorHAnsi"/>
-                <w:sz w:val="23"/>
-                <w:szCs w:val="23"/>
                 <w:lang w:val="ru-RU"/>
               </w:rPr>
             </w:pPr>
             <w:r>
               <w:rPr>
                 <w:rFonts w:asciiTheme="minorHAnsi" w:hAnsiTheme="minorHAnsi"/>
-                <w:sz w:val="23"/>
-                <w:szCs w:val="23"/>
                 <w:lang w:val="ru-RU"/>
               </w:rPr>
               <w:t xml:space="preserve">креатинин </w:t>
@@ -2877,16 +1894,12 @@
               <w:jc w:val="both"/>
               <w:rPr>
                 <w:rFonts w:asciiTheme="minorHAnsi" w:hAnsiTheme="minorHAnsi"/>
-                <w:sz w:val="23"/>
-                <w:szCs w:val="23"/>
                 <w:lang w:val="ru-RU"/>
               </w:rPr>
             </w:pPr>
             <w:r>
               <w:rPr>
                 <w:rFonts w:asciiTheme="minorHAnsi" w:hAnsiTheme="minorHAnsi"/>
-                <w:sz w:val="23"/>
-                <w:szCs w:val="23"/>
                 <w:lang w:val="ru-RU"/>
               </w:rPr>
               <w:t xml:space="preserve">бил </w:t>
@@ -2895,8 +1908,6 @@
             <w:r>
               <w:rPr>
                 <w:rFonts w:asciiTheme="minorHAnsi" w:hAnsiTheme="minorHAnsi"/>
-                <w:sz w:val="23"/>
-                <w:szCs w:val="23"/>
                 <w:lang w:val="ru-RU"/>
               </w:rPr>
               <w:t>общ</w:t>
@@ -2905,8 +1916,6 @@
             <w:r>
               <w:rPr>
                 <w:rFonts w:asciiTheme="minorHAnsi" w:hAnsiTheme="minorHAnsi"/>
-                <w:sz w:val="23"/>
-                <w:szCs w:val="23"/>
                 <w:lang w:val="ru-RU"/>
               </w:rPr>
               <w:t xml:space="preserve"> </w:t>
@@ -2926,16 +1935,12 @@
               <w:jc w:val="both"/>
               <w:rPr>
                 <w:rFonts w:asciiTheme="minorHAnsi" w:hAnsiTheme="minorHAnsi"/>
-                <w:sz w:val="23"/>
-                <w:szCs w:val="23"/>
                 <w:lang w:val="ru-RU"/>
               </w:rPr>
             </w:pPr>
             <w:r>
               <w:rPr>
                 <w:rFonts w:asciiTheme="minorHAnsi" w:hAnsiTheme="minorHAnsi"/>
-                <w:sz w:val="23"/>
-                <w:szCs w:val="23"/>
                 <w:lang w:val="ru-RU"/>
               </w:rPr>
               <w:t xml:space="preserve">бил </w:t>
@@ -2945,8 +1950,6 @@
             <w:r>
               <w:rPr>
                 <w:rFonts w:asciiTheme="minorHAnsi" w:hAnsiTheme="minorHAnsi"/>
-                <w:sz w:val="23"/>
-                <w:szCs w:val="23"/>
                 <w:lang w:val="ru-RU"/>
               </w:rPr>
               <w:t>пр</w:t>
@@ -2956,8 +1959,6 @@
             <w:r>
               <w:rPr>
                 <w:rFonts w:asciiTheme="minorHAnsi" w:hAnsiTheme="minorHAnsi"/>
-                <w:sz w:val="23"/>
-                <w:szCs w:val="23"/>
                 <w:lang w:val="ru-RU"/>
               </w:rPr>
               <w:t xml:space="preserve"> </w:t>
@@ -2977,8 +1978,6 @@
               <w:jc w:val="both"/>
               <w:rPr>
                 <w:rFonts w:asciiTheme="minorHAnsi" w:hAnsiTheme="minorHAnsi"/>
-                <w:sz w:val="23"/>
-                <w:szCs w:val="23"/>
                 <w:lang w:val="ru-RU"/>
               </w:rPr>
             </w:pPr>
@@ -2986,8 +1985,6 @@
             <w:r>
               <w:rPr>
                 <w:rFonts w:asciiTheme="minorHAnsi" w:hAnsiTheme="minorHAnsi"/>
-                <w:sz w:val="23"/>
-                <w:szCs w:val="23"/>
                 <w:lang w:val="ru-RU"/>
               </w:rPr>
               <w:t>тим</w:t>
@@ -2996,8 +1993,6 @@
             <w:r>
               <w:rPr>
                 <w:rFonts w:asciiTheme="minorHAnsi" w:hAnsiTheme="minorHAnsi"/>
-                <w:sz w:val="23"/>
-                <w:szCs w:val="23"/>
                 <w:lang w:val="ru-RU"/>
               </w:rPr>
               <w:t xml:space="preserve"> </w:t>
@@ -3017,16 +2012,12 @@
               <w:jc w:val="both"/>
               <w:rPr>
                 <w:rFonts w:asciiTheme="minorHAnsi" w:hAnsiTheme="minorHAnsi"/>
-                <w:sz w:val="23"/>
-                <w:szCs w:val="23"/>
                 <w:lang w:val="ru-RU"/>
               </w:rPr>
             </w:pPr>
             <w:r>
               <w:rPr>
                 <w:rFonts w:asciiTheme="minorHAnsi" w:hAnsiTheme="minorHAnsi"/>
-                <w:sz w:val="23"/>
-                <w:szCs w:val="23"/>
                 <w:lang w:val="ru-RU"/>
               </w:rPr>
               <w:t xml:space="preserve">АСТ </w:t>
@@ -3046,16 +2037,12 @@
               <w:jc w:val="both"/>
               <w:rPr>
                 <w:rFonts w:asciiTheme="minorHAnsi" w:hAnsiTheme="minorHAnsi"/>
-                <w:sz w:val="23"/>
-                <w:szCs w:val="23"/>
                 <w:lang w:val="ru-RU"/>
               </w:rPr>
             </w:pPr>
             <w:r>
               <w:rPr>
                 <w:rFonts w:asciiTheme="minorHAnsi" w:hAnsiTheme="minorHAnsi"/>
-                <w:sz w:val="23"/>
-                <w:szCs w:val="23"/>
                 <w:lang w:val="ru-RU"/>
               </w:rPr>
               <w:t xml:space="preserve">АЛТ </w:t>
@@ -3085,7 +2072,6 @@
               <w:rPr>
                 <w:lang w:val="ru-RU"/>
               </w:rPr>
-              <w:lastRenderedPageBreak/>
               <w:t>12.10</w:t>
             </w:r>
           </w:p>
@@ -3107,7 +2093,7 @@
               <w:rPr>
                 <w:lang w:val="ru-RU"/>
               </w:rPr>
-              <w:t>56,3</w:t>
+              <w:t>49</w:t>
             </w:r>
           </w:p>
         </w:tc>
@@ -3370,7 +2356,6 @@
         <w:ind w:left="-567"/>
         <w:jc w:val="both"/>
         <w:rPr>
-          <w:sz w:val="28"/>
           <w:lang w:val="ru-RU"/>
         </w:rPr>
       </w:pPr>
@@ -3380,35 +2365,29 @@
         <w:ind w:left="-567"/>
         <w:jc w:val="both"/>
         <w:rPr>
-          <w:sz w:val="28"/>
-          <w:szCs w:val="20"/>
           <w:lang w:val="ru-RU"/>
         </w:rPr>
       </w:pPr>
       <w:r>
         <w:rPr>
-          <w:sz w:val="28"/>
           <w:lang w:val="ru-RU"/>
         </w:rPr>
         <w:t>13</w:t>
       </w:r>
       <w:r>
         <w:rPr>
-          <w:sz w:val="28"/>
           <w:lang w:val="ru-RU"/>
         </w:rPr>
         <w:t>.</w:t>
       </w:r>
       <w:r>
         <w:rPr>
-          <w:sz w:val="28"/>
           <w:lang w:val="ru-RU"/>
         </w:rPr>
         <w:t>10.17</w:t>
       </w:r>
       <w:r>
         <w:rPr>
-          <w:sz w:val="28"/>
           <w:lang w:val="ru-RU"/>
         </w:rPr>
         <w:t xml:space="preserve"> </w:t>
@@ -3416,7 +2395,6 @@
       <w:proofErr w:type="spellStart"/>
       <w:r>
         <w:rPr>
-          <w:sz w:val="28"/>
           <w:lang w:val="ru-RU"/>
         </w:rPr>
         <w:t>Глик</w:t>
@@ -3424,35 +2402,30 @@
       <w:proofErr w:type="spellEnd"/>
       <w:r>
         <w:rPr>
-          <w:sz w:val="28"/>
           <w:lang w:val="ru-RU"/>
         </w:rPr>
         <w:t xml:space="preserve">. гемоглобин </w:t>
       </w:r>
       <w:r>
         <w:rPr>
-          <w:sz w:val="28"/>
           <w:lang w:val="ru-RU"/>
         </w:rPr>
         <w:t>–</w:t>
       </w:r>
       <w:r>
         <w:rPr>
-          <w:sz w:val="28"/>
           <w:lang w:val="ru-RU"/>
         </w:rPr>
         <w:t xml:space="preserve"> </w:t>
       </w:r>
       <w:r>
         <w:rPr>
-          <w:sz w:val="28"/>
           <w:lang w:val="ru-RU"/>
         </w:rPr>
         <w:t>9,7</w:t>
       </w:r>
       <w:r>
         <w:rPr>
-          <w:sz w:val="28"/>
           <w:lang w:val="ru-RU"/>
         </w:rPr>
         <w:t>%</w:t>
@@ -3463,62 +2436,53 @@
         <w:ind w:left="-567"/>
         <w:jc w:val="both"/>
         <w:rPr>
-          <w:sz w:val="28"/>
           <w:lang w:val="ru-RU"/>
         </w:rPr>
       </w:pPr>
       <w:r>
         <w:rPr>
-          <w:sz w:val="28"/>
           <w:lang w:val="ru-RU"/>
         </w:rPr>
         <w:t>13.10.17</w:t>
       </w:r>
       <w:r>
         <w:rPr>
-          <w:sz w:val="28"/>
           <w:lang w:val="ru-RU"/>
         </w:rPr>
         <w:t xml:space="preserve">ТТГ </w:t>
       </w:r>
       <w:r>
         <w:rPr>
-          <w:sz w:val="28"/>
           <w:lang w:val="ru-RU"/>
         </w:rPr>
         <w:t>–</w:t>
       </w:r>
       <w:r>
         <w:rPr>
-          <w:sz w:val="28"/>
           <w:lang w:val="ru-RU"/>
         </w:rPr>
         <w:t xml:space="preserve"> </w:t>
       </w:r>
       <w:r>
         <w:rPr>
-          <w:sz w:val="28"/>
           <w:lang w:val="ru-RU"/>
         </w:rPr>
         <w:t>0,9</w:t>
       </w:r>
       <w:r>
         <w:rPr>
-          <w:sz w:val="28"/>
           <w:lang w:val="ru-RU"/>
         </w:rPr>
         <w:t xml:space="preserve"> </w:t>
       </w:r>
       <w:r>
         <w:rPr>
-          <w:sz w:val="28"/>
           <w:lang w:val="ru-RU"/>
         </w:rPr>
         <w:t xml:space="preserve"> </w:t>
       </w:r>
       <w:r>
         <w:rPr>
-          <w:sz w:val="28"/>
           <w:lang w:val="ru-RU"/>
         </w:rPr>
         <w:t xml:space="preserve">(0,3-4,0) </w:t>
@@ -3526,7 +2490,6 @@
       <w:proofErr w:type="spellStart"/>
       <w:r>
         <w:rPr>
-          <w:sz w:val="28"/>
           <w:lang w:val="ru-RU"/>
         </w:rPr>
         <w:t>Мме</w:t>
@@ -3534,21 +2497,18 @@
       <w:proofErr w:type="spellEnd"/>
       <w:r>
         <w:rPr>
-          <w:sz w:val="28"/>
           <w:lang w:val="ru-RU"/>
         </w:rPr>
         <w:t>/</w:t>
       </w:r>
       <w:r>
         <w:rPr>
-          <w:sz w:val="28"/>
           <w:lang w:val="ru-RU"/>
         </w:rPr>
         <w:t>м</w:t>
       </w:r>
       <w:r>
         <w:rPr>
-          <w:sz w:val="28"/>
           <w:lang w:val="ru-RU"/>
         </w:rPr>
         <w:t>л</w:t>
@@ -3559,40 +2519,18 @@
         <w:ind w:left="-567"/>
         <w:jc w:val="both"/>
         <w:rPr>
-          <w:sz w:val="28"/>
-          <w:szCs w:val="28"/>
           <w:lang w:val="ru-RU"/>
         </w:rPr>
       </w:pPr>
       <w:r>
         <w:rPr>
-          <w:sz w:val="28"/>
-          <w:szCs w:val="28"/>
-          <w:lang w:val="ru-RU"/>
-        </w:rPr>
-        <w:t xml:space="preserve">12.10.17 </w:t>
-      </w:r>
-      <w:r>
-        <w:rPr>
-          <w:sz w:val="28"/>
-          <w:szCs w:val="28"/>
-          <w:lang w:val="ru-RU"/>
-        </w:rPr>
-        <w:t xml:space="preserve">К – </w:t>
-      </w:r>
-      <w:r>
-        <w:rPr>
-          <w:sz w:val="28"/>
-          <w:szCs w:val="28"/>
-          <w:lang w:val="ru-RU"/>
-        </w:rPr>
-        <w:t>4,9</w:t>
+          <w:lang w:val="ru-RU"/>
+        </w:rPr>
+        <w:t>12.10.17 К – 4,9</w:t>
       </w:r>
       <w:proofErr w:type="gramStart"/>
       <w:r>
         <w:rPr>
-          <w:sz w:val="28"/>
-          <w:szCs w:val="28"/>
           <w:lang w:val="ru-RU"/>
         </w:rPr>
         <w:t xml:space="preserve">  ;</w:t>
@@ -3600,41 +2538,13 @@
       <w:proofErr w:type="gramEnd"/>
       <w:r>
         <w:rPr>
-          <w:sz w:val="28"/>
-          <w:szCs w:val="28"/>
-          <w:lang w:val="ru-RU"/>
-        </w:rPr>
-        <w:t xml:space="preserve"> Nа –</w:t>
-      </w:r>
-      <w:r>
-        <w:rPr>
-          <w:sz w:val="28"/>
-          <w:szCs w:val="28"/>
-          <w:lang w:val="ru-RU"/>
-        </w:rPr>
-        <w:t>136</w:t>
-      </w:r>
-      <w:r>
-        <w:rPr>
-          <w:sz w:val="28"/>
-          <w:szCs w:val="28"/>
-          <w:lang w:val="ru-RU"/>
-        </w:rPr>
-        <w:t xml:space="preserve"> </w:t>
-      </w:r>
-      <w:r>
-        <w:rPr>
-          <w:sz w:val="28"/>
-          <w:szCs w:val="28"/>
-          <w:lang w:val="ru-RU"/>
-        </w:rPr>
-        <w:t xml:space="preserve"> </w:t>
+          <w:lang w:val="ru-RU"/>
+        </w:rPr>
+        <w:t xml:space="preserve"> Nа –136  </w:t>
       </w:r>
       <w:proofErr w:type="spellStart"/>
       <w:r>
         <w:rPr>
-          <w:sz w:val="28"/>
-          <w:szCs w:val="28"/>
           <w:lang w:val="ru-RU"/>
         </w:rPr>
         <w:t>Са</w:t>
@@ -3642,8 +2552,6 @@
       <w:proofErr w:type="spellEnd"/>
       <w:r>
         <w:rPr>
-          <w:sz w:val="28"/>
-          <w:szCs w:val="28"/>
           <w:vertAlign w:val="superscript"/>
           <w:lang w:val="ru-RU"/>
         </w:rPr>
@@ -3651,19 +2559,9 @@
       </w:r>
       <w:r>
         <w:rPr>
-          <w:sz w:val="28"/>
-          <w:szCs w:val="28"/>
-          <w:lang w:val="ru-RU"/>
-        </w:rPr>
-        <w:t xml:space="preserve"> - 1,09 С1 -101 </w:t>
-      </w:r>
-      <w:r>
-        <w:rPr>
-          <w:sz w:val="28"/>
-          <w:szCs w:val="28"/>
-          <w:lang w:val="ru-RU"/>
-        </w:rPr>
-        <w:t xml:space="preserve">  ммоль/л</w:t>
+          <w:lang w:val="ru-RU"/>
+        </w:rPr>
+        <w:t xml:space="preserve"> - 1,09 С1 -101   ммоль/л</w:t>
       </w:r>
     </w:p>
     <w:p>
@@ -3671,48 +2569,18 @@
         <w:ind w:left="-567"/>
         <w:jc w:val="both"/>
         <w:rPr>
-          <w:sz w:val="28"/>
-          <w:szCs w:val="28"/>
           <w:lang w:val="ru-RU"/>
         </w:rPr>
       </w:pPr>
       <w:r>
         <w:rPr>
-          <w:sz w:val="28"/>
-          <w:szCs w:val="28"/>
-          <w:lang w:val="ru-RU"/>
-        </w:rPr>
-        <w:t>17</w:t>
-      </w:r>
-      <w:r>
-        <w:rPr>
-          <w:sz w:val="28"/>
-          <w:szCs w:val="28"/>
-          <w:lang w:val="ru-RU"/>
-        </w:rPr>
-        <w:t xml:space="preserve">.10.17 </w:t>
-      </w:r>
-      <w:r>
-        <w:rPr>
-          <w:sz w:val="28"/>
-          <w:szCs w:val="28"/>
-          <w:lang w:val="ru-RU"/>
-        </w:rPr>
-        <w:t xml:space="preserve">К – </w:t>
-      </w:r>
-      <w:r>
-        <w:rPr>
-          <w:sz w:val="28"/>
-          <w:szCs w:val="28"/>
-          <w:lang w:val="ru-RU"/>
-        </w:rPr>
-        <w:t>5,32</w:t>
+          <w:lang w:val="ru-RU"/>
+        </w:rPr>
+        <w:t>17.10.17 К – 5,32</w:t>
       </w:r>
       <w:proofErr w:type="gramStart"/>
       <w:r>
         <w:rPr>
-          <w:sz w:val="28"/>
-          <w:szCs w:val="28"/>
           <w:lang w:val="ru-RU"/>
         </w:rPr>
         <w:t xml:space="preserve">  ;</w:t>
@@ -3720,49 +2588,13 @@
       <w:proofErr w:type="gramEnd"/>
       <w:r>
         <w:rPr>
-          <w:sz w:val="28"/>
-          <w:szCs w:val="28"/>
-          <w:lang w:val="ru-RU"/>
-        </w:rPr>
-        <w:t xml:space="preserve"> Nа –</w:t>
-      </w:r>
-      <w:r>
-        <w:rPr>
-          <w:sz w:val="28"/>
-          <w:szCs w:val="28"/>
-          <w:lang w:val="ru-RU"/>
-        </w:rPr>
-        <w:t>13</w:t>
-      </w:r>
-      <w:r>
-        <w:rPr>
-          <w:sz w:val="28"/>
-          <w:szCs w:val="28"/>
-          <w:lang w:val="ru-RU"/>
-        </w:rPr>
-        <w:t>4</w:t>
-      </w:r>
-      <w:r>
-        <w:rPr>
-          <w:sz w:val="28"/>
-          <w:szCs w:val="28"/>
-          <w:lang w:val="ru-RU"/>
-        </w:rPr>
-        <w:t xml:space="preserve"> </w:t>
-      </w:r>
-      <w:r>
-        <w:rPr>
-          <w:sz w:val="28"/>
-          <w:szCs w:val="28"/>
-          <w:lang w:val="ru-RU"/>
-        </w:rPr>
-        <w:t xml:space="preserve"> </w:t>
+          <w:lang w:val="ru-RU"/>
+        </w:rPr>
+        <w:t xml:space="preserve"> Nа –134  </w:t>
       </w:r>
       <w:proofErr w:type="spellStart"/>
       <w:r>
         <w:rPr>
-          <w:sz w:val="28"/>
-          <w:szCs w:val="28"/>
           <w:lang w:val="ru-RU"/>
         </w:rPr>
         <w:t>Са</w:t>
@@ -3770,8 +2602,6 @@
       <w:proofErr w:type="spellEnd"/>
       <w:r>
         <w:rPr>
-          <w:sz w:val="28"/>
-          <w:szCs w:val="28"/>
           <w:vertAlign w:val="superscript"/>
           <w:lang w:val="ru-RU"/>
         </w:rPr>
@@ -3779,51 +2609,9 @@
       </w:r>
       <w:r>
         <w:rPr>
-          <w:sz w:val="28"/>
-          <w:szCs w:val="28"/>
-          <w:lang w:val="ru-RU"/>
-        </w:rPr>
-        <w:t xml:space="preserve"> - </w:t>
-      </w:r>
-      <w:r>
-        <w:rPr>
-          <w:sz w:val="28"/>
-          <w:szCs w:val="28"/>
-          <w:lang w:val="ru-RU"/>
-        </w:rPr>
-        <w:t>1,1</w:t>
-      </w:r>
-      <w:r>
-        <w:rPr>
-          <w:sz w:val="28"/>
-          <w:szCs w:val="28"/>
-          <w:lang w:val="ru-RU"/>
-        </w:rPr>
-        <w:t xml:space="preserve"> С1 -10</w:t>
-      </w:r>
-      <w:r>
-        <w:rPr>
-          <w:sz w:val="28"/>
-          <w:szCs w:val="28"/>
-          <w:lang w:val="ru-RU"/>
-        </w:rPr>
-        <w:t>0</w:t>
-      </w:r>
-      <w:r>
-        <w:rPr>
-          <w:sz w:val="28"/>
-          <w:szCs w:val="28"/>
-          <w:lang w:val="ru-RU"/>
-        </w:rPr>
-        <w:t xml:space="preserve"> </w:t>
-      </w:r>
-      <w:r>
-        <w:rPr>
-          <w:sz w:val="28"/>
-          <w:szCs w:val="28"/>
-          <w:lang w:val="ru-RU"/>
-        </w:rPr>
-        <w:t xml:space="preserve">  ммоль/л</w:t>
+          <w:lang w:val="ru-RU"/>
+        </w:rPr>
+        <w:t xml:space="preserve"> - 1,1 С1 -100   ммоль/л</w:t>
       </w:r>
     </w:p>
     <w:p>
@@ -3833,53 +2621,71 @@
         <w:jc w:val="both"/>
         <w:rPr>
           <w:b w:val="0"/>
+          <w:sz w:val="24"/>
+          <w:szCs w:val="24"/>
         </w:rPr>
       </w:pPr>
       <w:r>
         <w:rPr>
           <w:b w:val="0"/>
+          <w:sz w:val="24"/>
+          <w:szCs w:val="24"/>
         </w:rPr>
         <w:t>12</w:t>
       </w:r>
       <w:r>
         <w:rPr>
           <w:b w:val="0"/>
+          <w:sz w:val="24"/>
+          <w:szCs w:val="24"/>
         </w:rPr>
         <w:t>.</w:t>
       </w:r>
       <w:r>
         <w:rPr>
           <w:b w:val="0"/>
+          <w:sz w:val="24"/>
+          <w:szCs w:val="24"/>
         </w:rPr>
         <w:t>10.17</w:t>
       </w:r>
       <w:r>
         <w:rPr>
           <w:b w:val="0"/>
+          <w:sz w:val="24"/>
+          <w:szCs w:val="24"/>
         </w:rPr>
         <w:t xml:space="preserve"> </w:t>
       </w:r>
       <w:r>
         <w:rPr>
           <w:b w:val="0"/>
+          <w:sz w:val="24"/>
+          <w:szCs w:val="24"/>
         </w:rPr>
         <w:t>Общ. а</w:t>
       </w:r>
       <w:r>
         <w:rPr>
           <w:b w:val="0"/>
+          <w:sz w:val="24"/>
+          <w:szCs w:val="24"/>
         </w:rPr>
         <w:t>н. мочи уд вес 10</w:t>
       </w:r>
       <w:r>
         <w:rPr>
           <w:b w:val="0"/>
+          <w:sz w:val="24"/>
+          <w:szCs w:val="24"/>
         </w:rPr>
         <w:t>11</w:t>
       </w:r>
       <w:r>
         <w:rPr>
           <w:b w:val="0"/>
+          <w:sz w:val="24"/>
+          <w:szCs w:val="24"/>
         </w:rPr>
         <w:t xml:space="preserve">  </w:t>
       </w:r>
@@ -3887,6 +2693,8 @@
       <w:r>
         <w:rPr>
           <w:b w:val="0"/>
+          <w:sz w:val="24"/>
+          <w:szCs w:val="24"/>
         </w:rPr>
         <w:t>лейк</w:t>
       </w:r>
@@ -3894,18 +2702,24 @@
       <w:r>
         <w:rPr>
           <w:b w:val="0"/>
+          <w:sz w:val="24"/>
+          <w:szCs w:val="24"/>
         </w:rPr>
         <w:t xml:space="preserve"> –  </w:t>
       </w:r>
       <w:r>
         <w:rPr>
           <w:b w:val="0"/>
+          <w:sz w:val="24"/>
+          <w:szCs w:val="24"/>
         </w:rPr>
         <w:t>3-4-5</w:t>
       </w:r>
       <w:r>
         <w:rPr>
           <w:b w:val="0"/>
+          <w:sz w:val="24"/>
+          <w:szCs w:val="24"/>
         </w:rPr>
         <w:t xml:space="preserve"> в </w:t>
       </w:r>
@@ -3913,6 +2727,8 @@
       <w:r>
         <w:rPr>
           <w:b w:val="0"/>
+          <w:sz w:val="24"/>
+          <w:szCs w:val="24"/>
         </w:rPr>
         <w:t>п</w:t>
       </w:r>
@@ -3920,6 +2736,8 @@
       <w:r>
         <w:rPr>
           <w:b w:val="0"/>
+          <w:sz w:val="24"/>
+          <w:szCs w:val="24"/>
         </w:rPr>
         <w:t>/</w:t>
       </w:r>
@@ -3927,6 +2745,8 @@
       <w:r>
         <w:rPr>
           <w:b w:val="0"/>
+          <w:sz w:val="24"/>
+          <w:szCs w:val="24"/>
         </w:rPr>
         <w:t>зр</w:t>
       </w:r>
@@ -3934,18 +2754,24 @@
       <w:r>
         <w:rPr>
           <w:b w:val="0"/>
+          <w:sz w:val="24"/>
+          <w:szCs w:val="24"/>
         </w:rPr>
         <w:t xml:space="preserve"> белок – </w:t>
       </w:r>
       <w:r>
         <w:rPr>
           <w:b w:val="0"/>
+          <w:sz w:val="24"/>
+          <w:szCs w:val="24"/>
         </w:rPr>
         <w:t>1,3</w:t>
       </w:r>
       <w:r>
         <w:rPr>
           <w:b w:val="0"/>
+          <w:sz w:val="24"/>
+          <w:szCs w:val="24"/>
         </w:rPr>
         <w:t xml:space="preserve">  ацетон –</w:t>
       </w:r>
@@ -3953,6 +2779,8 @@
       <w:r>
         <w:rPr>
           <w:b w:val="0"/>
+          <w:sz w:val="24"/>
+          <w:szCs w:val="24"/>
         </w:rPr>
         <w:t>отр</w:t>
       </w:r>
@@ -3960,12 +2788,16 @@
       <w:r>
         <w:rPr>
           <w:b w:val="0"/>
+          <w:sz w:val="24"/>
+          <w:szCs w:val="24"/>
         </w:rPr>
         <w:t xml:space="preserve">; </w:t>
       </w:r>
       <w:r>
         <w:rPr>
           <w:b w:val="0"/>
+          <w:sz w:val="24"/>
+          <w:szCs w:val="24"/>
         </w:rPr>
         <w:t xml:space="preserve"> </w:t>
       </w:r>
@@ -3973,6 +2805,8 @@
       <w:r>
         <w:rPr>
           <w:b w:val="0"/>
+          <w:sz w:val="24"/>
+          <w:szCs w:val="24"/>
         </w:rPr>
         <w:t>эпит</w:t>
       </w:r>
@@ -3980,18 +2814,24 @@
       <w:r>
         <w:rPr>
           <w:b w:val="0"/>
+          <w:sz w:val="24"/>
+          <w:szCs w:val="24"/>
         </w:rPr>
         <w:t xml:space="preserve">. пл. - </w:t>
       </w:r>
       <w:r>
         <w:rPr>
           <w:b w:val="0"/>
+          <w:sz w:val="24"/>
+          <w:szCs w:val="24"/>
         </w:rPr>
         <w:t>много</w:t>
       </w:r>
       <w:r>
         <w:rPr>
           <w:b w:val="0"/>
+          <w:sz w:val="24"/>
+          <w:szCs w:val="24"/>
         </w:rPr>
         <w:t xml:space="preserve">; </w:t>
       </w:r>
@@ -3999,6 +2839,8 @@
       <w:r>
         <w:rPr>
           <w:b w:val="0"/>
+          <w:sz w:val="24"/>
+          <w:szCs w:val="24"/>
         </w:rPr>
         <w:t>эпит</w:t>
       </w:r>
@@ -4006,6 +2848,8 @@
       <w:r>
         <w:rPr>
           <w:b w:val="0"/>
+          <w:sz w:val="24"/>
+          <w:szCs w:val="24"/>
         </w:rPr>
         <w:t xml:space="preserve">. </w:t>
       </w:r>
@@ -4013,6 +2857,8 @@
       <w:r>
         <w:rPr>
           <w:b w:val="0"/>
+          <w:sz w:val="24"/>
+          <w:szCs w:val="24"/>
         </w:rPr>
         <w:t>перех</w:t>
       </w:r>
@@ -4020,24 +2866,32 @@
       <w:r>
         <w:rPr>
           <w:b w:val="0"/>
+          <w:sz w:val="24"/>
+          <w:szCs w:val="24"/>
         </w:rPr>
         <w:t>. -</w:t>
       </w:r>
       <w:r>
         <w:rPr>
           <w:b w:val="0"/>
+          <w:sz w:val="24"/>
+          <w:szCs w:val="24"/>
         </w:rPr>
         <w:t>2-3</w:t>
       </w:r>
       <w:r>
         <w:rPr>
           <w:b w:val="0"/>
+          <w:sz w:val="24"/>
+          <w:szCs w:val="24"/>
         </w:rPr>
         <w:t xml:space="preserve"> </w:t>
       </w:r>
       <w:r>
         <w:rPr>
           <w:b w:val="0"/>
+          <w:sz w:val="24"/>
+          <w:szCs w:val="24"/>
         </w:rPr>
         <w:t xml:space="preserve"> в п/</w:t>
       </w:r>
@@ -4045,6 +2899,8 @@
       <w:r>
         <w:rPr>
           <w:b w:val="0"/>
+          <w:sz w:val="24"/>
+          <w:szCs w:val="24"/>
         </w:rPr>
         <w:t>зр</w:t>
       </w:r>
@@ -4054,42 +2910,35 @@
       <w:pPr>
         <w:ind w:left="-567"/>
         <w:rPr>
-          <w:sz w:val="28"/>
-          <w:szCs w:val="20"/>
           <w:lang w:val="ru-RU"/>
         </w:rPr>
       </w:pPr>
       <w:r>
         <w:rPr>
-          <w:sz w:val="28"/>
           <w:lang w:val="ru-RU"/>
         </w:rPr>
         <w:t>17</w:t>
       </w:r>
       <w:r>
         <w:rPr>
-          <w:sz w:val="28"/>
           <w:lang w:val="ru-RU"/>
         </w:rPr>
         <w:t>.</w:t>
       </w:r>
       <w:r>
         <w:rPr>
-          <w:sz w:val="28"/>
           <w:lang w:val="ru-RU"/>
         </w:rPr>
         <w:t>10.17</w:t>
       </w:r>
       <w:r>
         <w:rPr>
-          <w:sz w:val="28"/>
           <w:lang w:val="ru-RU"/>
         </w:rPr>
         <w:t xml:space="preserve"> </w:t>
       </w:r>
       <w:r>
         <w:rPr>
-          <w:sz w:val="28"/>
           <w:lang w:val="ru-RU"/>
         </w:rPr>
         <w:t xml:space="preserve">Анализ мочи по Нечипоренко </w:t>
@@ -4097,7 +2946,6 @@
       <w:proofErr w:type="spellStart"/>
       <w:r>
         <w:rPr>
-          <w:sz w:val="28"/>
           <w:lang w:val="ru-RU"/>
         </w:rPr>
         <w:t>лейк</w:t>
@@ -4105,21 +2953,18 @@
       <w:proofErr w:type="spellEnd"/>
       <w:r>
         <w:rPr>
-          <w:sz w:val="28"/>
           <w:lang w:val="ru-RU"/>
         </w:rPr>
         <w:t xml:space="preserve"> -</w:t>
       </w:r>
       <w:r>
         <w:rPr>
-          <w:sz w:val="28"/>
           <w:lang w:val="ru-RU"/>
         </w:rPr>
         <w:t>1000</w:t>
       </w:r>
       <w:r>
         <w:rPr>
-          <w:sz w:val="28"/>
           <w:lang w:val="ru-RU"/>
         </w:rPr>
         <w:t xml:space="preserve">  </w:t>
@@ -4127,7 +2972,6 @@
       <w:proofErr w:type="spellStart"/>
       <w:r>
         <w:rPr>
-          <w:sz w:val="28"/>
           <w:lang w:val="ru-RU"/>
         </w:rPr>
         <w:t>эритр</w:t>
@@ -4135,28 +2979,24 @@
       <w:proofErr w:type="spellEnd"/>
       <w:r>
         <w:rPr>
-          <w:sz w:val="28"/>
           <w:lang w:val="ru-RU"/>
         </w:rPr>
         <w:t xml:space="preserve"> -  </w:t>
       </w:r>
       <w:r>
         <w:rPr>
-          <w:sz w:val="28"/>
           <w:lang w:val="ru-RU"/>
         </w:rPr>
         <w:t>2000</w:t>
       </w:r>
       <w:r>
         <w:rPr>
-          <w:sz w:val="28"/>
           <w:lang w:val="ru-RU"/>
         </w:rPr>
         <w:t xml:space="preserve">белок – </w:t>
       </w:r>
       <w:r>
         <w:rPr>
-          <w:sz w:val="28"/>
           <w:lang w:val="ru-RU"/>
         </w:rPr>
         <w:t>0,89</w:t>
@@ -4166,42 +3006,35 @@
       <w:pPr>
         <w:ind w:left="-567"/>
         <w:rPr>
-          <w:sz w:val="28"/>
-          <w:szCs w:val="20"/>
           <w:lang w:val="ru-RU"/>
         </w:rPr>
       </w:pPr>
       <w:r>
         <w:rPr>
-          <w:sz w:val="28"/>
           <w:lang w:val="ru-RU"/>
         </w:rPr>
         <w:t>13</w:t>
       </w:r>
       <w:r>
         <w:rPr>
-          <w:sz w:val="28"/>
           <w:lang w:val="ru-RU"/>
         </w:rPr>
         <w:t>.</w:t>
       </w:r>
       <w:r>
         <w:rPr>
-          <w:sz w:val="28"/>
           <w:lang w:val="ru-RU"/>
         </w:rPr>
         <w:t>10.17</w:t>
       </w:r>
       <w:r>
         <w:rPr>
-          <w:sz w:val="28"/>
           <w:lang w:val="ru-RU"/>
         </w:rPr>
         <w:t xml:space="preserve"> </w:t>
       </w:r>
       <w:r>
         <w:rPr>
-          <w:sz w:val="28"/>
           <w:lang w:val="ru-RU"/>
         </w:rPr>
         <w:t xml:space="preserve">Суточная глюкозурия –  </w:t>
@@ -4209,7 +3042,6 @@
       <w:proofErr w:type="spellStart"/>
       <w:r>
         <w:rPr>
-          <w:sz w:val="28"/>
           <w:lang w:val="ru-RU"/>
         </w:rPr>
         <w:t>отр</w:t>
@@ -4217,14 +3049,12 @@
       <w:proofErr w:type="spellEnd"/>
       <w:r>
         <w:rPr>
-          <w:sz w:val="28"/>
           <w:lang w:val="ru-RU"/>
         </w:rPr>
         <w:t xml:space="preserve">;   Суточная протеинурия –  </w:t>
       </w:r>
       <w:r>
         <w:rPr>
-          <w:sz w:val="28"/>
           <w:lang w:val="ru-RU"/>
         </w:rPr>
         <w:t>1,259</w:t>
@@ -4234,6 +3064,10 @@
       <w:pPr>
         <w:pStyle w:val="5"/>
         <w:ind w:left="-567"/>
+        <w:rPr>
+          <w:sz w:val="24"/>
+          <w:szCs w:val="24"/>
+        </w:rPr>
       </w:pPr>
     </w:p>
     <w:tbl>
@@ -4255,7 +3089,6 @@
         <w:gridCol w:w="993"/>
         <w:gridCol w:w="992"/>
         <w:gridCol w:w="992"/>
-        <w:gridCol w:w="992"/>
       </w:tblGrid>
       <w:tr>
         <w:tc>
@@ -4265,15 +3098,11 @@
           <w:p>
             <w:pPr>
               <w:rPr>
-                <w:sz w:val="28"/>
-                <w:szCs w:val="28"/>
                 <w:lang w:val="ru-RU"/>
               </w:rPr>
             </w:pPr>
             <w:r>
               <w:rPr>
-                <w:sz w:val="28"/>
-                <w:szCs w:val="28"/>
                 <w:lang w:val="ru-RU"/>
               </w:rPr>
               <w:t xml:space="preserve">Гликемический </w:t>
@@ -4282,15 +3111,11 @@
           <w:p>
             <w:pPr>
               <w:rPr>
-                <w:sz w:val="28"/>
-                <w:szCs w:val="28"/>
                 <w:lang w:val="ru-RU"/>
               </w:rPr>
             </w:pPr>
             <w:r>
               <w:rPr>
-                <w:sz w:val="28"/>
-                <w:szCs w:val="28"/>
                 <w:lang w:val="ru-RU"/>
               </w:rPr>
               <w:t>профиль</w:t>
@@ -4304,15 +3129,11 @@
           <w:p>
             <w:pPr>
               <w:rPr>
-                <w:sz w:val="28"/>
-                <w:szCs w:val="28"/>
                 <w:lang w:val="ru-RU"/>
               </w:rPr>
             </w:pPr>
             <w:r>
               <w:rPr>
-                <w:sz w:val="28"/>
-                <w:szCs w:val="28"/>
                 <w:lang w:val="ru-RU"/>
               </w:rPr>
               <w:t>8.00</w:t>
@@ -4326,15 +3147,11 @@
           <w:p>
             <w:pPr>
               <w:rPr>
-                <w:sz w:val="28"/>
-                <w:szCs w:val="28"/>
                 <w:lang w:val="ru-RU"/>
               </w:rPr>
             </w:pPr>
             <w:r>
               <w:rPr>
-                <w:sz w:val="28"/>
-                <w:szCs w:val="28"/>
                 <w:lang w:val="ru-RU"/>
               </w:rPr>
               <w:t>11.00</w:t>
@@ -4348,15 +3165,11 @@
           <w:p>
             <w:pPr>
               <w:rPr>
-                <w:sz w:val="28"/>
-                <w:szCs w:val="28"/>
                 <w:lang w:val="ru-RU"/>
               </w:rPr>
             </w:pPr>
             <w:r>
               <w:rPr>
-                <w:sz w:val="28"/>
-                <w:szCs w:val="28"/>
                 <w:lang w:val="ru-RU"/>
               </w:rPr>
               <w:t>16.00</w:t>
@@ -4370,40 +3183,14 @@
           <w:p>
             <w:pPr>
               <w:rPr>
-                <w:sz w:val="28"/>
-                <w:szCs w:val="28"/>
                 <w:lang w:val="ru-RU"/>
               </w:rPr>
             </w:pPr>
             <w:r>
               <w:rPr>
-                <w:sz w:val="28"/>
-                <w:szCs w:val="28"/>
                 <w:lang w:val="ru-RU"/>
               </w:rPr>
               <w:t>20.00</w:t>
-            </w:r>
-          </w:p>
-        </w:tc>
-        <w:tc>
-          <w:tcPr>
-            <w:tcW w:w="992" w:type="dxa"/>
-          </w:tcPr>
-          <w:p>
-            <w:pPr>
-              <w:rPr>
-                <w:sz w:val="28"/>
-                <w:szCs w:val="28"/>
-                <w:lang w:val="ru-RU"/>
-              </w:rPr>
-            </w:pPr>
-            <w:r>
-              <w:rPr>
-                <w:sz w:val="28"/>
-                <w:szCs w:val="28"/>
-                <w:lang w:val="ru-RU"/>
-              </w:rPr>
-              <w:t>22.00</w:t>
             </w:r>
           </w:p>
         </w:tc>
@@ -4416,15 +3203,11 @@
           <w:p>
             <w:pPr>
               <w:rPr>
-                <w:sz w:val="28"/>
-                <w:szCs w:val="28"/>
                 <w:lang w:val="ru-RU"/>
               </w:rPr>
             </w:pPr>
             <w:r>
               <w:rPr>
-                <w:sz w:val="28"/>
-                <w:szCs w:val="28"/>
                 <w:lang w:val="ru-RU"/>
               </w:rPr>
               <w:t>12.10</w:t>
@@ -4438,15 +3221,11 @@
           <w:p>
             <w:pPr>
               <w:rPr>
-                <w:sz w:val="28"/>
-                <w:szCs w:val="28"/>
                 <w:lang w:val="ru-RU"/>
               </w:rPr>
             </w:pPr>
             <w:r>
               <w:rPr>
-                <w:sz w:val="28"/>
-                <w:szCs w:val="28"/>
                 <w:lang w:val="ru-RU"/>
               </w:rPr>
               <w:t>8,6</w:t>
@@ -4460,15 +3239,11 @@
           <w:p>
             <w:pPr>
               <w:rPr>
-                <w:sz w:val="28"/>
-                <w:szCs w:val="28"/>
                 <w:lang w:val="ru-RU"/>
               </w:rPr>
             </w:pPr>
             <w:r>
               <w:rPr>
-                <w:sz w:val="28"/>
-                <w:szCs w:val="28"/>
                 <w:lang w:val="ru-RU"/>
               </w:rPr>
               <w:t>6,2</w:t>
@@ -4482,15 +3257,11 @@
           <w:p>
             <w:pPr>
               <w:rPr>
-                <w:sz w:val="28"/>
-                <w:szCs w:val="28"/>
                 <w:lang w:val="ru-RU"/>
               </w:rPr>
             </w:pPr>
             <w:r>
               <w:rPr>
-                <w:sz w:val="28"/>
-                <w:szCs w:val="28"/>
                 <w:lang w:val="ru-RU"/>
               </w:rPr>
               <w:t>59</w:t>
@@ -4504,18 +3275,34 @@
           <w:p>
             <w:pPr>
               <w:rPr>
-                <w:sz w:val="28"/>
-                <w:szCs w:val="28"/>
                 <w:lang w:val="ru-RU"/>
               </w:rPr>
             </w:pPr>
             <w:r>
               <w:rPr>
-                <w:sz w:val="28"/>
-                <w:szCs w:val="28"/>
                 <w:lang w:val="ru-RU"/>
               </w:rPr>
               <w:t>4,2</w:t>
+            </w:r>
+          </w:p>
+        </w:tc>
+      </w:tr>
+      <w:tr>
+        <w:tc>
+          <w:tcPr>
+            <w:tcW w:w="2518" w:type="dxa"/>
+          </w:tcPr>
+          <w:p>
+            <w:pPr>
+              <w:rPr>
+                <w:lang w:val="ru-RU"/>
+              </w:rPr>
+            </w:pPr>
+            <w:r>
+              <w:rPr>
+                <w:lang w:val="ru-RU"/>
+              </w:rPr>
+              <w:t>17.10</w:t>
             </w:r>
           </w:p>
         </w:tc>
@@ -4526,8 +3313,238 @@
           <w:p>
             <w:pPr>
               <w:rPr>
-                <w:sz w:val="28"/>
-                <w:szCs w:val="28"/>
+                <w:lang w:val="ru-RU"/>
+              </w:rPr>
+            </w:pPr>
+            <w:r>
+              <w:rPr>
+                <w:lang w:val="ru-RU"/>
+              </w:rPr>
+              <w:t>11,7</w:t>
+            </w:r>
+          </w:p>
+        </w:tc>
+        <w:tc>
+          <w:tcPr>
+            <w:tcW w:w="993" w:type="dxa"/>
+          </w:tcPr>
+          <w:p>
+            <w:pPr>
+              <w:rPr>
+                <w:lang w:val="ru-RU"/>
+              </w:rPr>
+            </w:pPr>
+            <w:r>
+              <w:rPr>
+                <w:lang w:val="ru-RU"/>
+              </w:rPr>
+              <w:t>3,9</w:t>
+            </w:r>
+          </w:p>
+        </w:tc>
+        <w:tc>
+          <w:tcPr>
+            <w:tcW w:w="992" w:type="dxa"/>
+          </w:tcPr>
+          <w:p>
+            <w:pPr>
+              <w:rPr>
+                <w:lang w:val="ru-RU"/>
+              </w:rPr>
+            </w:pPr>
+            <w:r>
+              <w:rPr>
+                <w:lang w:val="ru-RU"/>
+              </w:rPr>
+              <w:t>3,8</w:t>
+            </w:r>
+          </w:p>
+        </w:tc>
+        <w:tc>
+          <w:tcPr>
+            <w:tcW w:w="992" w:type="dxa"/>
+          </w:tcPr>
+          <w:p>
+            <w:pPr>
+              <w:rPr>
+                <w:lang w:val="ru-RU"/>
+              </w:rPr>
+            </w:pPr>
+            <w:r>
+              <w:rPr>
+                <w:lang w:val="ru-RU"/>
+              </w:rPr>
+              <w:t>3,6</w:t>
+            </w:r>
+          </w:p>
+        </w:tc>
+      </w:tr>
+      <w:tr>
+        <w:tc>
+          <w:tcPr>
+            <w:tcW w:w="2518" w:type="dxa"/>
+          </w:tcPr>
+          <w:p>
+            <w:pPr>
+              <w:rPr>
+                <w:lang w:val="ru-RU"/>
+              </w:rPr>
+            </w:pPr>
+            <w:r>
+              <w:rPr>
+                <w:lang w:val="ru-RU"/>
+              </w:rPr>
+              <w:t>20.10</w:t>
+            </w:r>
+          </w:p>
+        </w:tc>
+        <w:tc>
+          <w:tcPr>
+            <w:tcW w:w="992" w:type="dxa"/>
+          </w:tcPr>
+          <w:p>
+            <w:pPr>
+              <w:rPr>
+                <w:lang w:val="ru-RU"/>
+              </w:rPr>
+            </w:pPr>
+            <w:r>
+              <w:rPr>
+                <w:lang w:val="ru-RU"/>
+              </w:rPr>
+              <w:t>8,8</w:t>
+            </w:r>
+          </w:p>
+        </w:tc>
+        <w:tc>
+          <w:tcPr>
+            <w:tcW w:w="993" w:type="dxa"/>
+          </w:tcPr>
+          <w:p>
+            <w:pPr>
+              <w:rPr>
+                <w:lang w:val="ru-RU"/>
+              </w:rPr>
+            </w:pPr>
+            <w:r>
+              <w:rPr>
+                <w:lang w:val="ru-RU"/>
+              </w:rPr>
+              <w:t>3,4</w:t>
+            </w:r>
+          </w:p>
+        </w:tc>
+        <w:tc>
+          <w:tcPr>
+            <w:tcW w:w="992" w:type="dxa"/>
+          </w:tcPr>
+          <w:p>
+            <w:pPr>
+              <w:rPr>
+                <w:lang w:val="ru-RU"/>
+              </w:rPr>
+            </w:pPr>
+            <w:r>
+              <w:rPr>
+                <w:lang w:val="ru-RU"/>
+              </w:rPr>
+              <w:t>6,3</w:t>
+            </w:r>
+          </w:p>
+        </w:tc>
+        <w:tc>
+          <w:tcPr>
+            <w:tcW w:w="992" w:type="dxa"/>
+          </w:tcPr>
+          <w:p>
+            <w:pPr>
+              <w:rPr>
+                <w:lang w:val="ru-RU"/>
+              </w:rPr>
+            </w:pPr>
+            <w:r>
+              <w:rPr>
+                <w:lang w:val="ru-RU"/>
+              </w:rPr>
+              <w:t>7,9</w:t>
+            </w:r>
+          </w:p>
+        </w:tc>
+      </w:tr>
+      <w:tr>
+        <w:tc>
+          <w:tcPr>
+            <w:tcW w:w="2518" w:type="dxa"/>
+          </w:tcPr>
+          <w:p>
+            <w:pPr>
+              <w:rPr>
+                <w:lang w:val="ru-RU"/>
+              </w:rPr>
+            </w:pPr>
+            <w:r>
+              <w:rPr>
+                <w:lang w:val="ru-RU"/>
+              </w:rPr>
+              <w:t>21.10</w:t>
+            </w:r>
+          </w:p>
+        </w:tc>
+        <w:tc>
+          <w:tcPr>
+            <w:tcW w:w="992" w:type="dxa"/>
+          </w:tcPr>
+          <w:p>
+            <w:pPr>
+              <w:rPr>
+                <w:lang w:val="ru-RU"/>
+              </w:rPr>
+            </w:pPr>
+            <w:r>
+              <w:rPr>
+                <w:lang w:val="ru-RU"/>
+              </w:rPr>
+              <w:t>6,7</w:t>
+            </w:r>
+          </w:p>
+        </w:tc>
+        <w:tc>
+          <w:tcPr>
+            <w:tcW w:w="993" w:type="dxa"/>
+          </w:tcPr>
+          <w:p>
+            <w:pPr>
+              <w:rPr>
+                <w:lang w:val="ru-RU"/>
+              </w:rPr>
+            </w:pPr>
+            <w:r>
+              <w:rPr>
+                <w:lang w:val="ru-RU"/>
+              </w:rPr>
+              <w:t>3,0</w:t>
+            </w:r>
+          </w:p>
+        </w:tc>
+        <w:tc>
+          <w:tcPr>
+            <w:tcW w:w="992" w:type="dxa"/>
+          </w:tcPr>
+          <w:p>
+            <w:pPr>
+              <w:rPr>
+                <w:lang w:val="ru-RU"/>
+              </w:rPr>
+            </w:pPr>
+          </w:p>
+        </w:tc>
+        <w:tc>
+          <w:tcPr>
+            <w:tcW w:w="992" w:type="dxa"/>
+          </w:tcPr>
+          <w:p>
+            <w:pPr>
+              <w:rPr>
                 <w:lang w:val="ru-RU"/>
               </w:rPr>
             </w:pPr>
@@ -4542,18 +3559,14 @@
           <w:p>
             <w:pPr>
               <w:rPr>
-                <w:sz w:val="28"/>
-                <w:szCs w:val="28"/>
                 <w:lang w:val="ru-RU"/>
               </w:rPr>
             </w:pPr>
             <w:r>
               <w:rPr>
-                <w:sz w:val="28"/>
-                <w:szCs w:val="28"/>
-                <w:lang w:val="ru-RU"/>
-              </w:rPr>
-              <w:t>17.10</w:t>
+                <w:lang w:val="ru-RU"/>
+              </w:rPr>
+              <w:t>23.10</w:t>
             </w:r>
           </w:p>
         </w:tc>
@@ -4564,19 +3577,9 @@
           <w:p>
             <w:pPr>
               <w:rPr>
-                <w:sz w:val="28"/>
-                <w:szCs w:val="28"/>
                 <w:lang w:val="ru-RU"/>
               </w:rPr>
             </w:pPr>
-            <w:r>
-              <w:rPr>
-                <w:sz w:val="28"/>
-                <w:szCs w:val="28"/>
-                <w:lang w:val="ru-RU"/>
-              </w:rPr>
-              <w:t>11,7</w:t>
-            </w:r>
           </w:p>
         </w:tc>
         <w:tc>
@@ -4586,18 +3589,14 @@
           <w:p>
             <w:pPr>
               <w:rPr>
-                <w:sz w:val="28"/>
-                <w:szCs w:val="28"/>
                 <w:lang w:val="ru-RU"/>
               </w:rPr>
             </w:pPr>
             <w:r>
               <w:rPr>
-                <w:sz w:val="28"/>
-                <w:szCs w:val="28"/>
-                <w:lang w:val="ru-RU"/>
-              </w:rPr>
-              <w:t>3,9</w:t>
+                <w:lang w:val="ru-RU"/>
+              </w:rPr>
+              <w:t>6,6</w:t>
             </w:r>
           </w:p>
         </w:tc>
@@ -4608,260 +3607,6 @@
           <w:p>
             <w:pPr>
               <w:rPr>
-                <w:sz w:val="28"/>
-                <w:szCs w:val="28"/>
-                <w:lang w:val="ru-RU"/>
-              </w:rPr>
-            </w:pPr>
-            <w:r>
-              <w:rPr>
-                <w:sz w:val="28"/>
-                <w:szCs w:val="28"/>
-                <w:lang w:val="ru-RU"/>
-              </w:rPr>
-              <w:t>3,8</w:t>
-            </w:r>
-          </w:p>
-        </w:tc>
-        <w:tc>
-          <w:tcPr>
-            <w:tcW w:w="992" w:type="dxa"/>
-          </w:tcPr>
-          <w:p>
-            <w:pPr>
-              <w:rPr>
-                <w:sz w:val="28"/>
-                <w:szCs w:val="28"/>
-                <w:lang w:val="ru-RU"/>
-              </w:rPr>
-            </w:pPr>
-            <w:r>
-              <w:rPr>
-                <w:sz w:val="28"/>
-                <w:szCs w:val="28"/>
-                <w:lang w:val="ru-RU"/>
-              </w:rPr>
-              <w:t>3,6</w:t>
-            </w:r>
-          </w:p>
-        </w:tc>
-        <w:tc>
-          <w:tcPr>
-            <w:tcW w:w="992" w:type="dxa"/>
-          </w:tcPr>
-          <w:p>
-            <w:pPr>
-              <w:rPr>
-                <w:sz w:val="28"/>
-                <w:szCs w:val="28"/>
-                <w:lang w:val="ru-RU"/>
-              </w:rPr>
-            </w:pPr>
-          </w:p>
-        </w:tc>
-      </w:tr>
-      <w:tr>
-        <w:tc>
-          <w:tcPr>
-            <w:tcW w:w="2518" w:type="dxa"/>
-          </w:tcPr>
-          <w:p>
-            <w:pPr>
-              <w:rPr>
-                <w:sz w:val="28"/>
-                <w:szCs w:val="28"/>
-                <w:lang w:val="ru-RU"/>
-              </w:rPr>
-            </w:pPr>
-            <w:r>
-              <w:rPr>
-                <w:sz w:val="28"/>
-                <w:szCs w:val="28"/>
-                <w:lang w:val="ru-RU"/>
-              </w:rPr>
-              <w:t>20.10</w:t>
-            </w:r>
-          </w:p>
-        </w:tc>
-        <w:tc>
-          <w:tcPr>
-            <w:tcW w:w="992" w:type="dxa"/>
-          </w:tcPr>
-          <w:p>
-            <w:pPr>
-              <w:rPr>
-                <w:sz w:val="28"/>
-                <w:szCs w:val="28"/>
-                <w:lang w:val="ru-RU"/>
-              </w:rPr>
-            </w:pPr>
-            <w:r>
-              <w:rPr>
-                <w:sz w:val="28"/>
-                <w:szCs w:val="28"/>
-                <w:lang w:val="ru-RU"/>
-              </w:rPr>
-              <w:t>8,8</w:t>
-            </w:r>
-          </w:p>
-        </w:tc>
-        <w:tc>
-          <w:tcPr>
-            <w:tcW w:w="993" w:type="dxa"/>
-          </w:tcPr>
-          <w:p>
-            <w:pPr>
-              <w:rPr>
-                <w:sz w:val="28"/>
-                <w:szCs w:val="28"/>
-                <w:lang w:val="ru-RU"/>
-              </w:rPr>
-            </w:pPr>
-            <w:r>
-              <w:rPr>
-                <w:sz w:val="28"/>
-                <w:szCs w:val="28"/>
-                <w:lang w:val="ru-RU"/>
-              </w:rPr>
-              <w:t>3,4</w:t>
-            </w:r>
-          </w:p>
-        </w:tc>
-        <w:tc>
-          <w:tcPr>
-            <w:tcW w:w="992" w:type="dxa"/>
-          </w:tcPr>
-          <w:p>
-            <w:pPr>
-              <w:rPr>
-                <w:sz w:val="28"/>
-                <w:szCs w:val="28"/>
-                <w:lang w:val="ru-RU"/>
-              </w:rPr>
-            </w:pPr>
-            <w:r>
-              <w:rPr>
-                <w:sz w:val="28"/>
-                <w:szCs w:val="28"/>
-                <w:lang w:val="ru-RU"/>
-              </w:rPr>
-              <w:t>6,3</w:t>
-            </w:r>
-          </w:p>
-        </w:tc>
-        <w:tc>
-          <w:tcPr>
-            <w:tcW w:w="992" w:type="dxa"/>
-          </w:tcPr>
-          <w:p>
-            <w:pPr>
-              <w:rPr>
-                <w:sz w:val="28"/>
-                <w:szCs w:val="28"/>
-                <w:lang w:val="ru-RU"/>
-              </w:rPr>
-            </w:pPr>
-            <w:r>
-              <w:rPr>
-                <w:sz w:val="28"/>
-                <w:szCs w:val="28"/>
-                <w:lang w:val="ru-RU"/>
-              </w:rPr>
-              <w:t>7,9</w:t>
-            </w:r>
-          </w:p>
-        </w:tc>
-        <w:tc>
-          <w:tcPr>
-            <w:tcW w:w="992" w:type="dxa"/>
-          </w:tcPr>
-          <w:p>
-            <w:pPr>
-              <w:rPr>
-                <w:sz w:val="28"/>
-                <w:szCs w:val="28"/>
-                <w:lang w:val="ru-RU"/>
-              </w:rPr>
-            </w:pPr>
-          </w:p>
-        </w:tc>
-      </w:tr>
-      <w:tr>
-        <w:tc>
-          <w:tcPr>
-            <w:tcW w:w="2518" w:type="dxa"/>
-          </w:tcPr>
-          <w:p>
-            <w:pPr>
-              <w:rPr>
-                <w:sz w:val="28"/>
-                <w:szCs w:val="28"/>
-                <w:lang w:val="ru-RU"/>
-              </w:rPr>
-            </w:pPr>
-            <w:r>
-              <w:rPr>
-                <w:sz w:val="28"/>
-                <w:szCs w:val="28"/>
-                <w:lang w:val="ru-RU"/>
-              </w:rPr>
-              <w:t>21.10</w:t>
-            </w:r>
-          </w:p>
-        </w:tc>
-        <w:tc>
-          <w:tcPr>
-            <w:tcW w:w="992" w:type="dxa"/>
-          </w:tcPr>
-          <w:p>
-            <w:pPr>
-              <w:rPr>
-                <w:sz w:val="28"/>
-                <w:szCs w:val="28"/>
-                <w:lang w:val="ru-RU"/>
-              </w:rPr>
-            </w:pPr>
-            <w:r>
-              <w:rPr>
-                <w:sz w:val="28"/>
-                <w:szCs w:val="28"/>
-                <w:lang w:val="ru-RU"/>
-              </w:rPr>
-              <w:t>6,7</w:t>
-            </w:r>
-          </w:p>
-        </w:tc>
-        <w:tc>
-          <w:tcPr>
-            <w:tcW w:w="993" w:type="dxa"/>
-          </w:tcPr>
-          <w:p>
-            <w:pPr>
-              <w:rPr>
-                <w:sz w:val="28"/>
-                <w:szCs w:val="28"/>
-                <w:lang w:val="ru-RU"/>
-              </w:rPr>
-            </w:pPr>
-            <w:r>
-              <w:rPr>
-                <w:sz w:val="28"/>
-                <w:szCs w:val="28"/>
-                <w:lang w:val="ru-RU"/>
-              </w:rPr>
-              <w:t>3,0</w:t>
-            </w:r>
-          </w:p>
-        </w:tc>
-        <w:tc>
-          <w:tcPr>
-            <w:tcW w:w="992" w:type="dxa"/>
-          </w:tcPr>
-          <w:p>
-            <w:pPr>
-              <w:rPr>
-                <w:sz w:val="28"/>
-                <w:szCs w:val="28"/>
                 <w:lang w:val="ru-RU"/>
               </w:rPr>
             </w:pPr>
@@ -4874,108 +3619,6 @@
           <w:p>
             <w:pPr>
               <w:rPr>
-                <w:sz w:val="28"/>
-                <w:szCs w:val="28"/>
-                <w:lang w:val="ru-RU"/>
-              </w:rPr>
-            </w:pPr>
-          </w:p>
-        </w:tc>
-        <w:tc>
-          <w:tcPr>
-            <w:tcW w:w="992" w:type="dxa"/>
-          </w:tcPr>
-          <w:p>
-            <w:pPr>
-              <w:rPr>
-                <w:sz w:val="28"/>
-                <w:szCs w:val="28"/>
-                <w:lang w:val="ru-RU"/>
-              </w:rPr>
-            </w:pPr>
-          </w:p>
-        </w:tc>
-      </w:tr>
-      <w:tr>
-        <w:tc>
-          <w:tcPr>
-            <w:tcW w:w="2518" w:type="dxa"/>
-          </w:tcPr>
-          <w:p>
-            <w:pPr>
-              <w:rPr>
-                <w:sz w:val="28"/>
-                <w:szCs w:val="28"/>
-                <w:lang w:val="ru-RU"/>
-              </w:rPr>
-            </w:pPr>
-          </w:p>
-        </w:tc>
-        <w:tc>
-          <w:tcPr>
-            <w:tcW w:w="992" w:type="dxa"/>
-          </w:tcPr>
-          <w:p>
-            <w:pPr>
-              <w:rPr>
-                <w:sz w:val="28"/>
-                <w:szCs w:val="28"/>
-                <w:lang w:val="ru-RU"/>
-              </w:rPr>
-            </w:pPr>
-          </w:p>
-        </w:tc>
-        <w:tc>
-          <w:tcPr>
-            <w:tcW w:w="993" w:type="dxa"/>
-          </w:tcPr>
-          <w:p>
-            <w:pPr>
-              <w:rPr>
-                <w:sz w:val="28"/>
-                <w:szCs w:val="28"/>
-                <w:lang w:val="ru-RU"/>
-              </w:rPr>
-            </w:pPr>
-          </w:p>
-        </w:tc>
-        <w:tc>
-          <w:tcPr>
-            <w:tcW w:w="992" w:type="dxa"/>
-          </w:tcPr>
-          <w:p>
-            <w:pPr>
-              <w:rPr>
-                <w:sz w:val="28"/>
-                <w:szCs w:val="28"/>
-                <w:lang w:val="ru-RU"/>
-              </w:rPr>
-            </w:pPr>
-          </w:p>
-        </w:tc>
-        <w:tc>
-          <w:tcPr>
-            <w:tcW w:w="992" w:type="dxa"/>
-          </w:tcPr>
-          <w:p>
-            <w:pPr>
-              <w:rPr>
-                <w:sz w:val="28"/>
-                <w:szCs w:val="28"/>
-                <w:lang w:val="ru-RU"/>
-              </w:rPr>
-            </w:pPr>
-          </w:p>
-        </w:tc>
-        <w:tc>
-          <w:tcPr>
-            <w:tcW w:w="992" w:type="dxa"/>
-          </w:tcPr>
-          <w:p>
-            <w:pPr>
-              <w:rPr>
-                <w:sz w:val="28"/>
-                <w:szCs w:val="28"/>
                 <w:lang w:val="ru-RU"/>
               </w:rPr>
             </w:pPr>
@@ -4988,22 +3631,25 @@
         <w:ind w:left="-567"/>
         <w:jc w:val="both"/>
         <w:rPr>
-          <w:sz w:val="28"/>
-          <w:szCs w:val="20"/>
           <w:lang w:val="ru-RU"/>
         </w:rPr>
       </w:pPr>
       <w:r>
         <w:rPr>
-          <w:sz w:val="28"/>
           <w:u w:val="single"/>
           <w:lang w:val="ru-RU"/>
         </w:rPr>
+        <w:t>18.10.17</w:t>
+      </w:r>
+      <w:r>
+        <w:rPr>
+          <w:u w:val="single"/>
+          <w:lang w:val="ru-RU"/>
+        </w:rPr>
         <w:t>Невропатолог</w:t>
       </w:r>
       <w:r>
         <w:rPr>
-          <w:sz w:val="28"/>
           <w:lang w:val="ru-RU"/>
         </w:rPr>
         <w:t xml:space="preserve">: </w:t>
@@ -5011,7 +3657,6 @@
       <w:sdt>
         <w:sdtPr>
           <w:rPr>
-            <w:sz w:val="28"/>
             <w:lang w:val="ru-RU"/>
           </w:rPr>
           <w:id w:val="-1949923650"/>
@@ -5028,7 +3673,6 @@
         <w:sdtContent>
           <w:r>
             <w:rPr>
-              <w:sz w:val="28"/>
               <w:lang w:val="ru-RU"/>
             </w:rPr>
             <w:t xml:space="preserve"> </w:t>
@@ -5037,10 +3681,29 @@
       </w:sdt>
       <w:r>
         <w:rPr>
-          <w:sz w:val="28"/>
           <w:lang w:val="ru-RU"/>
         </w:rPr>
         <w:t xml:space="preserve"> </w:t>
+      </w:r>
+      <w:r>
+        <w:rPr>
+          <w:lang w:val="ru-RU"/>
+        </w:rPr>
+        <w:t xml:space="preserve"> Диабетическая дистальная симметричная полинейропатия н/</w:t>
+      </w:r>
+      <w:proofErr w:type="gramStart"/>
+      <w:r>
+        <w:rPr>
+          <w:lang w:val="ru-RU"/>
+        </w:rPr>
+        <w:t>к</w:t>
+      </w:r>
+      <w:proofErr w:type="gramEnd"/>
+      <w:r>
+        <w:rPr>
+          <w:lang w:val="ru-RU"/>
+        </w:rPr>
+        <w:t xml:space="preserve">, сенсомоторная форма (NSS 4, NDS 3), </w:t>
       </w:r>
     </w:p>
     <w:p>
@@ -5048,14 +3711,11 @@
         <w:ind w:left="-567"/>
         <w:jc w:val="both"/>
         <w:rPr>
-          <w:sz w:val="28"/>
-          <w:szCs w:val="20"/>
           <w:lang w:val="ru-RU"/>
         </w:rPr>
       </w:pPr>
       <w:r>
         <w:rPr>
-          <w:sz w:val="28"/>
           <w:u w:val="single"/>
           <w:lang w:val="ru-RU"/>
         </w:rPr>
@@ -5063,7 +3723,6 @@
       </w:r>
       <w:r>
         <w:rPr>
-          <w:sz w:val="28"/>
           <w:u w:val="single"/>
           <w:lang w:val="ru-RU"/>
         </w:rPr>
@@ -5071,42 +3730,36 @@
       </w:r>
       <w:r>
         <w:rPr>
-          <w:sz w:val="28"/>
           <w:lang w:val="ru-RU"/>
         </w:rPr>
         <w:t xml:space="preserve">: </w:t>
       </w:r>
       <w:r>
         <w:rPr>
-          <w:sz w:val="28"/>
           <w:lang w:val="en-US"/>
         </w:rPr>
         <w:t>VIS</w:t>
       </w:r>
       <w:r>
         <w:rPr>
-          <w:sz w:val="28"/>
           <w:lang w:val="ru-RU"/>
         </w:rPr>
         <w:t xml:space="preserve"> </w:t>
       </w:r>
       <w:r>
         <w:rPr>
-          <w:sz w:val="28"/>
           <w:lang w:val="en-US"/>
         </w:rPr>
         <w:t>OD</w:t>
       </w:r>
       <w:r>
         <w:rPr>
-          <w:sz w:val="28"/>
           <w:lang w:val="ru-RU"/>
         </w:rPr>
         <w:t>=</w:t>
       </w:r>
       <w:r>
         <w:rPr>
-          <w:sz w:val="28"/>
           <w:lang w:val="ru-RU"/>
         </w:rPr>
         <w:t>1</w:t>
@@ -5114,7 +3767,6 @@
       <w:proofErr w:type="gramStart"/>
       <w:r>
         <w:rPr>
-          <w:sz w:val="28"/>
           <w:lang w:val="ru-RU"/>
         </w:rPr>
         <w:t>,0</w:t>
@@ -5122,42 +3774,36 @@
       <w:proofErr w:type="gramEnd"/>
       <w:r>
         <w:rPr>
-          <w:sz w:val="28"/>
           <w:lang w:val="ru-RU"/>
         </w:rPr>
         <w:t xml:space="preserve">   </w:t>
       </w:r>
       <w:r>
         <w:rPr>
-          <w:sz w:val="28"/>
           <w:lang w:val="en-US"/>
         </w:rPr>
         <w:t>OS</w:t>
       </w:r>
       <w:r>
         <w:rPr>
-          <w:sz w:val="28"/>
           <w:lang w:val="ru-RU"/>
         </w:rPr>
         <w:t>=</w:t>
       </w:r>
       <w:r>
         <w:rPr>
-          <w:sz w:val="28"/>
           <w:lang w:val="ru-RU"/>
         </w:rPr>
         <w:t>1,0</w:t>
       </w:r>
       <w:r>
         <w:rPr>
-          <w:sz w:val="28"/>
           <w:lang w:val="ru-RU"/>
         </w:rPr>
         <w:t xml:space="preserve">  </w:t>
       </w:r>
       <w:r>
         <w:rPr>
-          <w:sz w:val="28"/>
           <w:lang w:val="ru-RU"/>
         </w:rPr>
         <w:t xml:space="preserve">  </w:t>
@@ -5168,28 +3814,23 @@
         <w:ind w:left="-567"/>
         <w:jc w:val="both"/>
         <w:rPr>
-          <w:sz w:val="28"/>
-          <w:szCs w:val="20"/>
           <w:lang w:val="ru-RU"/>
         </w:rPr>
       </w:pPr>
       <w:r>
         <w:rPr>
-          <w:sz w:val="28"/>
           <w:lang w:val="ru-RU"/>
         </w:rPr>
         <w:t xml:space="preserve"> Гл. дно: </w:t>
       </w:r>
       <w:r>
         <w:rPr>
-          <w:sz w:val="28"/>
           <w:lang w:val="ru-RU"/>
         </w:rPr>
         <w:t xml:space="preserve">вены широкие, полнокровны, сосуды умеренно извиты, множественные микроаневризмы,  твердые экссудаты.  </w:t>
       </w:r>
       <w:r>
         <w:rPr>
-          <w:sz w:val="28"/>
           <w:lang w:val="ru-RU"/>
         </w:rPr>
         <w:t xml:space="preserve">Д-з: Непролиферативная  диабетическая  ретинопатия ОИ. </w:t>
@@ -5200,14 +3841,11 @@
         <w:ind w:left="-567"/>
         <w:jc w:val="both"/>
         <w:rPr>
-          <w:sz w:val="28"/>
-          <w:szCs w:val="20"/>
           <w:lang w:val="ru-RU"/>
         </w:rPr>
       </w:pPr>
       <w:r>
         <w:rPr>
-          <w:sz w:val="28"/>
           <w:u w:val="single"/>
           <w:lang w:val="ru-RU"/>
         </w:rPr>
@@ -5215,7 +3853,6 @@
       </w:r>
       <w:r>
         <w:rPr>
-          <w:sz w:val="28"/>
           <w:u w:val="single"/>
           <w:lang w:val="ru-RU"/>
         </w:rPr>
@@ -5223,35 +3860,30 @@
       </w:r>
       <w:r>
         <w:rPr>
-          <w:sz w:val="28"/>
           <w:lang w:val="ru-RU"/>
         </w:rPr>
         <w:t>:</w:t>
       </w:r>
       <w:r>
         <w:rPr>
-          <w:sz w:val="28"/>
           <w:lang w:val="ru-RU"/>
         </w:rPr>
         <w:t xml:space="preserve"> </w:t>
       </w:r>
       <w:r>
         <w:rPr>
-          <w:sz w:val="28"/>
           <w:lang w:val="ru-RU"/>
         </w:rPr>
         <w:t>ЧСС -</w:t>
       </w:r>
       <w:r>
         <w:rPr>
-          <w:sz w:val="28"/>
           <w:lang w:val="ru-RU"/>
         </w:rPr>
         <w:t>70</w:t>
       </w:r>
       <w:r>
         <w:rPr>
-          <w:sz w:val="28"/>
           <w:lang w:val="ru-RU"/>
         </w:rPr>
         <w:t xml:space="preserve"> уд/мин. Вольтаж </w:t>
@@ -5259,7 +3891,6 @@
       <w:sdt>
         <w:sdtPr>
           <w:rPr>
-            <w:sz w:val="28"/>
             <w:lang w:val="ru-RU"/>
           </w:rPr>
           <w:id w:val="-1300382127"/>
@@ -5277,7 +3908,6 @@
         <w:sdtContent>
           <w:r>
             <w:rPr>
-              <w:sz w:val="28"/>
               <w:lang w:val="ru-RU"/>
             </w:rPr>
             <w:t>сохранен.</w:t>
@@ -5286,14 +3916,12 @@
       </w:sdt>
       <w:r>
         <w:rPr>
-          <w:sz w:val="28"/>
           <w:lang w:val="ru-RU"/>
         </w:rPr>
         <w:t xml:space="preserve">  Ритм синусовый</w:t>
       </w:r>
       <w:r>
         <w:rPr>
-          <w:sz w:val="28"/>
           <w:lang w:val="ru-RU"/>
         </w:rPr>
         <w:t>. Эл</w:t>
@@ -5301,7 +3929,6 @@
       <w:proofErr w:type="gramStart"/>
       <w:r>
         <w:rPr>
-          <w:sz w:val="28"/>
           <w:lang w:val="ru-RU"/>
         </w:rPr>
         <w:t>.</w:t>
@@ -5309,7 +3936,6 @@
       <w:proofErr w:type="gramEnd"/>
       <w:r>
         <w:rPr>
-          <w:sz w:val="28"/>
           <w:lang w:val="ru-RU"/>
         </w:rPr>
         <w:t xml:space="preserve"> </w:t>
@@ -5317,7 +3943,6 @@
       <w:proofErr w:type="gramStart"/>
       <w:r>
         <w:rPr>
-          <w:sz w:val="28"/>
           <w:lang w:val="ru-RU"/>
         </w:rPr>
         <w:t>о</w:t>
@@ -5325,21 +3950,18 @@
       <w:proofErr w:type="gramEnd"/>
       <w:r>
         <w:rPr>
-          <w:sz w:val="28"/>
           <w:lang w:val="ru-RU"/>
         </w:rPr>
         <w:t xml:space="preserve">сь </w:t>
       </w:r>
       <w:r>
         <w:rPr>
-          <w:sz w:val="28"/>
           <w:lang w:val="ru-RU"/>
         </w:rPr>
         <w:t>не</w:t>
       </w:r>
       <w:r>
         <w:rPr>
-          <w:sz w:val="28"/>
           <w:lang w:val="ru-RU"/>
         </w:rPr>
         <w:t xml:space="preserve"> отклонена.  Гипертрофия левого желудочка </w:t>
@@ -5350,21 +3972,19 @@
         <w:ind w:left="-567"/>
         <w:jc w:val="both"/>
         <w:rPr>
-          <w:sz w:val="28"/>
           <w:lang w:val="ru-RU"/>
         </w:rPr>
       </w:pPr>
       <w:r>
         <w:rPr>
-          <w:sz w:val="28"/>
           <w:u w:val="single"/>
           <w:lang w:val="ru-RU"/>
         </w:rPr>
+        <w:lastRenderedPageBreak/>
         <w:t xml:space="preserve">18.10.17 </w:t>
       </w:r>
       <w:r>
         <w:rPr>
-          <w:sz w:val="28"/>
           <w:u w:val="single"/>
           <w:lang w:val="ru-RU"/>
         </w:rPr>
@@ -5372,14 +3992,12 @@
       </w:r>
       <w:r>
         <w:rPr>
-          <w:sz w:val="28"/>
           <w:lang w:val="ru-RU"/>
         </w:rPr>
         <w:t xml:space="preserve">: </w:t>
       </w:r>
       <w:r>
         <w:rPr>
-          <w:sz w:val="28"/>
           <w:lang w:val="ru-RU"/>
         </w:rPr>
         <w:t xml:space="preserve">  симптоматическая артериальная гипертензия 2 </w:t>
@@ -5388,7 +4006,6 @@
       <w:proofErr w:type="gramStart"/>
       <w:r>
         <w:rPr>
-          <w:sz w:val="28"/>
           <w:lang w:val="ru-RU"/>
         </w:rPr>
         <w:t>ст</w:t>
@@ -5401,13 +4018,11 @@
         <w:ind w:left="-567"/>
         <w:jc w:val="both"/>
         <w:rPr>
-          <w:sz w:val="28"/>
           <w:lang w:val="ru-RU"/>
         </w:rPr>
       </w:pPr>
       <w:r>
         <w:rPr>
-          <w:sz w:val="28"/>
           <w:u w:val="single"/>
           <w:lang w:val="ru-RU"/>
         </w:rPr>
@@ -5415,7 +4030,6 @@
       </w:r>
       <w:r>
         <w:rPr>
-          <w:sz w:val="28"/>
           <w:u w:val="single"/>
           <w:lang w:val="ru-RU"/>
         </w:rPr>
@@ -5423,42 +4037,30 @@
       </w:r>
       <w:r>
         <w:rPr>
-          <w:sz w:val="28"/>
           <w:lang w:val="ru-RU"/>
         </w:rPr>
         <w:t xml:space="preserve">: </w:t>
       </w:r>
       <w:r>
         <w:rPr>
-          <w:sz w:val="28"/>
-          <w:lang w:val="ru-RU"/>
-        </w:rPr>
-        <w:t>Диабетическая</w:t>
-      </w:r>
-      <w:r>
-        <w:rPr>
-          <w:sz w:val="28"/>
-          <w:lang w:val="ru-RU"/>
-        </w:rPr>
-        <w:t xml:space="preserve"> </w:t>
-      </w:r>
-      <w:r>
-        <w:rPr>
-          <w:sz w:val="28"/>
+          <w:lang w:val="ru-RU"/>
+        </w:rPr>
+        <w:t xml:space="preserve">Диабетическая </w:t>
+      </w:r>
+      <w:r>
+        <w:rPr>
           <w:lang w:val="ru-RU"/>
         </w:rPr>
         <w:t xml:space="preserve">ангиопатия </w:t>
       </w:r>
       <w:r>
         <w:rPr>
-          <w:sz w:val="28"/>
           <w:lang w:val="ru-RU"/>
         </w:rPr>
         <w:t xml:space="preserve">артерий </w:t>
       </w:r>
       <w:r>
         <w:rPr>
-          <w:sz w:val="28"/>
           <w:lang w:val="ru-RU"/>
         </w:rPr>
         <w:t>н/к.</w:t>
@@ -5469,14 +4071,11 @@
         <w:ind w:left="-567"/>
         <w:jc w:val="both"/>
         <w:rPr>
-          <w:sz w:val="28"/>
-          <w:szCs w:val="28"/>
           <w:lang w:val="ru-RU"/>
         </w:rPr>
       </w:pPr>
       <w:r>
         <w:rPr>
-          <w:sz w:val="28"/>
           <w:u w:val="single"/>
           <w:lang w:val="ru-RU"/>
         </w:rPr>
@@ -5484,7 +4083,6 @@
       </w:r>
       <w:r>
         <w:rPr>
-          <w:sz w:val="28"/>
           <w:u w:val="single"/>
           <w:lang w:val="ru-RU"/>
         </w:rPr>
@@ -5492,24 +4090,12 @@
       </w:r>
       <w:r>
         <w:rPr>
-          <w:sz w:val="28"/>
-          <w:szCs w:val="28"/>
-          <w:lang w:val="ru-RU"/>
-        </w:rPr>
-        <w:t>:</w:t>
-      </w:r>
-      <w:r>
-        <w:rPr>
-          <w:sz w:val="28"/>
-          <w:szCs w:val="28"/>
-          <w:lang w:val="ru-RU"/>
-        </w:rPr>
-        <w:t xml:space="preserve"> </w:t>
-      </w:r>
-      <w:r>
-        <w:rPr>
-          <w:sz w:val="28"/>
-          <w:szCs w:val="28"/>
+          <w:lang w:val="ru-RU"/>
+        </w:rPr>
+        <w:t xml:space="preserve">: </w:t>
+      </w:r>
+      <w:r>
+        <w:rPr>
           <w:lang w:val="ru-RU"/>
         </w:rPr>
         <w:t xml:space="preserve"> </w:t>
@@ -5517,7 +4103,6 @@
       <w:sdt>
         <w:sdtPr>
           <w:rPr>
-            <w:sz w:val="28"/>
             <w:lang w:val="ru-RU"/>
           </w:rPr>
           <w:id w:val="-1004209914"/>
@@ -5533,7 +4118,6 @@
         <w:sdtContent>
           <w:r>
             <w:rPr>
-              <w:sz w:val="28"/>
               <w:lang w:val="ru-RU"/>
             </w:rPr>
             <w:t xml:space="preserve">Диабетическая ангиопатия артерий н/к </w:t>
@@ -5541,7 +4125,6 @@
           <w:proofErr w:type="spellStart"/>
           <w:r>
             <w:rPr>
-              <w:sz w:val="28"/>
               <w:lang w:val="ru-RU"/>
             </w:rPr>
             <w:t>IIc</w:t>
@@ -5549,7 +4132,6 @@
           <w:proofErr w:type="gramStart"/>
           <w:r>
             <w:rPr>
-              <w:sz w:val="28"/>
               <w:lang w:val="ru-RU"/>
             </w:rPr>
             <w:t>т</w:t>
@@ -5558,7 +4140,6 @@
           <w:proofErr w:type="gramEnd"/>
           <w:r>
             <w:rPr>
-              <w:sz w:val="28"/>
               <w:lang w:val="ru-RU"/>
             </w:rPr>
             <w:t xml:space="preserve">. </w:t>
@@ -5567,7 +4148,6 @@
       </w:sdt>
       <w:r>
         <w:rPr>
-          <w:sz w:val="28"/>
           <w:lang w:val="ru-RU"/>
         </w:rPr>
         <w:t xml:space="preserve"> </w:t>
@@ -5578,13 +4158,11 @@
         <w:ind w:left="-567"/>
         <w:jc w:val="both"/>
         <w:rPr>
-          <w:sz w:val="28"/>
           <w:lang w:val="ru-RU"/>
         </w:rPr>
       </w:pPr>
       <w:r>
         <w:rPr>
-          <w:sz w:val="28"/>
           <w:u w:val="single"/>
           <w:lang w:val="ru-RU"/>
         </w:rPr>
@@ -5592,7 +4170,6 @@
       </w:r>
       <w:r>
         <w:rPr>
-          <w:sz w:val="28"/>
           <w:u w:val="single"/>
           <w:lang w:val="ru-RU"/>
         </w:rPr>
@@ -5600,7 +4177,6 @@
       </w:r>
       <w:r>
         <w:rPr>
-          <w:sz w:val="28"/>
           <w:lang w:val="ru-RU"/>
         </w:rPr>
         <w:t xml:space="preserve"> ХБП III ст.: </w:t>
@@ -5608,7 +4184,6 @@
       <w:proofErr w:type="spellStart"/>
       <w:r>
         <w:rPr>
-          <w:sz w:val="28"/>
           <w:lang w:val="ru-RU"/>
         </w:rPr>
         <w:t>диаб</w:t>
@@ -5616,7 +4191,6 @@
       <w:proofErr w:type="spellEnd"/>
       <w:r>
         <w:rPr>
-          <w:sz w:val="28"/>
           <w:lang w:val="ru-RU"/>
         </w:rPr>
         <w:t xml:space="preserve">. нефропатия, артериальная гипертензия. </w:t>
@@ -5627,16 +4201,12 @@
         <w:ind w:left="-567"/>
         <w:jc w:val="both"/>
         <w:rPr>
-          <w:sz w:val="28"/>
-          <w:szCs w:val="20"/>
           <w:u w:val="single"/>
           <w:lang w:val="ru-RU"/>
         </w:rPr>
       </w:pPr>
       <w:r>
         <w:rPr>
-          <w:sz w:val="28"/>
-          <w:szCs w:val="20"/>
           <w:u w:val="single"/>
           <w:lang w:val="ru-RU"/>
         </w:rPr>
@@ -5644,8 +4214,6 @@
       </w:r>
       <w:r>
         <w:rPr>
-          <w:sz w:val="28"/>
-          <w:szCs w:val="20"/>
           <w:u w:val="single"/>
           <w:lang w:val="ru-RU"/>
         </w:rPr>
@@ -5653,8 +4221,6 @@
       </w:r>
       <w:r>
         <w:rPr>
-          <w:sz w:val="28"/>
-          <w:szCs w:val="20"/>
           <w:u w:val="single"/>
           <w:lang w:val="ru-RU"/>
         </w:rPr>
@@ -5662,8 +4228,6 @@
       </w:r>
       <w:r>
         <w:rPr>
-          <w:sz w:val="28"/>
-          <w:szCs w:val="20"/>
           <w:lang w:val="ru-RU"/>
         </w:rPr>
         <w:t xml:space="preserve">объемное пульсовое кровенаполнение артерий н/к </w:t>
@@ -5697,21 +4261,11 @@
         <w:rPr>
           <w:lang w:val="ru-RU"/>
         </w:rPr>
-        <w:t>.</w:t>
-      </w:r>
-      <w:r>
-        <w:rPr>
-          <w:sz w:val="28"/>
-          <w:szCs w:val="20"/>
-          <w:lang w:val="ru-RU"/>
-        </w:rPr>
-        <w:t xml:space="preserve"> Тонус крупных артерий н/</w:t>
+        <w:t>. Тонус крупных артерий н/</w:t>
       </w:r>
       <w:proofErr w:type="gramStart"/>
       <w:r>
         <w:rPr>
-          <w:sz w:val="28"/>
-          <w:szCs w:val="20"/>
           <w:lang w:val="ru-RU"/>
         </w:rPr>
         <w:t>к</w:t>
@@ -5719,8 +4273,6 @@
       <w:proofErr w:type="gramEnd"/>
       <w:r>
         <w:rPr>
-          <w:sz w:val="28"/>
-          <w:szCs w:val="20"/>
           <w:lang w:val="ru-RU"/>
         </w:rPr>
         <w:t xml:space="preserve"> </w:t>
@@ -5728,8 +4280,6 @@
       <w:sdt>
         <w:sdtPr>
           <w:rPr>
-            <w:sz w:val="28"/>
-            <w:szCs w:val="20"/>
             <w:lang w:val="ru-RU"/>
           </w:rPr>
           <w:id w:val="-172961545"/>
@@ -5746,8 +4296,6 @@
         <w:sdtContent>
           <w:r>
             <w:rPr>
-              <w:sz w:val="28"/>
-              <w:szCs w:val="20"/>
               <w:lang w:val="ru-RU"/>
             </w:rPr>
             <w:t>не изменен.</w:t>
@@ -5756,8 +4304,6 @@
       </w:sdt>
       <w:r>
         <w:rPr>
-          <w:sz w:val="28"/>
-          <w:szCs w:val="20"/>
           <w:lang w:val="ru-RU"/>
         </w:rPr>
         <w:t xml:space="preserve">. Тонус артерий среднего и мелкого калибра н/к </w:t>
@@ -5789,8 +4335,6 @@
       </w:sdt>
       <w:r>
         <w:rPr>
-          <w:sz w:val="28"/>
-          <w:szCs w:val="20"/>
           <w:lang w:val="ru-RU"/>
         </w:rPr>
         <w:t xml:space="preserve"> Периферическое сопротивление сосудов н/</w:t>
@@ -5798,8 +4342,6 @@
       <w:proofErr w:type="gramStart"/>
       <w:r>
         <w:rPr>
-          <w:sz w:val="28"/>
-          <w:szCs w:val="20"/>
           <w:lang w:val="ru-RU"/>
         </w:rPr>
         <w:t>к</w:t>
@@ -5807,8 +4349,6 @@
       <w:proofErr w:type="gramEnd"/>
       <w:r>
         <w:rPr>
-          <w:sz w:val="28"/>
-          <w:szCs w:val="20"/>
           <w:lang w:val="ru-RU"/>
         </w:rPr>
         <w:t xml:space="preserve"> </w:t>
@@ -5840,16 +4380,12 @@
       </w:sdt>
       <w:r>
         <w:rPr>
-          <w:sz w:val="28"/>
-          <w:szCs w:val="20"/>
           <w:lang w:val="ru-RU"/>
         </w:rPr>
         <w:t>. Симметрия кровенаполнения сосудов н/к незначительно  нарушена.</w:t>
       </w:r>
       <w:r>
         <w:rPr>
-          <w:sz w:val="28"/>
-          <w:szCs w:val="20"/>
           <w:u w:val="single"/>
           <w:lang w:val="ru-RU"/>
         </w:rPr>
@@ -5861,14 +4397,11 @@
         <w:ind w:left="-567"/>
         <w:jc w:val="both"/>
         <w:rPr>
-          <w:sz w:val="28"/>
-          <w:szCs w:val="28"/>
           <w:lang w:val="ru-RU"/>
         </w:rPr>
       </w:pPr>
       <w:r>
         <w:rPr>
-          <w:sz w:val="28"/>
           <w:u w:val="single"/>
           <w:lang w:val="ru-RU"/>
         </w:rPr>
@@ -5876,7 +4409,6 @@
       </w:r>
       <w:r>
         <w:rPr>
-          <w:sz w:val="28"/>
           <w:u w:val="single"/>
           <w:lang w:val="ru-RU"/>
         </w:rPr>
@@ -5884,71 +4416,54 @@
       </w:r>
       <w:r>
         <w:rPr>
-          <w:sz w:val="28"/>
           <w:lang w:val="ru-RU"/>
         </w:rPr>
         <w:t xml:space="preserve">: </w:t>
       </w:r>
       <w:r>
         <w:rPr>
-          <w:sz w:val="28"/>
-          <w:szCs w:val="28"/>
           <w:lang w:val="ru-RU"/>
         </w:rPr>
         <w:t>Заключение: Эхопризнаки диффузн</w:t>
       </w:r>
       <w:r>
         <w:rPr>
-          <w:sz w:val="28"/>
-          <w:szCs w:val="28"/>
           <w:lang w:val="ru-RU"/>
         </w:rPr>
         <w:t>ых</w:t>
       </w:r>
       <w:r>
         <w:rPr>
-          <w:sz w:val="28"/>
-          <w:szCs w:val="28"/>
           <w:lang w:val="ru-RU"/>
         </w:rPr>
         <w:t xml:space="preserve"> </w:t>
       </w:r>
       <w:r>
         <w:rPr>
-          <w:sz w:val="28"/>
-          <w:szCs w:val="28"/>
           <w:lang w:val="ru-RU"/>
         </w:rPr>
         <w:t xml:space="preserve">изменений </w:t>
       </w:r>
       <w:r>
         <w:rPr>
-          <w:sz w:val="28"/>
-          <w:szCs w:val="28"/>
           <w:lang w:val="ru-RU"/>
         </w:rPr>
         <w:t>в паренхиме печени</w:t>
       </w:r>
       <w:r>
         <w:rPr>
-          <w:sz w:val="28"/>
-          <w:szCs w:val="28"/>
           <w:lang w:val="ru-RU"/>
         </w:rPr>
         <w:t xml:space="preserve"> по типу жировой дистрофии 1ст </w:t>
       </w:r>
       <w:r>
         <w:rPr>
-          <w:sz w:val="28"/>
-          <w:szCs w:val="28"/>
           <w:lang w:val="ru-RU"/>
         </w:rPr>
         <w:t xml:space="preserve">; перегиба ж/пузыря </w:t>
       </w:r>
       <w:r>
         <w:rPr>
-          <w:sz w:val="28"/>
-          <w:szCs w:val="28"/>
           <w:lang w:val="ru-RU"/>
         </w:rPr>
         <w:t xml:space="preserve">в </w:t>
@@ -5956,8 +4471,6 @@
       <w:proofErr w:type="gramStart"/>
       <w:r>
         <w:rPr>
-          <w:sz w:val="28"/>
-          <w:szCs w:val="28"/>
           <w:lang w:val="ru-RU"/>
         </w:rPr>
         <w:t>в</w:t>
@@ -5965,24 +4478,18 @@
       <w:proofErr w:type="gramEnd"/>
       <w:r>
         <w:rPr>
-          <w:sz w:val="28"/>
-          <w:szCs w:val="28"/>
           <w:lang w:val="ru-RU"/>
         </w:rPr>
         <w:t xml:space="preserve">/3 тела и в </w:t>
       </w:r>
       <w:r>
         <w:rPr>
-          <w:sz w:val="28"/>
-          <w:szCs w:val="28"/>
           <w:lang w:val="ru-RU"/>
         </w:rPr>
         <w:t xml:space="preserve">области шейки, </w:t>
       </w:r>
       <w:r>
         <w:rPr>
-          <w:sz w:val="28"/>
-          <w:szCs w:val="28"/>
           <w:lang w:val="ru-RU"/>
         </w:rPr>
         <w:t xml:space="preserve"> изменений </w:t>
@@ -5990,8 +4497,6 @@
       <w:proofErr w:type="spellStart"/>
       <w:r>
         <w:rPr>
-          <w:sz w:val="28"/>
-          <w:szCs w:val="28"/>
           <w:lang w:val="ru-RU"/>
         </w:rPr>
         <w:t>дифузного</w:t>
@@ -5999,8 +4504,6 @@
       <w:proofErr w:type="spellEnd"/>
       <w:r>
         <w:rPr>
-          <w:sz w:val="28"/>
-          <w:szCs w:val="28"/>
           <w:lang w:val="ru-RU"/>
         </w:rPr>
         <w:t xml:space="preserve"> типа в паренхиме павой почки .</w:t>
@@ -6011,14 +4514,11 @@
         <w:ind w:left="-567"/>
         <w:jc w:val="both"/>
         <w:rPr>
-          <w:sz w:val="28"/>
-          <w:szCs w:val="20"/>
           <w:lang w:val="ru-RU"/>
         </w:rPr>
       </w:pPr>
       <w:r>
         <w:rPr>
-          <w:sz w:val="28"/>
           <w:u w:val="single"/>
           <w:lang w:val="ru-RU"/>
         </w:rPr>
@@ -6026,7 +4526,6 @@
       </w:r>
       <w:r>
         <w:rPr>
-          <w:sz w:val="28"/>
           <w:u w:val="single"/>
           <w:lang w:val="ru-RU"/>
         </w:rPr>
@@ -6035,7 +4534,6 @@
       <w:proofErr w:type="gramStart"/>
       <w:r>
         <w:rPr>
-          <w:sz w:val="28"/>
           <w:u w:val="single"/>
           <w:lang w:val="ru-RU"/>
         </w:rPr>
@@ -6044,7 +4542,6 @@
       <w:proofErr w:type="gramEnd"/>
       <w:r>
         <w:rPr>
-          <w:sz w:val="28"/>
           <w:u w:val="single"/>
           <w:lang w:val="ru-RU"/>
         </w:rPr>
@@ -6053,7 +4550,6 @@
       <w:proofErr w:type="gramStart"/>
       <w:r>
         <w:rPr>
-          <w:sz w:val="28"/>
           <w:u w:val="single"/>
           <w:lang w:val="ru-RU"/>
         </w:rPr>
@@ -6062,7 +4558,6 @@
       <w:proofErr w:type="gramEnd"/>
       <w:r>
         <w:rPr>
-          <w:sz w:val="28"/>
           <w:u w:val="single"/>
           <w:lang w:val="ru-RU"/>
         </w:rPr>
@@ -6070,7 +4565,6 @@
       </w:r>
       <w:r>
         <w:rPr>
-          <w:sz w:val="28"/>
           <w:lang w:val="ru-RU"/>
         </w:rPr>
         <w:t xml:space="preserve">: </w:t>
@@ -6079,7 +4573,6 @@
       <w:proofErr w:type="gramStart"/>
       <w:r>
         <w:rPr>
-          <w:sz w:val="28"/>
           <w:lang w:val="ru-RU"/>
         </w:rPr>
         <w:t>Пр</w:t>
@@ -6088,28 +4581,24 @@
       <w:proofErr w:type="gramEnd"/>
       <w:r>
         <w:rPr>
-          <w:sz w:val="28"/>
           <w:lang w:val="ru-RU"/>
         </w:rPr>
         <w:t xml:space="preserve"> д. V =  </w:t>
       </w:r>
       <w:r>
         <w:rPr>
-          <w:sz w:val="28"/>
-          <w:lang w:val="ru-RU"/>
-        </w:rPr>
-        <w:t>4,73,9</w:t>
-      </w:r>
-      <w:r>
-        <w:rPr>
-          <w:sz w:val="28"/>
+          <w:lang w:val="ru-RU"/>
+        </w:rPr>
+        <w:t>4,7</w:t>
+      </w:r>
+      <w:r>
+        <w:rPr>
           <w:lang w:val="ru-RU"/>
         </w:rPr>
         <w:t>см</w:t>
       </w:r>
       <w:r>
         <w:rPr>
-          <w:sz w:val="28"/>
           <w:vertAlign w:val="superscript"/>
           <w:lang w:val="ru-RU"/>
         </w:rPr>
@@ -6117,14 +4606,24 @@
       </w:r>
       <w:r>
         <w:rPr>
-          <w:sz w:val="28"/>
-          <w:lang w:val="ru-RU"/>
-        </w:rPr>
-        <w:t>; лев. д. V =  см</w:t>
-      </w:r>
-      <w:r>
-        <w:rPr>
-          <w:sz w:val="28"/>
+          <w:lang w:val="ru-RU"/>
+        </w:rPr>
+        <w:t>; лев. д. V =</w:t>
+      </w:r>
+      <w:r>
+        <w:rPr>
+          <w:lang w:val="ru-RU"/>
+        </w:rPr>
+        <w:t>3,9</w:t>
+      </w:r>
+      <w:r>
+        <w:rPr>
+          <w:lang w:val="ru-RU"/>
+        </w:rPr>
+        <w:t xml:space="preserve">  см</w:t>
+      </w:r>
+      <w:r>
+        <w:rPr>
           <w:vertAlign w:val="superscript"/>
           <w:lang w:val="ru-RU"/>
         </w:rPr>
@@ -6136,13 +4635,11 @@
         <w:ind w:left="-567"/>
         <w:jc w:val="both"/>
         <w:rPr>
-          <w:sz w:val="28"/>
           <w:lang w:val="ru-RU"/>
         </w:rPr>
       </w:pPr>
       <w:r>
         <w:rPr>
-          <w:sz w:val="28"/>
           <w:lang w:val="ru-RU"/>
         </w:rPr>
         <w:t>Щит</w:t>
@@ -6150,7 +4647,6 @@
       <w:proofErr w:type="gramStart"/>
       <w:r>
         <w:rPr>
-          <w:sz w:val="28"/>
           <w:lang w:val="ru-RU"/>
         </w:rPr>
         <w:t>.</w:t>
@@ -6158,7 +4654,6 @@
       <w:proofErr w:type="gramEnd"/>
       <w:r>
         <w:rPr>
-          <w:sz w:val="28"/>
           <w:lang w:val="ru-RU"/>
         </w:rPr>
         <w:t xml:space="preserve"> </w:t>
@@ -6166,7 +4661,6 @@
       <w:proofErr w:type="gramStart"/>
       <w:r>
         <w:rPr>
-          <w:sz w:val="28"/>
           <w:lang w:val="ru-RU"/>
         </w:rPr>
         <w:t>ж</w:t>
@@ -6174,28 +4668,24 @@
       <w:proofErr w:type="gramEnd"/>
       <w:r>
         <w:rPr>
-          <w:sz w:val="28"/>
           <w:lang w:val="ru-RU"/>
         </w:rPr>
         <w:t>елеза</w:t>
       </w:r>
       <w:r>
         <w:rPr>
-          <w:sz w:val="28"/>
           <w:lang w:val="ru-RU"/>
         </w:rPr>
         <w:t xml:space="preserve"> </w:t>
       </w:r>
       <w:r>
         <w:rPr>
-          <w:sz w:val="28"/>
           <w:lang w:val="ru-RU"/>
         </w:rPr>
         <w:t xml:space="preserve">не увеличена, контуры ровные. </w:t>
       </w:r>
       <w:r>
         <w:rPr>
-          <w:sz w:val="28"/>
           <w:lang w:val="ru-RU"/>
         </w:rPr>
         <w:t xml:space="preserve">Эхогенность паренхимы </w:t>
@@ -6203,7 +4693,6 @@
       <w:proofErr w:type="gramStart"/>
       <w:r>
         <w:rPr>
-          <w:sz w:val="28"/>
           <w:lang w:val="ru-RU"/>
         </w:rPr>
         <w:t>снижена</w:t>
@@ -6211,56 +4700,48 @@
       <w:proofErr w:type="gramEnd"/>
       <w:r>
         <w:rPr>
-          <w:sz w:val="28"/>
           <w:lang w:val="ru-RU"/>
         </w:rPr>
         <w:t>.</w:t>
       </w:r>
       <w:r>
         <w:rPr>
-          <w:sz w:val="28"/>
           <w:lang w:val="ru-RU"/>
         </w:rPr>
         <w:t xml:space="preserve"> Эхоструктура крупнозернистая,  </w:t>
       </w:r>
       <w:r>
         <w:rPr>
-          <w:sz w:val="28"/>
           <w:lang w:val="ru-RU"/>
         </w:rPr>
         <w:t>однородная</w:t>
       </w:r>
       <w:r>
         <w:rPr>
-          <w:sz w:val="28"/>
           <w:lang w:val="ru-RU"/>
         </w:rPr>
         <w:t xml:space="preserve">. </w:t>
       </w:r>
       <w:r>
         <w:rPr>
-          <w:sz w:val="28"/>
           <w:lang w:val="ru-RU"/>
         </w:rPr>
         <w:t>Р</w:t>
       </w:r>
       <w:r>
         <w:rPr>
-          <w:sz w:val="28"/>
           <w:lang w:val="ru-RU"/>
         </w:rPr>
         <w:t>егионарны</w:t>
       </w:r>
       <w:r>
         <w:rPr>
-          <w:sz w:val="28"/>
           <w:lang w:val="ru-RU"/>
         </w:rPr>
         <w:t>е</w:t>
       </w:r>
       <w:r>
         <w:rPr>
-          <w:sz w:val="28"/>
           <w:lang w:val="ru-RU"/>
         </w:rPr>
         <w:t xml:space="preserve"> </w:t>
@@ -6268,7 +4749,6 @@
       <w:proofErr w:type="gramStart"/>
       <w:r>
         <w:rPr>
-          <w:sz w:val="28"/>
           <w:lang w:val="ru-RU"/>
         </w:rPr>
         <w:t>л</w:t>
@@ -6276,42 +4756,36 @@
       <w:proofErr w:type="gramEnd"/>
       <w:r>
         <w:rPr>
-          <w:sz w:val="28"/>
           <w:lang w:val="ru-RU"/>
         </w:rPr>
         <w:t>/узл</w:t>
       </w:r>
       <w:r>
         <w:rPr>
-          <w:sz w:val="28"/>
           <w:lang w:val="ru-RU"/>
         </w:rPr>
         <w:t>ы</w:t>
       </w:r>
       <w:r>
         <w:rPr>
-          <w:sz w:val="28"/>
           <w:lang w:val="ru-RU"/>
         </w:rPr>
         <w:t xml:space="preserve"> </w:t>
       </w:r>
       <w:r>
         <w:rPr>
-          <w:sz w:val="28"/>
           <w:lang w:val="ru-RU"/>
         </w:rPr>
         <w:t xml:space="preserve"> </w:t>
       </w:r>
       <w:r>
         <w:rPr>
-          <w:sz w:val="28"/>
           <w:lang w:val="ru-RU"/>
         </w:rPr>
         <w:t xml:space="preserve">не </w:t>
       </w:r>
       <w:r>
         <w:rPr>
-          <w:sz w:val="28"/>
           <w:lang w:val="ru-RU"/>
         </w:rPr>
         <w:t xml:space="preserve">визуализируются. </w:t>
@@ -6319,7 +4793,6 @@
       <w:proofErr w:type="spellStart"/>
       <w:r>
         <w:rPr>
-          <w:sz w:val="28"/>
           <w:lang w:val="ru-RU"/>
         </w:rPr>
         <w:t>Закл</w:t>
@@ -6327,28 +4800,24 @@
       <w:proofErr w:type="spellEnd"/>
       <w:r>
         <w:rPr>
-          <w:sz w:val="28"/>
           <w:lang w:val="ru-RU"/>
         </w:rPr>
         <w:t xml:space="preserve">.: </w:t>
       </w:r>
       <w:r>
         <w:rPr>
-          <w:sz w:val="28"/>
           <w:lang w:val="ru-RU"/>
         </w:rPr>
         <w:t xml:space="preserve">Незначительные </w:t>
       </w:r>
       <w:r>
         <w:rPr>
-          <w:sz w:val="28"/>
           <w:lang w:val="ru-RU"/>
         </w:rPr>
         <w:t>диффузные изменения паренхимы.</w:t>
       </w:r>
       <w:r>
         <w:rPr>
-          <w:sz w:val="28"/>
           <w:lang w:val="ru-RU"/>
         </w:rPr>
         <w:t xml:space="preserve"> </w:t>
@@ -6359,31 +4828,26 @@
         <w:ind w:left="-567"/>
         <w:jc w:val="both"/>
         <w:rPr>
-          <w:sz w:val="28"/>
-          <w:szCs w:val="20"/>
           <w:lang w:val="ru-RU"/>
         </w:rPr>
       </w:pPr>
       <w:r>
         <w:rPr>
-          <w:sz w:val="28"/>
           <w:u w:val="single"/>
           <w:lang w:val="ru-RU"/>
         </w:rPr>
         <w:t>Лечение:</w:t>
       </w:r>
-      <w:bookmarkStart w:id="3" w:name="лн"/>
-      <w:bookmarkEnd w:id="3"/>
-      <w:r>
-        <w:rPr>
-          <w:sz w:val="28"/>
+      <w:bookmarkStart w:id="2" w:name="лн"/>
+      <w:bookmarkEnd w:id="2"/>
+      <w:r>
+        <w:rPr>
           <w:lang w:val="ru-RU"/>
         </w:rPr>
         <w:t xml:space="preserve"> </w:t>
       </w:r>
       <w:r>
         <w:rPr>
-          <w:sz w:val="28"/>
           <w:lang w:val="ru-RU"/>
         </w:rPr>
         <w:t xml:space="preserve"> </w:t>
@@ -6391,7 +4855,6 @@
       <w:proofErr w:type="spellStart"/>
       <w:r>
         <w:rPr>
-          <w:sz w:val="28"/>
           <w:lang w:val="ru-RU"/>
         </w:rPr>
         <w:t>аторвакор</w:t>
@@ -6399,7 +4862,6 @@
       <w:proofErr w:type="spellEnd"/>
       <w:r>
         <w:rPr>
-          <w:sz w:val="28"/>
           <w:lang w:val="ru-RU"/>
         </w:rPr>
         <w:t xml:space="preserve">, нормазе, Актрапид НМ, </w:t>
@@ -6407,7 +4869,6 @@
       <w:proofErr w:type="spellStart"/>
       <w:r>
         <w:rPr>
-          <w:sz w:val="28"/>
           <w:lang w:val="ru-RU"/>
         </w:rPr>
         <w:t>Протофан</w:t>
@@ -6415,7 +4876,6 @@
       <w:proofErr w:type="spellEnd"/>
       <w:r>
         <w:rPr>
-          <w:sz w:val="28"/>
           <w:lang w:val="ru-RU"/>
         </w:rPr>
         <w:t xml:space="preserve"> НМ,  азомекс, эутирокс, диалипон, тивортин,  пирацетам, т-</w:t>
@@ -6423,29 +4883,44 @@
       <w:proofErr w:type="spellStart"/>
       <w:r>
         <w:rPr>
-          <w:sz w:val="28"/>
-          <w:lang w:val="ru-RU"/>
-        </w:rPr>
-        <w:t>тромакс</w:t>
+          <w:lang w:val="ru-RU"/>
+        </w:rPr>
+        <w:t>тр</w:t>
+      </w:r>
+      <w:r>
+        <w:rPr>
+          <w:lang w:val="ru-RU"/>
+        </w:rPr>
+        <w:t>и</w:t>
+      </w:r>
+      <w:r>
+        <w:rPr>
+          <w:lang w:val="ru-RU"/>
+        </w:rPr>
+        <w:t>омакс</w:t>
       </w:r>
       <w:proofErr w:type="spellEnd"/>
+      <w:r>
+        <w:rPr>
+          <w:lang w:val="ru-RU"/>
+        </w:rPr>
+        <w:t xml:space="preserve">, витаксон. </w:t>
+      </w:r>
     </w:p>
     <w:p>
       <w:pPr>
         <w:ind w:left="-567"/>
         <w:jc w:val="both"/>
         <w:rPr>
-          <w:sz w:val="28"/>
           <w:lang w:val="ru-RU"/>
         </w:rPr>
       </w:pPr>
-      <w:bookmarkStart w:id="4" w:name="дд"/>
-      <w:bookmarkStart w:id="5" w:name="лк"/>
+      <w:bookmarkStart w:id="3" w:name="дд"/>
+      <w:bookmarkStart w:id="4" w:name="лк"/>
+      <w:bookmarkEnd w:id="3"/>
       <w:bookmarkEnd w:id="4"/>
-      <w:bookmarkEnd w:id="5"/>
-      <w:r>
-        <w:rPr>
-          <w:sz w:val="28"/>
+      <w:r>
+        <w:rPr>
           <w:u w:val="single"/>
           <w:lang w:val="ru-RU"/>
         </w:rPr>
@@ -6453,40 +4928,33 @@
       </w:r>
       <w:r>
         <w:rPr>
-          <w:sz w:val="28"/>
           <w:lang w:val="ru-RU"/>
         </w:rPr>
         <w:t xml:space="preserve">:  СД </w:t>
       </w:r>
       <w:r>
         <w:rPr>
-          <w:sz w:val="28"/>
           <w:lang w:val="ru-RU"/>
         </w:rPr>
         <w:t>суб</w:t>
       </w:r>
       <w:r>
         <w:rPr>
-          <w:sz w:val="28"/>
-          <w:lang w:val="ru-RU"/>
-        </w:rPr>
-        <w:t xml:space="preserve">компенсирован, уменьшились боли в н/к. АД  </w:t>
-      </w:r>
-      <w:proofErr w:type="gramStart"/>
-      <w:r>
-        <w:rPr>
-          <w:sz w:val="28"/>
-          <w:lang w:val="ru-RU"/>
-        </w:rPr>
-        <w:t>мм</w:t>
-      </w:r>
-      <w:proofErr w:type="gramEnd"/>
-      <w:r>
-        <w:rPr>
-          <w:sz w:val="28"/>
-          <w:lang w:val="ru-RU"/>
-        </w:rPr>
-        <w:t xml:space="preserve"> рт. ст. </w:t>
+          <w:lang w:val="ru-RU"/>
+        </w:rPr>
+        <w:t xml:space="preserve">компенсирован, уменьшились боли в н/к. АД </w:t>
+      </w:r>
+      <w:r>
+        <w:rPr>
+          <w:lang w:val="ru-RU"/>
+        </w:rPr>
+        <w:t>130/80</w:t>
+      </w:r>
+      <w:r>
+        <w:rPr>
+          <w:lang w:val="ru-RU"/>
+        </w:rPr>
+        <w:t xml:space="preserve"> мм рт. ст. </w:t>
       </w:r>
       <w:sdt>
         <w:sdtPr>
@@ -6515,7 +4983,6 @@
       </w:sdt>
       <w:r>
         <w:rPr>
-          <w:sz w:val="28"/>
           <w:lang w:val="ru-RU"/>
         </w:rPr>
         <w:t xml:space="preserve">  </w:t>
@@ -6602,19 +5069,7 @@
         <w:rPr>
           <w:lang w:val="ru-RU"/>
         </w:rPr>
-        <w:t xml:space="preserve">Диета № 9, </w:t>
-      </w:r>
-      <w:r>
-        <w:rPr>
-          <w:lang w:val="ru-RU"/>
-        </w:rPr>
-        <w:t xml:space="preserve">умеренное </w:t>
-      </w:r>
-      <w:r>
-        <w:rPr>
-          <w:lang w:val="ru-RU"/>
-        </w:rPr>
-        <w:t xml:space="preserve">ограничение животного белка в </w:t>
+        <w:t xml:space="preserve">Диета № 9, ограничение животного белка в </w:t>
       </w:r>
       <w:proofErr w:type="spellStart"/>
       <w:r>
@@ -6654,6 +5109,12 @@
         </w:rPr>
         <w:t xml:space="preserve">Инсулинотерапия:   </w:t>
       </w:r>
+      <w:r>
+        <w:rPr>
+          <w:lang w:val="ru-RU"/>
+        </w:rPr>
+        <w:t xml:space="preserve">Актрапид НМ </w:t>
+      </w:r>
       <w:proofErr w:type="gramStart"/>
       <w:r>
         <w:rPr>
@@ -6666,7 +5127,31 @@
         <w:rPr>
           <w:lang w:val="ru-RU"/>
         </w:rPr>
-        <w:t>/з- ед., п/о- ед., п/у</w:t>
+        <w:t>/з-</w:t>
+      </w:r>
+      <w:r>
+        <w:rPr>
+          <w:lang w:val="ru-RU"/>
+        </w:rPr>
+        <w:t>14-16</w:t>
+      </w:r>
+      <w:r>
+        <w:rPr>
+          <w:lang w:val="ru-RU"/>
+        </w:rPr>
+        <w:t xml:space="preserve"> ед., п/о</w:t>
+      </w:r>
+      <w:r>
+        <w:rPr>
+          <w:lang w:val="ru-RU"/>
+        </w:rPr>
+        <w:t>8-10</w:t>
+      </w:r>
+      <w:r>
+        <w:rPr>
+          <w:lang w:val="ru-RU"/>
+        </w:rPr>
+        <w:t xml:space="preserve"> ед., п/у</w:t>
       </w:r>
       <w:r>
         <w:rPr>
@@ -6678,194 +5163,46 @@
         <w:rPr>
           <w:lang w:val="ru-RU"/>
         </w:rPr>
-        <w:t>- ед.,  22.00</w:t>
-      </w:r>
-      <w:r>
-        <w:rPr>
-          <w:lang w:val="ru-RU"/>
-        </w:rPr>
-        <w:t xml:space="preserve">   ед.</w:t>
-      </w:r>
-    </w:p>
-    <w:p>
-      <w:pPr>
-        <w:ind w:left="435"/>
-        <w:jc w:val="both"/>
-        <w:rPr>
-          <w:lang w:val="ru-RU"/>
-        </w:rPr>
-      </w:pPr>
-      <w:r>
-        <w:rPr>
-          <w:lang w:val="ru-RU"/>
-        </w:rPr>
-        <w:lastRenderedPageBreak/>
-        <w:t>Актрапид НМ, Протафан НМ, Хумодар Р</w:t>
-      </w:r>
-      <w:r>
-        <w:rPr>
-          <w:lang w:val="ru-RU"/>
-        </w:rPr>
-        <w:t>100</w:t>
-      </w:r>
-      <w:r>
-        <w:rPr>
-          <w:lang w:val="ru-RU"/>
-        </w:rPr>
-        <w:t>Р, Хумодар Б</w:t>
-      </w:r>
-      <w:r>
-        <w:rPr>
-          <w:lang w:val="ru-RU"/>
-        </w:rPr>
-        <w:t>100</w:t>
-      </w:r>
-      <w:r>
-        <w:rPr>
-          <w:lang w:val="ru-RU"/>
-        </w:rPr>
-        <w:t>Р, Хумодар</w:t>
-      </w:r>
-      <w:proofErr w:type="gramStart"/>
-      <w:r>
-        <w:rPr>
-          <w:lang w:val="ru-RU"/>
-        </w:rPr>
-        <w:t xml:space="preserve"> К</w:t>
-      </w:r>
-      <w:proofErr w:type="gramEnd"/>
-      <w:r>
-        <w:rPr>
-          <w:lang w:val="ru-RU"/>
-        </w:rPr>
-        <w:t xml:space="preserve"> 25</w:t>
-      </w:r>
-      <w:r>
-        <w:rPr>
-          <w:lang w:val="ru-RU"/>
-        </w:rPr>
-        <w:t xml:space="preserve"> 100</w:t>
-      </w:r>
-      <w:r>
-        <w:rPr>
-          <w:lang w:val="ru-RU"/>
-        </w:rPr>
-        <w:t xml:space="preserve">Р, </w:t>
-      </w:r>
-      <w:r>
-        <w:rPr>
-          <w:lang w:val="ru-RU"/>
-        </w:rPr>
-        <w:t xml:space="preserve">Инсуман Базал, Инсуман Рапид, </w:t>
+        <w:t>–</w:t>
+      </w:r>
+      <w:r>
+        <w:rPr>
+          <w:lang w:val="ru-RU"/>
+        </w:rPr>
+        <w:t xml:space="preserve"> </w:t>
+      </w:r>
+      <w:r>
+        <w:rPr>
+          <w:lang w:val="ru-RU"/>
+        </w:rPr>
+        <w:t>8-10</w:t>
+      </w:r>
+      <w:r>
+        <w:rPr>
+          <w:lang w:val="ru-RU"/>
+        </w:rPr>
+        <w:t xml:space="preserve">ед.,  </w:t>
       </w:r>
       <w:proofErr w:type="spellStart"/>
       <w:r>
         <w:rPr>
           <w:lang w:val="ru-RU"/>
         </w:rPr>
-        <w:t>Хумулин</w:t>
+        <w:t>Протофан</w:t>
       </w:r>
       <w:proofErr w:type="spellEnd"/>
       <w:r>
         <w:rPr>
           <w:lang w:val="ru-RU"/>
         </w:rPr>
-        <w:t xml:space="preserve"> R, </w:t>
-      </w:r>
-      <w:proofErr w:type="spellStart"/>
-      <w:r>
-        <w:rPr>
-          <w:lang w:val="ru-RU"/>
-        </w:rPr>
-        <w:t>Хумулин</w:t>
-      </w:r>
-      <w:proofErr w:type="spellEnd"/>
-      <w:r>
-        <w:rPr>
-          <w:lang w:val="ru-RU"/>
-        </w:rPr>
-        <w:t xml:space="preserve"> НПХ, </w:t>
-      </w:r>
-      <w:proofErr w:type="spellStart"/>
-      <w:r>
-        <w:rPr>
-          <w:lang w:val="ru-RU"/>
-        </w:rPr>
-        <w:t>Фармасулин</w:t>
-      </w:r>
-      <w:proofErr w:type="spellEnd"/>
-      <w:r>
-        <w:rPr>
-          <w:lang w:val="ru-RU"/>
-        </w:rPr>
-        <w:t xml:space="preserve"> Н, </w:t>
-      </w:r>
-      <w:proofErr w:type="spellStart"/>
-      <w:r>
-        <w:rPr>
-          <w:lang w:val="ru-RU"/>
-        </w:rPr>
-        <w:t>Фармасулин</w:t>
-      </w:r>
-      <w:proofErr w:type="spellEnd"/>
-      <w:r>
-        <w:rPr>
-          <w:lang w:val="ru-RU"/>
-        </w:rPr>
-        <w:t xml:space="preserve"> НN</w:t>
-      </w:r>
-      <w:r>
-        <w:rPr>
-          <w:lang w:val="ru-RU"/>
-        </w:rPr>
-        <w:t xml:space="preserve">Р, Генсулин R, </w:t>
-      </w:r>
-      <w:r>
-        <w:rPr>
-          <w:lang w:val="ru-RU"/>
-        </w:rPr>
-        <w:t>Генсулин Н</w:t>
-      </w:r>
-    </w:p>
-    <w:p>
-      <w:pPr>
-        <w:numPr>
-          <w:ilvl w:val="0"/>
-          <w:numId w:val="2"/>
-        </w:numPr>
-        <w:jc w:val="both"/>
-        <w:rPr>
-          <w:lang w:val="ru-RU"/>
-        </w:rPr>
-      </w:pPr>
-      <w:r>
-        <w:rPr>
-          <w:lang w:val="ru-RU"/>
-        </w:rPr>
-        <w:t xml:space="preserve">ССТ: </w:t>
-      </w:r>
-      <w:proofErr w:type="spellStart"/>
-      <w:r>
-        <w:rPr>
-          <w:lang w:val="ru-RU"/>
-        </w:rPr>
-        <w:t>диабетон</w:t>
-      </w:r>
-      <w:proofErr w:type="spellEnd"/>
-      <w:r>
-        <w:rPr>
-          <w:lang w:val="ru-RU"/>
-        </w:rPr>
-        <w:t xml:space="preserve"> М</w:t>
-      </w:r>
-      <w:proofErr w:type="gramStart"/>
-      <w:r>
-        <w:rPr>
-          <w:lang w:val="ru-RU"/>
-        </w:rPr>
-        <w:t>R</w:t>
-      </w:r>
-      <w:proofErr w:type="gramEnd"/>
+        <w:t xml:space="preserve"> НМ </w:t>
+      </w:r>
+      <w:r>
+        <w:rPr>
+          <w:lang w:val="ru-RU"/>
+        </w:rPr>
+        <w:t>22.00</w:t>
+      </w:r>
       <w:r>
         <w:rPr>
           <w:lang w:val="ru-RU"/>
@@ -6876,208 +5213,13 @@
         <w:rPr>
           <w:lang w:val="ru-RU"/>
         </w:rPr>
-        <w:t xml:space="preserve">(диаглизид МR) </w:t>
-      </w:r>
-      <w:r>
-        <w:rPr>
-          <w:lang w:val="ru-RU"/>
-        </w:rPr>
-        <w:t>60 мг</w:t>
-      </w:r>
-    </w:p>
-    <w:p>
-      <w:pPr>
-        <w:ind w:left="435"/>
-        <w:jc w:val="both"/>
-        <w:rPr>
-          <w:lang w:val="ru-RU"/>
-        </w:rPr>
-      </w:pPr>
-      <w:r>
-        <w:rPr>
-          <w:lang w:val="ru-RU"/>
-        </w:rPr>
-        <w:t>диапирид</w:t>
-      </w:r>
-      <w:r>
-        <w:rPr>
-          <w:lang w:val="ru-RU"/>
-        </w:rPr>
-        <w:t xml:space="preserve"> (</w:t>
-      </w:r>
-      <w:r>
-        <w:rPr>
-          <w:lang w:val="ru-RU"/>
-        </w:rPr>
-        <w:t>амарил</w:t>
-      </w:r>
-      <w:r>
-        <w:rPr>
-          <w:lang w:val="ru-RU"/>
-        </w:rPr>
-        <w:t xml:space="preserve">, </w:t>
-      </w:r>
-      <w:r>
-        <w:rPr>
-          <w:lang w:val="ru-RU"/>
-        </w:rPr>
-        <w:t xml:space="preserve"> </w:t>
-      </w:r>
-      <w:proofErr w:type="spellStart"/>
-      <w:r>
-        <w:rPr>
-          <w:lang w:val="ru-RU"/>
-        </w:rPr>
-        <w:t>олтар</w:t>
-      </w:r>
-      <w:proofErr w:type="spellEnd"/>
-      <w:r>
-        <w:rPr>
-          <w:lang w:val="ru-RU"/>
-        </w:rPr>
-        <w:t xml:space="preserve"> ) 3 мг 1т. *1р/</w:t>
-      </w:r>
-      <w:proofErr w:type="spellStart"/>
-      <w:r>
-        <w:rPr>
-          <w:lang w:val="ru-RU"/>
-        </w:rPr>
-        <w:t>сут</w:t>
-      </w:r>
-      <w:proofErr w:type="spellEnd"/>
-      <w:r>
-        <w:rPr>
-          <w:lang w:val="ru-RU"/>
-        </w:rPr>
-        <w:t xml:space="preserve">. </w:t>
-      </w:r>
-      <w:proofErr w:type="gramStart"/>
-      <w:r>
-        <w:rPr>
-          <w:lang w:val="ru-RU"/>
-        </w:rPr>
-        <w:t>п</w:t>
-      </w:r>
-      <w:proofErr w:type="gramEnd"/>
-      <w:r>
-        <w:rPr>
-          <w:lang w:val="ru-RU"/>
-        </w:rPr>
-        <w:t xml:space="preserve">/з., </w:t>
-      </w:r>
-    </w:p>
-    <w:p>
-      <w:pPr>
-        <w:ind w:left="435"/>
-        <w:jc w:val="both"/>
-        <w:rPr>
-          <w:lang w:val="ru-RU"/>
-        </w:rPr>
-      </w:pPr>
-      <w:r>
-        <w:rPr>
-          <w:lang w:val="ru-RU"/>
-        </w:rPr>
-        <w:t>диаф</w:t>
-      </w:r>
-      <w:r>
-        <w:rPr>
-          <w:lang w:val="ru-RU"/>
-        </w:rPr>
-        <w:t xml:space="preserve">ормин (сиофор, </w:t>
-      </w:r>
-      <w:r>
-        <w:rPr>
-          <w:lang w:val="ru-RU"/>
-        </w:rPr>
-        <w:t xml:space="preserve"> глюкофаж</w:t>
-      </w:r>
-      <w:r>
-        <w:rPr>
-          <w:lang w:val="ru-RU"/>
-        </w:rPr>
-        <w:t>) 1000 -</w:t>
-      </w:r>
-      <w:r>
-        <w:rPr>
-          <w:lang w:val="ru-RU"/>
-        </w:rPr>
-        <w:t xml:space="preserve"> 1т. *2р/</w:t>
-      </w:r>
-      <w:proofErr w:type="spellStart"/>
-      <w:r>
-        <w:rPr>
-          <w:lang w:val="ru-RU"/>
-        </w:rPr>
-        <w:t>сут</w:t>
-      </w:r>
-      <w:proofErr w:type="spellEnd"/>
-      <w:r>
-        <w:rPr>
-          <w:lang w:val="ru-RU"/>
-        </w:rPr>
-        <w:t xml:space="preserve">. </w:t>
-      </w:r>
-    </w:p>
-    <w:p>
-      <w:pPr>
-        <w:ind w:left="435"/>
-        <w:jc w:val="both"/>
-        <w:rPr>
-          <w:lang w:val="ru-RU"/>
-        </w:rPr>
-      </w:pPr>
-      <w:r>
-        <w:rPr>
-          <w:lang w:val="ru-RU"/>
-        </w:rPr>
-        <w:t>Регулярный самоконтроль с послед</w:t>
-      </w:r>
-      <w:proofErr w:type="gramStart"/>
-      <w:r>
-        <w:rPr>
-          <w:lang w:val="ru-RU"/>
-        </w:rPr>
-        <w:t>.</w:t>
-      </w:r>
-      <w:proofErr w:type="gramEnd"/>
-      <w:r>
-        <w:rPr>
-          <w:lang w:val="ru-RU"/>
-        </w:rPr>
-        <w:t xml:space="preserve"> </w:t>
-      </w:r>
-      <w:proofErr w:type="gramStart"/>
-      <w:r>
-        <w:rPr>
-          <w:lang w:val="ru-RU"/>
-        </w:rPr>
-        <w:t>к</w:t>
-      </w:r>
-      <w:proofErr w:type="gramEnd"/>
-      <w:r>
-        <w:rPr>
-          <w:lang w:val="ru-RU"/>
-        </w:rPr>
-        <w:t xml:space="preserve">оррекцией дозы инсулина, соблюдение режима диетотерапии. </w:t>
-      </w:r>
-      <w:r>
-        <w:rPr>
-          <w:lang w:val="ru-RU"/>
-        </w:rPr>
-        <w:t>При нестабильной гликемии повторная конс</w:t>
-      </w:r>
-      <w:r>
-        <w:rPr>
-          <w:lang w:val="ru-RU"/>
-        </w:rPr>
-        <w:t>ультация</w:t>
-      </w:r>
-      <w:r>
-        <w:rPr>
-          <w:lang w:val="ru-RU"/>
-        </w:rPr>
-        <w:t xml:space="preserve"> в КУ «ОКЭД» ЗОС, для решения вопроса о дальнейшей тактики инсулинотерапии.</w:t>
+        <w:t>22-24</w:t>
+      </w:r>
+      <w:r>
+        <w:rPr>
+          <w:lang w:val="ru-RU"/>
+        </w:rPr>
+        <w:t xml:space="preserve">  ед.</w:t>
       </w:r>
     </w:p>
     <w:p>
@@ -7149,7 +5291,7 @@
             <w:rPr>
               <w:lang w:val="ru-RU"/>
             </w:rPr>
-            <w:t>микроальбуминурии</w:t>
+            <w:t>протеинурии</w:t>
           </w:r>
         </w:sdtContent>
       </w:sdt>
@@ -7157,7 +5299,19 @@
         <w:rPr>
           <w:lang w:val="ru-RU"/>
         </w:rPr>
-        <w:t xml:space="preserve"> 1р. в 6 мес.</w:t>
+        <w:t xml:space="preserve"> 1р. в </w:t>
+      </w:r>
+      <w:r>
+        <w:rPr>
+          <w:lang w:val="ru-RU"/>
+        </w:rPr>
+        <w:t>3</w:t>
+      </w:r>
+      <w:r>
+        <w:rPr>
+          <w:lang w:val="ru-RU"/>
+        </w:rPr>
+        <w:t xml:space="preserve"> мес.</w:t>
       </w:r>
     </w:p>
     <w:p>
@@ -7193,13 +5347,7 @@
         <w:rPr>
           <w:lang w:val="ru-RU"/>
         </w:rPr>
-        <w:t>розувастатин</w:t>
-      </w:r>
-      <w:r>
-        <w:rPr>
-          <w:lang w:val="ru-RU"/>
-        </w:rPr>
-        <w:t xml:space="preserve"> </w:t>
+        <w:t xml:space="preserve">розувастатин </w:t>
       </w:r>
       <w:r>
         <w:rPr>
@@ -7376,79 +5524,11 @@
         </w:rPr>
         <w:t xml:space="preserve">ардиолога: </w:t>
       </w:r>
-    </w:p>
-    <w:p>
-      <w:pPr>
-        <w:numPr>
-          <w:ilvl w:val="0"/>
-          <w:numId w:val="2"/>
-        </w:numPr>
-        <w:jc w:val="both"/>
-        <w:rPr>
-          <w:lang w:val="ru-RU"/>
-        </w:rPr>
-      </w:pPr>
-      <w:sdt>
-        <w:sdtPr>
-          <w:rPr>
-            <w:lang w:val="ru-RU"/>
-          </w:rPr>
-          <w:id w:val="-1414849388"/>
-          <w:placeholder>
-            <w:docPart w:val="DefaultPlaceholder_1082065159"/>
-          </w:placeholder>
-          <w:comboBox>
-            <w:listItem w:displayText="Гипотензивная терапия:" w:value="Гипотензивная терапия:"/>
-            <w:listItem w:displayText="С нефропротекторной целью:" w:value="С нефропротекторной целью:"/>
-          </w:comboBox>
-        </w:sdtPr>
-        <w:sdtEndPr/>
-        <w:sdtContent>
-          <w:r>
-            <w:rPr>
-              <w:lang w:val="ru-RU"/>
-            </w:rPr>
-            <w:t>Гипотензивная терапия:</w:t>
-          </w:r>
-        </w:sdtContent>
-      </w:sdt>
-      <w:r>
-        <w:rPr>
-          <w:lang w:val="ru-RU"/>
-        </w:rPr>
-        <w:t xml:space="preserve"> э</w:t>
-      </w:r>
-      <w:r>
-        <w:rPr>
-          <w:lang w:val="ru-RU"/>
-        </w:rPr>
-        <w:t>налаприл 5 мг утром,</w:t>
-      </w:r>
-      <w:r>
-        <w:rPr>
-          <w:lang w:val="ru-RU"/>
-        </w:rPr>
-        <w:t xml:space="preserve"> индапрес (</w:t>
-      </w:r>
-      <w:proofErr w:type="spellStart"/>
-      <w:r>
-        <w:rPr>
-          <w:lang w:val="ru-RU"/>
-        </w:rPr>
-        <w:t>индап</w:t>
-      </w:r>
-      <w:proofErr w:type="spellEnd"/>
-      <w:r>
-        <w:rPr>
-          <w:lang w:val="ru-RU"/>
-        </w:rPr>
-        <w:t xml:space="preserve">) 2,5 мг утром, </w:t>
-      </w:r>
-      <w:r>
-        <w:rPr>
-          <w:lang w:val="ru-RU"/>
-        </w:rPr>
-        <w:t xml:space="preserve"> кардиомагнил  1 т. вечер. Контр. АД. </w:t>
+      <w:r>
+        <w:rPr>
+          <w:lang w:val="ru-RU"/>
+        </w:rPr>
+        <w:t xml:space="preserve">Назначение нефролога. </w:t>
       </w:r>
     </w:p>
     <w:p>
@@ -7520,33 +5600,13 @@
         <w:rPr>
           <w:lang w:val="ru-RU"/>
         </w:rPr>
-        <w:t xml:space="preserve"> мес., нейрорубин форте 1т./</w:t>
-      </w:r>
-      <w:proofErr w:type="spellStart"/>
-      <w:r>
-        <w:rPr>
-          <w:lang w:val="ru-RU"/>
-        </w:rPr>
-        <w:t>сут</w:t>
-      </w:r>
-      <w:proofErr w:type="spellEnd"/>
-      <w:r>
-        <w:rPr>
-          <w:lang w:val="ru-RU"/>
-        </w:rPr>
-        <w:t>.</w:t>
-      </w:r>
-      <w:r>
-        <w:rPr>
-          <w:lang w:val="ru-RU"/>
-        </w:rPr>
-        <w:t>, (мильгамма 1т.*3р/д.</w:t>
-      </w:r>
-      <w:r>
-        <w:rPr>
-          <w:lang w:val="ru-RU"/>
-        </w:rPr>
-        <w:t>, витаксон 1т. *</w:t>
+        <w:t xml:space="preserve"> мес., </w:t>
+      </w:r>
+      <w:r>
+        <w:rPr>
+          <w:lang w:val="ru-RU"/>
+        </w:rPr>
+        <w:t>витаксон 1т. *</w:t>
       </w:r>
       <w:r>
         <w:rPr>
@@ -7558,31 +5618,13 @@
         <w:rPr>
           <w:lang w:val="ru-RU"/>
         </w:rPr>
-        <w:t>р/д.</w:t>
-      </w:r>
-      <w:r>
-        <w:rPr>
-          <w:lang w:val="ru-RU"/>
-        </w:rPr>
-        <w:t>)</w:t>
-      </w:r>
-      <w:r>
-        <w:rPr>
-          <w:lang w:val="ru-RU"/>
-        </w:rPr>
-        <w:t xml:space="preserve"> </w:t>
+        <w:t xml:space="preserve">р/д. </w:t>
       </w:r>
       <w:r>
         <w:rPr>
           <w:lang w:val="ru-RU"/>
         </w:rPr>
         <w:t>1 мес.</w:t>
-      </w:r>
-      <w:r>
-        <w:rPr>
-          <w:lang w:val="ru-RU"/>
-        </w:rPr>
-        <w:t>, актовегин 200 мг *2р/д. 1 мес.</w:t>
       </w:r>
     </w:p>
     <w:p>
@@ -7600,319 +5642,53 @@
         <w:rPr>
           <w:lang w:val="ru-RU"/>
         </w:rPr>
-        <w:t>Рек. невропатолога: преп. а-</w:t>
-      </w:r>
-      <w:proofErr w:type="spellStart"/>
-      <w:r>
-        <w:rPr>
-          <w:lang w:val="ru-RU"/>
-        </w:rPr>
-        <w:t>липоевой</w:t>
-      </w:r>
-      <w:proofErr w:type="spellEnd"/>
-      <w:r>
-        <w:rPr>
-          <w:lang w:val="ru-RU"/>
-        </w:rPr>
-        <w:t xml:space="preserve"> к-ты 600 мг в/в кап.</w:t>
-      </w:r>
-      <w:r>
-        <w:rPr>
-          <w:lang w:val="ru-RU"/>
-        </w:rPr>
-        <w:t xml:space="preserve">, </w:t>
-      </w:r>
-      <w:r>
-        <w:rPr>
-          <w:lang w:val="ru-RU"/>
-        </w:rPr>
-        <w:t xml:space="preserve">витамины </w:t>
-      </w:r>
-      <w:proofErr w:type="spellStart"/>
-      <w:r>
-        <w:rPr>
-          <w:lang w:val="ru-RU"/>
-        </w:rPr>
-        <w:t>гр</w:t>
-      </w:r>
-      <w:proofErr w:type="spellEnd"/>
-      <w:r>
-        <w:rPr>
-          <w:lang w:val="ru-RU"/>
-        </w:rPr>
-        <w:t xml:space="preserve"> В, </w:t>
-      </w:r>
-      <w:r>
-        <w:rPr>
-          <w:lang w:val="ru-RU"/>
-        </w:rPr>
-        <w:t>актовегин 10,0 в/в № 10, бенфогамма 300 мг 1т/</w:t>
-      </w:r>
-      <w:proofErr w:type="spellStart"/>
-      <w:r>
-        <w:rPr>
-          <w:lang w:val="ru-RU"/>
-        </w:rPr>
-        <w:t>сут</w:t>
-      </w:r>
-      <w:proofErr w:type="spellEnd"/>
-      <w:r>
-        <w:rPr>
-          <w:lang w:val="ru-RU"/>
-        </w:rPr>
-        <w:t xml:space="preserve"> до 2 мес.</w:t>
-      </w:r>
-      <w:r>
-        <w:rPr>
-          <w:lang w:val="ru-RU"/>
-        </w:rPr>
-        <w:t xml:space="preserve">, </w:t>
-      </w:r>
+        <w:t>Рек</w:t>
+      </w:r>
+      <w:proofErr w:type="gramStart"/>
+      <w:r>
+        <w:rPr>
+          <w:lang w:val="ru-RU"/>
+        </w:rPr>
+        <w:t>.</w:t>
+      </w:r>
+      <w:proofErr w:type="gramEnd"/>
       <w:r>
         <w:rPr>
           <w:lang w:val="ru-RU"/>
         </w:rPr>
         <w:t xml:space="preserve"> </w:t>
       </w:r>
-      <w:r>
-        <w:rPr>
-          <w:lang w:val="ru-RU"/>
-        </w:rPr>
-        <w:t>вита-</w:t>
-      </w:r>
-      <w:proofErr w:type="spellStart"/>
-      <w:r>
-        <w:rPr>
-          <w:lang w:val="ru-RU"/>
-        </w:rPr>
-        <w:t>мелатононин</w:t>
-      </w:r>
-      <w:proofErr w:type="spellEnd"/>
-      <w:r>
-        <w:rPr>
-          <w:lang w:val="ru-RU"/>
-        </w:rPr>
-        <w:t xml:space="preserve"> 1-2 т </w:t>
-      </w:r>
-      <w:proofErr w:type="spellStart"/>
-      <w:r>
-        <w:rPr>
-          <w:lang w:val="ru-RU"/>
-        </w:rPr>
-        <w:t>веч</w:t>
-      </w:r>
-      <w:proofErr w:type="spellEnd"/>
-      <w:r>
-        <w:rPr>
-          <w:lang w:val="ru-RU"/>
-        </w:rPr>
-        <w:t>.</w:t>
-      </w:r>
-      <w:r>
-        <w:rPr>
-          <w:lang w:val="ru-RU"/>
-        </w:rPr>
-        <w:t>,</w:t>
+      <w:proofErr w:type="gramStart"/>
+      <w:r>
+        <w:rPr>
+          <w:lang w:val="ru-RU"/>
+        </w:rPr>
+        <w:t>н</w:t>
+      </w:r>
+      <w:proofErr w:type="gramEnd"/>
+      <w:r>
+        <w:rPr>
+          <w:lang w:val="ru-RU"/>
+        </w:rPr>
+        <w:t xml:space="preserve">европатолога: </w:t>
+      </w:r>
+      <w:r>
+        <w:rPr>
+          <w:lang w:val="ru-RU"/>
+        </w:rPr>
+        <w:t>келтикан 1т.*3р/д.</w:t>
+      </w:r>
+      <w:r>
+        <w:rPr>
+          <w:lang w:val="ru-RU"/>
+        </w:rPr>
+        <w:t xml:space="preserve"> 1 мес.</w:t>
       </w:r>
       <w:r>
         <w:rPr>
           <w:lang w:val="ru-RU"/>
         </w:rPr>
         <w:t xml:space="preserve"> </w:t>
-      </w:r>
-      <w:r>
-        <w:rPr>
-          <w:lang w:val="ru-RU"/>
-        </w:rPr>
-        <w:t>вестибо 24 мг 2р\д,</w:t>
-      </w:r>
-      <w:r>
-        <w:rPr>
-          <w:lang w:val="ru-RU"/>
-        </w:rPr>
-        <w:t xml:space="preserve"> </w:t>
-      </w:r>
-      <w:r>
-        <w:rPr>
-          <w:lang w:val="ru-RU"/>
-        </w:rPr>
-        <w:t xml:space="preserve"> </w:t>
-      </w:r>
-      <w:r>
-        <w:rPr>
-          <w:lang w:val="ru-RU"/>
-        </w:rPr>
-        <w:t>в</w:t>
-      </w:r>
-      <w:r>
-        <w:rPr>
-          <w:lang w:val="ru-RU"/>
-        </w:rPr>
-        <w:t xml:space="preserve">естинорм 16 мг 1т 3р\д до 2 </w:t>
-      </w:r>
-      <w:proofErr w:type="spellStart"/>
-      <w:proofErr w:type="gramStart"/>
-      <w:r>
-        <w:rPr>
-          <w:lang w:val="ru-RU"/>
-        </w:rPr>
-        <w:t>мес</w:t>
-      </w:r>
-      <w:proofErr w:type="spellEnd"/>
-      <w:proofErr w:type="gramEnd"/>
-      <w:r>
-        <w:rPr>
-          <w:lang w:val="ru-RU"/>
-        </w:rPr>
-        <w:t xml:space="preserve">,, </w:t>
-      </w:r>
-      <w:r>
-        <w:rPr>
-          <w:lang w:val="ru-RU"/>
-        </w:rPr>
-        <w:t xml:space="preserve">габагамма 300 мг </w:t>
-      </w:r>
-      <w:proofErr w:type="spellStart"/>
-      <w:r>
-        <w:rPr>
-          <w:lang w:val="ru-RU"/>
-        </w:rPr>
-        <w:t>веч</w:t>
-      </w:r>
-      <w:proofErr w:type="spellEnd"/>
-      <w:r>
-        <w:rPr>
-          <w:lang w:val="ru-RU"/>
-        </w:rPr>
-        <w:t>, г</w:t>
-      </w:r>
-      <w:r>
-        <w:rPr>
-          <w:lang w:val="ru-RU"/>
-        </w:rPr>
-        <w:t>абантин 300мг 2р/</w:t>
-      </w:r>
-      <w:proofErr w:type="spellStart"/>
-      <w:r>
-        <w:rPr>
-          <w:lang w:val="ru-RU"/>
-        </w:rPr>
-        <w:t>сут</w:t>
-      </w:r>
-      <w:proofErr w:type="spellEnd"/>
-      <w:r>
-        <w:rPr>
-          <w:lang w:val="ru-RU"/>
-        </w:rPr>
-        <w:t xml:space="preserve">. 2-3 </w:t>
-      </w:r>
-      <w:proofErr w:type="spellStart"/>
-      <w:r>
-        <w:rPr>
-          <w:lang w:val="ru-RU"/>
-        </w:rPr>
-        <w:t>нед</w:t>
-      </w:r>
-      <w:proofErr w:type="spellEnd"/>
-      <w:r>
-        <w:rPr>
-          <w:lang w:val="ru-RU"/>
-        </w:rPr>
-        <w:t>., глицин 2т 3/д.</w:t>
-      </w:r>
-      <w:r>
-        <w:rPr>
-          <w:lang w:val="ru-RU"/>
-        </w:rPr>
-        <w:t>,</w:t>
-      </w:r>
-      <w:r>
-        <w:rPr>
-          <w:lang w:val="ru-RU"/>
-        </w:rPr>
-        <w:t xml:space="preserve"> </w:t>
-      </w:r>
-      <w:r>
-        <w:rPr>
-          <w:lang w:val="ru-RU"/>
-        </w:rPr>
-        <w:t xml:space="preserve">глиятон 1000  в/м № 10, </w:t>
-      </w:r>
-      <w:r>
-        <w:rPr>
-          <w:lang w:val="ru-RU"/>
-        </w:rPr>
-        <w:t>кортексин 10,</w:t>
-      </w:r>
-      <w:r>
-        <w:rPr>
-          <w:lang w:val="ru-RU"/>
-        </w:rPr>
-        <w:t>0</w:t>
-      </w:r>
-      <w:r>
-        <w:rPr>
-          <w:lang w:val="ru-RU"/>
-        </w:rPr>
-        <w:t xml:space="preserve"> в/</w:t>
-      </w:r>
-      <w:r>
-        <w:rPr>
-          <w:lang w:val="ru-RU"/>
-        </w:rPr>
-        <w:t>м</w:t>
-      </w:r>
-      <w:r>
-        <w:rPr>
-          <w:lang w:val="ru-RU"/>
-        </w:rPr>
-        <w:t xml:space="preserve"> №10., </w:t>
-      </w:r>
-      <w:r>
-        <w:rPr>
-          <w:lang w:val="ru-RU"/>
-        </w:rPr>
-        <w:t>келтикан 1т.*3р/д.</w:t>
-      </w:r>
-      <w:r>
-        <w:rPr>
-          <w:lang w:val="ru-RU"/>
-        </w:rPr>
-        <w:t xml:space="preserve"> 1 мес.</w:t>
-      </w:r>
-      <w:r>
-        <w:rPr>
-          <w:lang w:val="ru-RU"/>
-        </w:rPr>
-        <w:t xml:space="preserve">, </w:t>
-      </w:r>
-      <w:r>
-        <w:rPr>
-          <w:lang w:val="ru-RU"/>
-        </w:rPr>
-        <w:t xml:space="preserve">луцетам 15,0 в/в </w:t>
-      </w:r>
-      <w:proofErr w:type="spellStart"/>
-      <w:proofErr w:type="gramStart"/>
-      <w:r>
-        <w:rPr>
-          <w:lang w:val="ru-RU"/>
-        </w:rPr>
-        <w:t>стр</w:t>
-      </w:r>
-      <w:proofErr w:type="spellEnd"/>
-      <w:proofErr w:type="gramEnd"/>
-      <w:r>
-        <w:rPr>
-          <w:lang w:val="ru-RU"/>
-        </w:rPr>
-        <w:t xml:space="preserve"> № 10, нуклео ЦМФ 1т. *2р/д 20 дней, </w:t>
-      </w:r>
-      <w:r>
-        <w:rPr>
-          <w:lang w:val="ru-RU"/>
-        </w:rPr>
-        <w:t xml:space="preserve">сермион 30 мг утр. 1 мес., </w:t>
       </w:r>
     </w:p>
     <w:p>
@@ -7964,33 +5740,39 @@
         <w:rPr>
           <w:lang w:val="ru-RU"/>
         </w:rPr>
-        <w:t>Контр ТТГ 1р в 6 мес.</w:t>
+        <w:t xml:space="preserve"> Эутирокс 50 мкг/</w:t>
+      </w:r>
+      <w:proofErr w:type="spellStart"/>
+      <w:r>
+        <w:rPr>
+          <w:lang w:val="ru-RU"/>
+        </w:rPr>
+        <w:t>сут</w:t>
+      </w:r>
+      <w:proofErr w:type="spellEnd"/>
+      <w:r>
+        <w:rPr>
+          <w:lang w:val="ru-RU"/>
+        </w:rPr>
+        <w:t xml:space="preserve">. </w:t>
+      </w:r>
+      <w:r>
+        <w:rPr>
+          <w:lang w:val="ru-RU"/>
+        </w:rPr>
+        <w:t xml:space="preserve">Контр ТТГ </w:t>
+      </w:r>
+      <w:r>
+        <w:rPr>
+          <w:lang w:val="ru-RU"/>
+        </w:rPr>
+        <w:t>через 2 мес.</w:t>
       </w:r>
       <w:r>
         <w:rPr>
           <w:lang w:val="ru-RU"/>
         </w:rPr>
         <w:t xml:space="preserve"> </w:t>
-      </w:r>
-      <w:r>
-        <w:rPr>
-          <w:lang w:val="ru-RU"/>
-        </w:rPr>
-        <w:t xml:space="preserve">Йодная профилактика  - употребление в пищу йодированной соли и </w:t>
-      </w:r>
-      <w:proofErr w:type="gramStart"/>
-      <w:r>
-        <w:rPr>
-          <w:lang w:val="ru-RU"/>
-        </w:rPr>
-        <w:t>продуктов</w:t>
-      </w:r>
-      <w:proofErr w:type="gramEnd"/>
-      <w:r>
-        <w:rPr>
-          <w:lang w:val="ru-RU"/>
-        </w:rPr>
-        <w:t xml:space="preserve"> содержащих йод.</w:t>
       </w:r>
     </w:p>
     <w:p>
@@ -8008,135 +5790,91 @@
         <w:rPr>
           <w:lang w:val="ru-RU"/>
         </w:rPr>
-        <w:t>В течени</w:t>
+        <w:t>Рек</w:t>
       </w:r>
       <w:proofErr w:type="gramStart"/>
       <w:r>
         <w:rPr>
           <w:lang w:val="ru-RU"/>
         </w:rPr>
-        <w:t>и</w:t>
+        <w:t>.</w:t>
       </w:r>
       <w:proofErr w:type="gramEnd"/>
       <w:r>
         <w:rPr>
           <w:lang w:val="ru-RU"/>
         </w:rPr>
-        <w:t xml:space="preserve"> 6 мес. 2 </w:t>
+        <w:t xml:space="preserve"> </w:t>
+      </w:r>
+      <w:proofErr w:type="gramStart"/>
+      <w:r>
+        <w:rPr>
+          <w:lang w:val="ru-RU"/>
+        </w:rPr>
+        <w:t>н</w:t>
+      </w:r>
+      <w:proofErr w:type="gramEnd"/>
+      <w:r>
+        <w:rPr>
+          <w:lang w:val="ru-RU"/>
+        </w:rPr>
+        <w:t xml:space="preserve">ефролога: наблюдение терапевта по м/ж, контроль ан. крови, </w:t>
+      </w:r>
+      <w:r>
+        <w:rPr>
+          <w:lang w:val="ru-RU"/>
+        </w:rPr>
+        <w:t xml:space="preserve">мочи, </w:t>
+      </w:r>
+      <w:r>
+        <w:rPr>
+          <w:lang w:val="ru-RU"/>
+        </w:rPr>
+        <w:t xml:space="preserve">показателей азотемии </w:t>
+      </w:r>
+      <w:r>
+        <w:rPr>
+          <w:lang w:val="ru-RU"/>
+        </w:rPr>
+        <w:t>в динамике</w:t>
+      </w:r>
+      <w:r>
+        <w:rPr>
+          <w:lang w:val="ru-RU"/>
+        </w:rPr>
+        <w:t xml:space="preserve"> УЗИ </w:t>
+      </w:r>
+      <w:r>
+        <w:rPr>
+          <w:lang w:val="ru-RU"/>
+        </w:rPr>
+        <w:t xml:space="preserve">МВС </w:t>
+      </w:r>
+      <w:r>
+        <w:rPr>
+          <w:lang w:val="ru-RU"/>
+        </w:rPr>
+        <w:t xml:space="preserve">контроль 2р. в год. </w:t>
+      </w:r>
+      <w:r>
+        <w:rPr>
+          <w:lang w:val="ru-RU"/>
+        </w:rPr>
+        <w:t>Рамиприл 10 мг  азомекс 5-10 мг, при необходимости физиотенс 0,2-0,4 мг/</w:t>
       </w:r>
       <w:proofErr w:type="spellStart"/>
       <w:r>
         <w:rPr>
           <w:lang w:val="ru-RU"/>
         </w:rPr>
-        <w:t>нед</w:t>
+        <w:t>сут</w:t>
       </w:r>
       <w:proofErr w:type="spellEnd"/>
       <w:r>
         <w:rPr>
           <w:lang w:val="ru-RU"/>
         </w:rPr>
-        <w:t xml:space="preserve">. </w:t>
-      </w:r>
-      <w:proofErr w:type="spellStart"/>
-      <w:r>
-        <w:rPr>
-          <w:lang w:val="ru-RU"/>
-        </w:rPr>
-        <w:t>уросептики</w:t>
-      </w:r>
-      <w:proofErr w:type="spellEnd"/>
-      <w:r>
-        <w:rPr>
-          <w:lang w:val="ru-RU"/>
-        </w:rPr>
-        <w:t xml:space="preserve"> (ципрофлоксацин, норфлоксацин, офлоксин  1 т.*2 р., </w:t>
-      </w:r>
-      <w:proofErr w:type="spellStart"/>
-      <w:r>
-        <w:rPr>
-          <w:lang w:val="ru-RU"/>
-        </w:rPr>
-        <w:t>цифран</w:t>
-      </w:r>
-      <w:proofErr w:type="spellEnd"/>
-      <w:r>
-        <w:rPr>
-          <w:lang w:val="ru-RU"/>
-        </w:rPr>
-        <w:t xml:space="preserve"> 500 мг 1 т.* 3 р., </w:t>
-      </w:r>
-      <w:proofErr w:type="spellStart"/>
-      <w:r>
-        <w:rPr>
-          <w:lang w:val="ru-RU"/>
-        </w:rPr>
-        <w:t>амоксиклав</w:t>
-      </w:r>
-      <w:proofErr w:type="spellEnd"/>
-      <w:r>
-        <w:rPr>
-          <w:lang w:val="ru-RU"/>
-        </w:rPr>
-        <w:t xml:space="preserve">, </w:t>
-      </w:r>
-      <w:proofErr w:type="spellStart"/>
-      <w:r>
-        <w:rPr>
-          <w:lang w:val="ru-RU"/>
-        </w:rPr>
-        <w:t>аугментин</w:t>
-      </w:r>
-      <w:proofErr w:type="spellEnd"/>
-      <w:r>
-        <w:rPr>
-          <w:lang w:val="ru-RU"/>
-        </w:rPr>
         <w:t xml:space="preserve"> </w:t>
-      </w:r>
-      <w:r>
-        <w:rPr>
-          <w:lang w:val="ru-RU"/>
-        </w:rPr>
-        <w:t>8</w:t>
-      </w:r>
-      <w:r>
-        <w:rPr>
-          <w:lang w:val="ru-RU"/>
-        </w:rPr>
-        <w:t xml:space="preserve">25 мг 1т.*2 р.), 2 </w:t>
-      </w:r>
-      <w:proofErr w:type="spellStart"/>
-      <w:r>
-        <w:rPr>
-          <w:lang w:val="ru-RU"/>
-        </w:rPr>
-        <w:t>нед</w:t>
-      </w:r>
-      <w:proofErr w:type="spellEnd"/>
-      <w:r>
-        <w:rPr>
-          <w:lang w:val="ru-RU"/>
-        </w:rPr>
-        <w:t>. отвар трав (спорыш, толокнянка, почечный чай)</w:t>
-      </w:r>
-      <w:r>
-        <w:rPr>
-          <w:lang w:val="ru-RU"/>
-        </w:rPr>
-        <w:t xml:space="preserve">, </w:t>
-      </w:r>
-      <w:r>
-        <w:rPr>
-          <w:lang w:val="ru-RU"/>
-        </w:rPr>
-        <w:t>Канефрон 2т. *3р/д.</w:t>
-      </w:r>
-      <w:r>
-        <w:rPr>
-          <w:lang w:val="ru-RU"/>
-        </w:rPr>
-        <w:t xml:space="preserve">  Контроль ан. мочи по Нечипоренко. </w:t>
       </w:r>
     </w:p>
     <w:p>
@@ -8154,1525 +5892,25 @@
         <w:rPr>
           <w:lang w:val="ru-RU"/>
         </w:rPr>
-        <w:t>Рек</w:t>
-      </w:r>
-      <w:proofErr w:type="gramStart"/>
-      <w:r>
-        <w:rPr>
-          <w:lang w:val="ru-RU"/>
-        </w:rPr>
-        <w:t>.</w:t>
-      </w:r>
-      <w:proofErr w:type="gramEnd"/>
-      <w:r>
-        <w:rPr>
-          <w:lang w:val="ru-RU"/>
-        </w:rPr>
-        <w:t xml:space="preserve"> </w:t>
-      </w:r>
-      <w:proofErr w:type="gramStart"/>
-      <w:r>
-        <w:rPr>
-          <w:lang w:val="ru-RU"/>
-        </w:rPr>
-        <w:t>н</w:t>
-      </w:r>
-      <w:proofErr w:type="gramEnd"/>
-      <w:r>
-        <w:rPr>
-          <w:lang w:val="ru-RU"/>
-        </w:rPr>
-        <w:t xml:space="preserve">ефролога: наблюдение терапевта по м/ж, контроль ан. крови, </w:t>
-      </w:r>
-      <w:r>
-        <w:rPr>
-          <w:lang w:val="ru-RU"/>
-        </w:rPr>
-        <w:t xml:space="preserve">мочи, </w:t>
-      </w:r>
-      <w:r>
-        <w:rPr>
-          <w:lang w:val="ru-RU"/>
-        </w:rPr>
-        <w:t xml:space="preserve">показателей азотемии </w:t>
-      </w:r>
-      <w:r>
-        <w:rPr>
-          <w:lang w:val="ru-RU"/>
-        </w:rPr>
-        <w:t>в динамике</w:t>
-      </w:r>
-      <w:r>
-        <w:rPr>
-          <w:lang w:val="ru-RU"/>
-        </w:rPr>
-        <w:t xml:space="preserve"> УЗИ </w:t>
-      </w:r>
-      <w:r>
-        <w:rPr>
-          <w:lang w:val="ru-RU"/>
-        </w:rPr>
-        <w:t xml:space="preserve">МВС </w:t>
-      </w:r>
-      <w:r>
-        <w:rPr>
-          <w:lang w:val="ru-RU"/>
-        </w:rPr>
-        <w:t xml:space="preserve">контроль 2р. в год. </w:t>
-      </w:r>
-      <w:r>
-        <w:rPr>
-          <w:lang w:val="ru-RU"/>
-        </w:rPr>
-        <w:t>Адекватная гипотензивная терапия</w:t>
-      </w:r>
-      <w:r>
-        <w:rPr>
-          <w:lang w:val="ru-RU"/>
-        </w:rPr>
-        <w:t xml:space="preserve"> с </w:t>
-      </w:r>
-      <w:r>
-        <w:rPr>
-          <w:lang w:val="ru-RU"/>
-        </w:rPr>
-        <w:t xml:space="preserve"> </w:t>
-      </w:r>
-      <w:r>
-        <w:rPr>
-          <w:lang w:val="ru-RU"/>
-        </w:rPr>
-        <w:t>и</w:t>
-      </w:r>
-      <w:r>
-        <w:rPr>
-          <w:lang w:val="ru-RU"/>
-        </w:rPr>
-        <w:t>с</w:t>
-      </w:r>
-      <w:r>
-        <w:rPr>
-          <w:lang w:val="ru-RU"/>
-        </w:rPr>
-        <w:t>пользованием ингибиторов АПФ</w:t>
-      </w:r>
-      <w:r>
-        <w:rPr>
-          <w:lang w:val="ru-RU"/>
-        </w:rPr>
-        <w:t>. Канефрон 2т. *3р/д.</w:t>
-      </w:r>
-      <w:r>
-        <w:rPr>
-          <w:lang w:val="ru-RU"/>
-        </w:rPr>
-        <w:t xml:space="preserve"> 1 мес.</w:t>
-      </w:r>
-      <w:r>
-        <w:rPr>
-          <w:lang w:val="ru-RU"/>
-        </w:rPr>
-        <w:t xml:space="preserve"> </w:t>
+        <w:t xml:space="preserve">Контроль ОАК в динамике препараты железы, при необходимости </w:t>
+      </w:r>
+      <w:proofErr w:type="spellStart"/>
+      <w:r>
+        <w:rPr>
+          <w:lang w:val="ru-RU"/>
+        </w:rPr>
+        <w:t>конс</w:t>
+      </w:r>
+      <w:proofErr w:type="spellEnd"/>
+      <w:r>
+        <w:rPr>
+          <w:lang w:val="ru-RU"/>
+        </w:rPr>
+        <w:t>. гематолога.</w:t>
       </w:r>
     </w:p>
     <w:p>
       <w:pPr>
-        <w:numPr>
-          <w:ilvl w:val="0"/>
-          <w:numId w:val="2"/>
-        </w:numPr>
-        <w:jc w:val="both"/>
-        <w:rPr>
-          <w:lang w:val="ru-RU"/>
-        </w:rPr>
-      </w:pPr>
-      <w:proofErr w:type="gramStart"/>
-      <w:r>
-        <w:rPr>
-          <w:lang w:val="ru-RU"/>
-        </w:rPr>
-        <w:t xml:space="preserve">Рек. окулиста: квинакс 2к.*3р/д. в ОИ, окювайт лютеин </w:t>
-      </w:r>
-      <w:r>
-        <w:rPr>
-          <w:lang w:val="ru-RU"/>
-        </w:rPr>
-        <w:t>форте 1т.*1</w:t>
-      </w:r>
-      <w:r>
-        <w:rPr>
-          <w:lang w:val="ru-RU"/>
-        </w:rPr>
-        <w:t xml:space="preserve">р/д., </w:t>
-      </w:r>
-      <w:r>
-        <w:rPr>
-          <w:lang w:val="ru-RU"/>
-        </w:rPr>
-        <w:t xml:space="preserve">дицинон 1т. 3р/д., </w:t>
-      </w:r>
-      <w:r>
-        <w:rPr>
-          <w:lang w:val="ru-RU"/>
-        </w:rPr>
-        <w:t>вазонит 1т.*2р/д.,</w:t>
-      </w:r>
-      <w:r>
-        <w:rPr>
-          <w:lang w:val="ru-RU"/>
-        </w:rPr>
-        <w:t xml:space="preserve"> </w:t>
-      </w:r>
-      <w:r>
-        <w:rPr>
-          <w:lang w:val="ru-RU"/>
-        </w:rPr>
-        <w:t xml:space="preserve">офтан </w:t>
-      </w:r>
-      <w:proofErr w:type="spellStart"/>
-      <w:r>
-        <w:rPr>
-          <w:lang w:val="ru-RU"/>
-        </w:rPr>
-        <w:t>катахром</w:t>
-      </w:r>
-      <w:proofErr w:type="spellEnd"/>
-      <w:r>
-        <w:rPr>
-          <w:lang w:val="ru-RU"/>
-        </w:rPr>
-        <w:t xml:space="preserve"> 2к. *3р/д, эмоксипин 2к. *3р/д. в ОИ, тауфон 2к.*3р/д. в ОИ</w:t>
-      </w:r>
-      <w:r>
-        <w:rPr>
-          <w:lang w:val="ru-RU"/>
-        </w:rPr>
-        <w:t>, трайкор 1т 1р/д,</w:t>
-      </w:r>
-      <w:r>
-        <w:rPr>
-          <w:lang w:val="ru-RU"/>
-        </w:rPr>
-        <w:t>,</w:t>
-      </w:r>
-      <w:r>
-        <w:rPr>
-          <w:lang w:val="ru-RU"/>
-        </w:rPr>
-        <w:t xml:space="preserve"> </w:t>
-      </w:r>
-      <w:proofErr w:type="spellStart"/>
-      <w:r>
-        <w:rPr>
-          <w:lang w:val="ru-RU"/>
-        </w:rPr>
-        <w:t>слезавит</w:t>
-      </w:r>
-      <w:proofErr w:type="spellEnd"/>
-      <w:r>
-        <w:rPr>
-          <w:lang w:val="ru-RU"/>
-        </w:rPr>
-        <w:t xml:space="preserve"> 1т.*1р/д.</w:t>
-      </w:r>
-      <w:r>
-        <w:rPr>
-          <w:lang w:val="ru-RU"/>
-        </w:rPr>
-        <w:t xml:space="preserve"> </w:t>
-      </w:r>
-      <w:proofErr w:type="spellStart"/>
-      <w:r>
-        <w:rPr>
-          <w:lang w:val="ru-RU"/>
-        </w:rPr>
-        <w:t>оптикс</w:t>
-      </w:r>
-      <w:proofErr w:type="spellEnd"/>
-      <w:r>
-        <w:rPr>
-          <w:lang w:val="ru-RU"/>
-        </w:rPr>
-        <w:t xml:space="preserve"> </w:t>
-      </w:r>
-      <w:r>
-        <w:rPr>
-          <w:lang w:val="ru-RU"/>
-        </w:rPr>
-        <w:t xml:space="preserve">форте </w:t>
-      </w:r>
-      <w:r>
-        <w:rPr>
-          <w:lang w:val="ru-RU"/>
-        </w:rPr>
-        <w:t xml:space="preserve">1т 1р\д </w:t>
-      </w:r>
-      <w:r>
-        <w:rPr>
-          <w:lang w:val="ru-RU"/>
-        </w:rPr>
-        <w:t xml:space="preserve"> </w:t>
-      </w:r>
-      <w:proofErr w:type="spellStart"/>
-      <w:r>
-        <w:rPr>
-          <w:lang w:val="ru-RU"/>
-        </w:rPr>
-        <w:t>конс</w:t>
-      </w:r>
-      <w:proofErr w:type="spellEnd"/>
-      <w:r>
-        <w:rPr>
-          <w:lang w:val="ru-RU"/>
-        </w:rPr>
-        <w:t xml:space="preserve">. лазерного хирурга. </w:t>
-      </w:r>
-      <w:proofErr w:type="gramEnd"/>
-    </w:p>
-    <w:p>
-      <w:pPr>
-        <w:numPr>
-          <w:ilvl w:val="0"/>
-          <w:numId w:val="2"/>
-        </w:numPr>
-        <w:jc w:val="both"/>
-        <w:rPr>
-          <w:lang w:val="ru-RU"/>
-        </w:rPr>
-      </w:pPr>
-      <w:r>
-        <w:rPr>
-          <w:lang w:val="ru-RU"/>
-        </w:rPr>
-        <w:t>Рек</w:t>
-      </w:r>
-      <w:proofErr w:type="gramStart"/>
-      <w:r>
-        <w:rPr>
-          <w:lang w:val="ru-RU"/>
-        </w:rPr>
-        <w:t>.</w:t>
-      </w:r>
-      <w:proofErr w:type="gramEnd"/>
-      <w:r>
-        <w:rPr>
-          <w:lang w:val="ru-RU"/>
-        </w:rPr>
-        <w:t xml:space="preserve"> </w:t>
-      </w:r>
-      <w:proofErr w:type="gramStart"/>
-      <w:r>
-        <w:rPr>
-          <w:lang w:val="ru-RU"/>
-        </w:rPr>
-        <w:t>г</w:t>
-      </w:r>
-      <w:proofErr w:type="gramEnd"/>
-      <w:r>
-        <w:rPr>
-          <w:lang w:val="ru-RU"/>
-        </w:rPr>
-        <w:t>астроэнтеролога: стол №5, режим питания,</w:t>
-      </w:r>
-      <w:r>
-        <w:rPr>
-          <w:lang w:val="ru-RU"/>
-        </w:rPr>
-        <w:t xml:space="preserve"> </w:t>
-      </w:r>
-    </w:p>
-    <w:p>
-      <w:pPr>
-        <w:ind w:left="435"/>
-        <w:jc w:val="both"/>
-        <w:rPr>
-          <w:lang w:val="ru-RU"/>
-        </w:rPr>
-      </w:pPr>
-      <w:proofErr w:type="spellStart"/>
-      <w:r>
-        <w:rPr>
-          <w:lang w:val="ru-RU"/>
-        </w:rPr>
-        <w:t>алмагель</w:t>
-      </w:r>
-      <w:proofErr w:type="spellEnd"/>
-      <w:r>
-        <w:rPr>
-          <w:lang w:val="ru-RU"/>
-        </w:rPr>
-        <w:t xml:space="preserve">  по 1 д. л. *3р/д </w:t>
-      </w:r>
-      <w:proofErr w:type="gramStart"/>
-      <w:r>
-        <w:rPr>
-          <w:lang w:val="ru-RU"/>
-        </w:rPr>
-        <w:t>ч</w:t>
-      </w:r>
-      <w:proofErr w:type="gramEnd"/>
-      <w:r>
-        <w:rPr>
-          <w:lang w:val="ru-RU"/>
-        </w:rPr>
-        <w:t>/з 1 час после еды 10 дней,</w:t>
-      </w:r>
-      <w:r>
-        <w:rPr>
-          <w:lang w:val="ru-RU"/>
-        </w:rPr>
-        <w:t xml:space="preserve"> </w:t>
-      </w:r>
-    </w:p>
-    <w:p>
-      <w:pPr>
-        <w:ind w:left="435"/>
-        <w:jc w:val="both"/>
-        <w:rPr>
-          <w:lang w:val="ru-RU"/>
-        </w:rPr>
-      </w:pPr>
-      <w:r>
-        <w:rPr>
-          <w:lang w:val="ru-RU"/>
-        </w:rPr>
-        <w:t>галстена по 10 кап. *3р/д. за 20 мин. до еды 1 мес.,</w:t>
-      </w:r>
-      <w:r>
-        <w:rPr>
-          <w:lang w:val="ru-RU"/>
-        </w:rPr>
-        <w:t xml:space="preserve"> </w:t>
-      </w:r>
-    </w:p>
-    <w:p>
-      <w:pPr>
-        <w:ind w:left="435"/>
-        <w:jc w:val="both"/>
-        <w:rPr>
-          <w:lang w:val="ru-RU"/>
-        </w:rPr>
-      </w:pPr>
-      <w:proofErr w:type="spellStart"/>
-      <w:r>
-        <w:rPr>
-          <w:lang w:val="ru-RU"/>
-        </w:rPr>
-        <w:t>домизон</w:t>
-      </w:r>
-      <w:proofErr w:type="spellEnd"/>
-      <w:r>
-        <w:rPr>
-          <w:lang w:val="ru-RU"/>
-        </w:rPr>
-        <w:t xml:space="preserve"> по 1 т 3р/д – 10 дней,</w:t>
-      </w:r>
-      <w:r>
-        <w:rPr>
-          <w:lang w:val="ru-RU"/>
-        </w:rPr>
-        <w:t xml:space="preserve"> </w:t>
-      </w:r>
-    </w:p>
-    <w:p>
-      <w:pPr>
-        <w:ind w:left="435"/>
-        <w:jc w:val="both"/>
-        <w:rPr>
-          <w:lang w:val="ru-RU"/>
-        </w:rPr>
-      </w:pPr>
-      <w:proofErr w:type="spellStart"/>
-      <w:r>
-        <w:rPr>
-          <w:lang w:val="ru-RU"/>
-        </w:rPr>
-        <w:t>квамател</w:t>
-      </w:r>
-      <w:proofErr w:type="spellEnd"/>
-      <w:r>
-        <w:rPr>
-          <w:lang w:val="ru-RU"/>
-        </w:rPr>
-        <w:t xml:space="preserve"> 20 мг 1т. </w:t>
-      </w:r>
-      <w:proofErr w:type="spellStart"/>
-      <w:r>
-        <w:rPr>
-          <w:lang w:val="ru-RU"/>
-        </w:rPr>
-        <w:t>веч</w:t>
-      </w:r>
-      <w:proofErr w:type="spellEnd"/>
-      <w:proofErr w:type="gramStart"/>
-      <w:r>
-        <w:rPr>
-          <w:lang w:val="ru-RU"/>
-        </w:rPr>
-        <w:t>.,</w:t>
-      </w:r>
-      <w:proofErr w:type="gramEnd"/>
-    </w:p>
-    <w:p>
-      <w:pPr>
-        <w:ind w:left="435"/>
-        <w:jc w:val="both"/>
-        <w:rPr>
-          <w:lang w:val="ru-RU"/>
-        </w:rPr>
-      </w:pPr>
-      <w:r>
-        <w:rPr>
-          <w:lang w:val="ru-RU"/>
-        </w:rPr>
-        <w:t>ма</w:t>
-      </w:r>
-      <w:r>
-        <w:rPr>
-          <w:lang w:val="ru-RU"/>
-        </w:rPr>
-        <w:t xml:space="preserve">алокс 1 </w:t>
-      </w:r>
-      <w:proofErr w:type="spellStart"/>
-      <w:r>
-        <w:rPr>
-          <w:lang w:val="ru-RU"/>
-        </w:rPr>
-        <w:t>дес</w:t>
-      </w:r>
-      <w:proofErr w:type="spellEnd"/>
-      <w:r>
-        <w:rPr>
-          <w:lang w:val="ru-RU"/>
-        </w:rPr>
-        <w:t xml:space="preserve">. л. *3р/д. </w:t>
-      </w:r>
-      <w:proofErr w:type="gramStart"/>
-      <w:r>
-        <w:rPr>
-          <w:lang w:val="ru-RU"/>
-        </w:rPr>
-        <w:t>ч</w:t>
-      </w:r>
-      <w:proofErr w:type="gramEnd"/>
-      <w:r>
-        <w:rPr>
-          <w:lang w:val="ru-RU"/>
-        </w:rPr>
-        <w:t>/з 1</w:t>
-      </w:r>
-      <w:r>
-        <w:rPr>
-          <w:lang w:val="ru-RU"/>
-        </w:rPr>
-        <w:t>ч. после еды,</w:t>
-      </w:r>
-      <w:r>
-        <w:rPr>
-          <w:lang w:val="ru-RU"/>
-        </w:rPr>
-        <w:t xml:space="preserve"> </w:t>
-      </w:r>
-    </w:p>
-    <w:p>
-      <w:pPr>
-        <w:ind w:left="435"/>
-        <w:jc w:val="both"/>
-        <w:rPr>
-          <w:lang w:val="ru-RU"/>
-        </w:rPr>
-      </w:pPr>
-      <w:proofErr w:type="spellStart"/>
-      <w:r>
-        <w:rPr>
-          <w:lang w:val="ru-RU"/>
-        </w:rPr>
-        <w:t>мезим</w:t>
-      </w:r>
-      <w:proofErr w:type="spellEnd"/>
-      <w:r>
-        <w:rPr>
-          <w:lang w:val="ru-RU"/>
-        </w:rPr>
-        <w:t xml:space="preserve"> 10 тыс.</w:t>
-      </w:r>
-      <w:r>
-        <w:rPr>
-          <w:lang w:val="ru-RU"/>
-        </w:rPr>
-        <w:t xml:space="preserve"> 1т. *3р/д. во время еды 2 </w:t>
-      </w:r>
-      <w:proofErr w:type="spellStart"/>
-      <w:r>
-        <w:rPr>
-          <w:lang w:val="ru-RU"/>
-        </w:rPr>
-        <w:t>нед</w:t>
-      </w:r>
-      <w:proofErr w:type="spellEnd"/>
-      <w:r>
-        <w:rPr>
-          <w:lang w:val="ru-RU"/>
-        </w:rPr>
-        <w:t>.,</w:t>
-      </w:r>
-      <w:r>
-        <w:rPr>
-          <w:lang w:val="ru-RU"/>
-        </w:rPr>
-        <w:t xml:space="preserve"> </w:t>
-      </w:r>
-    </w:p>
-    <w:p>
-      <w:pPr>
-        <w:ind w:left="435"/>
-        <w:jc w:val="both"/>
-        <w:rPr>
-          <w:lang w:val="ru-RU"/>
-        </w:rPr>
-      </w:pPr>
-      <w:r>
-        <w:rPr>
-          <w:lang w:val="ru-RU"/>
-        </w:rPr>
-        <w:t>омепразол 1к. *2р/</w:t>
-      </w:r>
-      <w:proofErr w:type="spellStart"/>
-      <w:r>
-        <w:rPr>
-          <w:lang w:val="ru-RU"/>
-        </w:rPr>
-        <w:t>сут</w:t>
-      </w:r>
-      <w:proofErr w:type="spellEnd"/>
-      <w:r>
-        <w:rPr>
-          <w:lang w:val="ru-RU"/>
-        </w:rPr>
-        <w:t>. за 10 мин. до еды;</w:t>
-      </w:r>
-      <w:r>
-        <w:rPr>
-          <w:lang w:val="ru-RU"/>
-        </w:rPr>
-        <w:t xml:space="preserve"> </w:t>
-      </w:r>
-    </w:p>
-    <w:p>
-      <w:pPr>
-        <w:ind w:left="435"/>
-        <w:jc w:val="both"/>
-        <w:rPr>
-          <w:lang w:val="ru-RU"/>
-        </w:rPr>
-      </w:pPr>
-      <w:proofErr w:type="spellStart"/>
-      <w:r>
-        <w:rPr>
-          <w:lang w:val="ru-RU"/>
-        </w:rPr>
-        <w:t>пангрол</w:t>
-      </w:r>
-      <w:proofErr w:type="spellEnd"/>
-      <w:r>
-        <w:rPr>
-          <w:lang w:val="ru-RU"/>
-        </w:rPr>
-        <w:t xml:space="preserve"> 25 тыс. по 1</w:t>
-      </w:r>
-      <w:r>
-        <w:rPr>
-          <w:lang w:val="ru-RU"/>
-        </w:rPr>
-        <w:t>т. *3р/д. во время еды 2 недели;</w:t>
-      </w:r>
-      <w:r>
-        <w:rPr>
-          <w:lang w:val="ru-RU"/>
-        </w:rPr>
-        <w:t xml:space="preserve"> </w:t>
-      </w:r>
-    </w:p>
-    <w:p>
-      <w:pPr>
-        <w:ind w:left="435"/>
-        <w:jc w:val="both"/>
-        <w:rPr>
-          <w:lang w:val="ru-RU"/>
-        </w:rPr>
-      </w:pPr>
-      <w:proofErr w:type="spellStart"/>
-      <w:r>
-        <w:rPr>
-          <w:lang w:val="ru-RU"/>
-        </w:rPr>
-        <w:t>рафахолин</w:t>
-      </w:r>
-      <w:proofErr w:type="spellEnd"/>
-      <w:r>
-        <w:rPr>
-          <w:lang w:val="ru-RU"/>
-        </w:rPr>
-        <w:t xml:space="preserve"> </w:t>
-      </w:r>
-      <w:proofErr w:type="gramStart"/>
-      <w:r>
-        <w:rPr>
-          <w:lang w:val="ru-RU"/>
-        </w:rPr>
-        <w:t>Ц</w:t>
-      </w:r>
-      <w:proofErr w:type="gramEnd"/>
-      <w:r>
-        <w:rPr>
-          <w:lang w:val="ru-RU"/>
-        </w:rPr>
-        <w:t xml:space="preserve"> по 1др. *3р/д. после еды 1 мес.</w:t>
-      </w:r>
-      <w:r>
-        <w:rPr>
-          <w:lang w:val="ru-RU"/>
-        </w:rPr>
-        <w:t>,</w:t>
-      </w:r>
-      <w:r>
-        <w:rPr>
-          <w:lang w:val="ru-RU"/>
-        </w:rPr>
-        <w:t xml:space="preserve"> </w:t>
-      </w:r>
-    </w:p>
-    <w:p>
-      <w:pPr>
-        <w:ind w:left="435"/>
-        <w:jc w:val="both"/>
-        <w:rPr>
-          <w:lang w:val="ru-RU"/>
-        </w:rPr>
-      </w:pPr>
-      <w:proofErr w:type="spellStart"/>
-      <w:r>
-        <w:rPr>
-          <w:lang w:val="ru-RU"/>
-        </w:rPr>
-        <w:t>фосфалюгель</w:t>
-      </w:r>
-      <w:proofErr w:type="spellEnd"/>
-      <w:r>
-        <w:rPr>
-          <w:lang w:val="ru-RU"/>
-        </w:rPr>
-        <w:t xml:space="preserve"> 1п  2р/д </w:t>
-      </w:r>
-      <w:proofErr w:type="gramStart"/>
-      <w:r>
-        <w:rPr>
-          <w:lang w:val="ru-RU"/>
-        </w:rPr>
-        <w:t>ч</w:t>
-      </w:r>
-      <w:proofErr w:type="gramEnd"/>
-      <w:r>
-        <w:rPr>
-          <w:lang w:val="ru-RU"/>
-        </w:rPr>
-        <w:t xml:space="preserve">/з час после еды 2 </w:t>
-      </w:r>
-      <w:proofErr w:type="spellStart"/>
-      <w:r>
-        <w:rPr>
-          <w:lang w:val="ru-RU"/>
-        </w:rPr>
-        <w:t>нед</w:t>
-      </w:r>
-      <w:proofErr w:type="spellEnd"/>
-      <w:r>
-        <w:rPr>
-          <w:lang w:val="ru-RU"/>
-        </w:rPr>
-        <w:t>.</w:t>
-      </w:r>
-      <w:r>
-        <w:rPr>
-          <w:lang w:val="ru-RU"/>
-        </w:rPr>
-        <w:t xml:space="preserve">, </w:t>
-      </w:r>
-    </w:p>
-    <w:p>
-      <w:pPr>
-        <w:ind w:left="435"/>
-        <w:jc w:val="both"/>
-        <w:rPr>
-          <w:lang w:val="ru-RU"/>
-        </w:rPr>
-      </w:pPr>
-      <w:proofErr w:type="spellStart"/>
-      <w:r>
-        <w:rPr>
-          <w:lang w:val="ru-RU"/>
-        </w:rPr>
-        <w:t>урсохол</w:t>
-      </w:r>
-      <w:proofErr w:type="spellEnd"/>
-      <w:r>
-        <w:rPr>
-          <w:lang w:val="ru-RU"/>
-        </w:rPr>
-        <w:t xml:space="preserve"> 2т на ночь 1 </w:t>
-      </w:r>
-      <w:proofErr w:type="spellStart"/>
-      <w:proofErr w:type="gramStart"/>
-      <w:r>
-        <w:rPr>
-          <w:lang w:val="ru-RU"/>
-        </w:rPr>
-        <w:t>мес</w:t>
-      </w:r>
-      <w:proofErr w:type="spellEnd"/>
-      <w:proofErr w:type="gramEnd"/>
-      <w:r>
-        <w:rPr>
-          <w:lang w:val="ru-RU"/>
-        </w:rPr>
-        <w:t xml:space="preserve">, </w:t>
-      </w:r>
-    </w:p>
-    <w:p>
-      <w:pPr>
-        <w:ind w:left="435"/>
-        <w:jc w:val="both"/>
-        <w:rPr>
-          <w:lang w:val="ru-RU"/>
-        </w:rPr>
-      </w:pPr>
-      <w:r>
-        <w:rPr>
-          <w:lang w:val="ru-RU"/>
-        </w:rPr>
-        <w:t xml:space="preserve"> смарт омега 1кап. *1р/д. 1 мес. </w:t>
-      </w:r>
-    </w:p>
-    <w:p>
-      <w:pPr>
-        <w:numPr>
-          <w:ilvl w:val="0"/>
-          <w:numId w:val="2"/>
-        </w:numPr>
-        <w:jc w:val="both"/>
-        <w:rPr>
-          <w:lang w:val="ru-RU"/>
-        </w:rPr>
-      </w:pPr>
-      <w:r>
-        <w:rPr>
-          <w:lang w:val="ru-RU"/>
-        </w:rPr>
-        <w:t>Рек</w:t>
-      </w:r>
-      <w:proofErr w:type="gramStart"/>
-      <w:r>
-        <w:rPr>
-          <w:lang w:val="ru-RU"/>
-        </w:rPr>
-        <w:t>.</w:t>
-      </w:r>
-      <w:proofErr w:type="gramEnd"/>
-      <w:r>
-        <w:rPr>
-          <w:lang w:val="ru-RU"/>
-        </w:rPr>
-        <w:t xml:space="preserve"> </w:t>
-      </w:r>
-      <w:proofErr w:type="gramStart"/>
-      <w:r>
-        <w:rPr>
-          <w:lang w:val="ru-RU"/>
-        </w:rPr>
-        <w:t>г</w:t>
-      </w:r>
-      <w:proofErr w:type="gramEnd"/>
-      <w:r>
-        <w:rPr>
-          <w:lang w:val="ru-RU"/>
-        </w:rPr>
-        <w:t xml:space="preserve">ематолога: тардиферон </w:t>
-      </w:r>
-      <w:r>
-        <w:rPr>
-          <w:lang w:val="ru-RU"/>
-        </w:rPr>
-        <w:t>2</w:t>
-      </w:r>
-      <w:r>
-        <w:rPr>
-          <w:lang w:val="ru-RU"/>
-        </w:rPr>
-        <w:t xml:space="preserve">т./д. </w:t>
-      </w:r>
-      <w:r>
-        <w:rPr>
-          <w:lang w:val="ru-RU"/>
-        </w:rPr>
-        <w:t>3р/д 1 ме</w:t>
-      </w:r>
-      <w:r>
-        <w:rPr>
-          <w:lang w:val="ru-RU"/>
-        </w:rPr>
-        <w:t xml:space="preserve">с., </w:t>
-      </w:r>
-      <w:r>
-        <w:rPr>
-          <w:lang w:val="ru-RU"/>
-        </w:rPr>
-        <w:t xml:space="preserve"> селен 50 мкг 1т 1р\д 40 дней, </w:t>
-      </w:r>
-      <w:r>
-        <w:rPr>
-          <w:lang w:val="ru-RU"/>
-        </w:rPr>
-        <w:t xml:space="preserve">нейровитан 1т/д. </w:t>
-      </w:r>
-      <w:proofErr w:type="spellStart"/>
-      <w:r>
-        <w:rPr>
-          <w:lang w:val="ru-RU"/>
-        </w:rPr>
-        <w:t>веч</w:t>
-      </w:r>
-      <w:proofErr w:type="spellEnd"/>
-      <w:r>
-        <w:rPr>
-          <w:lang w:val="ru-RU"/>
-        </w:rPr>
-        <w:t xml:space="preserve">. Дан совет по питанию. </w:t>
-      </w:r>
-      <w:proofErr w:type="spellStart"/>
-      <w:r>
-        <w:rPr>
-          <w:lang w:val="ru-RU"/>
-        </w:rPr>
-        <w:t>Сорбифер</w:t>
-      </w:r>
-      <w:proofErr w:type="spellEnd"/>
-      <w:r>
-        <w:rPr>
-          <w:lang w:val="ru-RU"/>
-        </w:rPr>
-        <w:t xml:space="preserve"> </w:t>
-      </w:r>
-      <w:proofErr w:type="spellStart"/>
-      <w:r>
-        <w:rPr>
-          <w:lang w:val="ru-RU"/>
-        </w:rPr>
-        <w:t>дурулес</w:t>
-      </w:r>
-      <w:proofErr w:type="spellEnd"/>
-      <w:r>
-        <w:rPr>
-          <w:lang w:val="ru-RU"/>
-        </w:rPr>
-        <w:t xml:space="preserve">  1т. </w:t>
-      </w:r>
-      <w:r>
-        <w:rPr>
-          <w:lang w:val="ru-RU"/>
-        </w:rPr>
-        <w:t xml:space="preserve"> </w:t>
-      </w:r>
-      <w:r>
-        <w:rPr>
-          <w:lang w:val="ru-RU"/>
-        </w:rPr>
-        <w:t xml:space="preserve">Контроль </w:t>
-      </w:r>
-      <w:proofErr w:type="gramStart"/>
-      <w:r>
-        <w:rPr>
-          <w:lang w:val="ru-RU"/>
-        </w:rPr>
-        <w:t>ч</w:t>
-      </w:r>
-      <w:proofErr w:type="gramEnd"/>
-      <w:r>
-        <w:rPr>
-          <w:lang w:val="ru-RU"/>
-        </w:rPr>
-        <w:t xml:space="preserve">/з 2 мес. </w:t>
-      </w:r>
-    </w:p>
-    <w:p>
-      <w:pPr>
-        <w:numPr>
-          <w:ilvl w:val="0"/>
-          <w:numId w:val="2"/>
-        </w:numPr>
-        <w:jc w:val="both"/>
-        <w:rPr>
-          <w:lang w:val="ru-RU"/>
-        </w:rPr>
-      </w:pPr>
-      <w:r>
-        <w:rPr>
-          <w:lang w:val="ru-RU"/>
-        </w:rPr>
-        <w:t xml:space="preserve">Рек. ревматолога: </w:t>
-      </w:r>
-      <w:r>
-        <w:rPr>
-          <w:lang w:val="ru-RU"/>
-        </w:rPr>
-        <w:t xml:space="preserve">ограничение </w:t>
-      </w:r>
-      <w:proofErr w:type="spellStart"/>
-      <w:proofErr w:type="gramStart"/>
-      <w:r>
-        <w:rPr>
-          <w:lang w:val="ru-RU"/>
-        </w:rPr>
-        <w:t>физ</w:t>
-      </w:r>
-      <w:proofErr w:type="spellEnd"/>
-      <w:proofErr w:type="gramEnd"/>
-      <w:r>
-        <w:rPr>
-          <w:lang w:val="ru-RU"/>
-        </w:rPr>
-        <w:t xml:space="preserve"> нагрузки на суставы</w:t>
-      </w:r>
-      <w:r>
-        <w:rPr>
-          <w:lang w:val="ru-RU"/>
-        </w:rPr>
-        <w:t xml:space="preserve">, </w:t>
-      </w:r>
-      <w:r>
-        <w:rPr>
-          <w:lang w:val="ru-RU"/>
-        </w:rPr>
-        <w:t xml:space="preserve">пиаскледин 300 1 к утром с едой 3 мес., синметон  750 1р/д  - 10 дней и при болях. </w:t>
-      </w:r>
-      <w:r>
-        <w:rPr>
-          <w:lang w:val="ru-RU"/>
-        </w:rPr>
-        <w:t xml:space="preserve"> </w:t>
-      </w:r>
-      <w:proofErr w:type="spellStart"/>
-      <w:r>
-        <w:rPr>
-          <w:lang w:val="ru-RU"/>
-        </w:rPr>
-        <w:t>алфлутоп</w:t>
-      </w:r>
-      <w:proofErr w:type="spellEnd"/>
-      <w:r>
-        <w:rPr>
-          <w:lang w:val="ru-RU"/>
-        </w:rPr>
-        <w:t xml:space="preserve"> 1,0 *1р. в/м №20, </w:t>
-      </w:r>
-      <w:proofErr w:type="spellStart"/>
-      <w:r>
-        <w:rPr>
-          <w:lang w:val="ru-RU"/>
-        </w:rPr>
-        <w:t>кальцемин</w:t>
-      </w:r>
-      <w:proofErr w:type="spellEnd"/>
-      <w:r>
-        <w:rPr>
-          <w:lang w:val="ru-RU"/>
-        </w:rPr>
-        <w:t xml:space="preserve"> </w:t>
-      </w:r>
-      <w:proofErr w:type="spellStart"/>
-      <w:r>
-        <w:rPr>
-          <w:lang w:val="ru-RU"/>
-        </w:rPr>
-        <w:t>адванс</w:t>
-      </w:r>
-      <w:proofErr w:type="spellEnd"/>
-      <w:r>
-        <w:rPr>
-          <w:lang w:val="ru-RU"/>
-        </w:rPr>
-        <w:t xml:space="preserve"> 1т. *2р/д. 2 мес., </w:t>
-      </w:r>
-      <w:proofErr w:type="spellStart"/>
-      <w:r>
-        <w:rPr>
-          <w:lang w:val="ru-RU"/>
-        </w:rPr>
-        <w:t>инцена</w:t>
-      </w:r>
-      <w:proofErr w:type="spellEnd"/>
-      <w:r>
-        <w:rPr>
-          <w:lang w:val="ru-RU"/>
-        </w:rPr>
-        <w:t xml:space="preserve"> 10к. *3р/д. до 4 недель; местно: </w:t>
-      </w:r>
-      <w:proofErr w:type="spellStart"/>
-      <w:r>
-        <w:rPr>
-          <w:lang w:val="ru-RU"/>
-        </w:rPr>
-        <w:t>диклак</w:t>
-      </w:r>
-      <w:proofErr w:type="spellEnd"/>
-      <w:r>
-        <w:rPr>
-          <w:lang w:val="ru-RU"/>
-        </w:rPr>
-        <w:t xml:space="preserve"> гель 5% 2р/д. 10 дней. </w:t>
-      </w:r>
-    </w:p>
-    <w:p>
-      <w:pPr>
-        <w:numPr>
-          <w:ilvl w:val="0"/>
-          <w:numId w:val="2"/>
-        </w:numPr>
-        <w:jc w:val="both"/>
-        <w:rPr>
-          <w:lang w:val="ru-RU"/>
-        </w:rPr>
-      </w:pPr>
-      <w:r>
-        <w:rPr>
-          <w:lang w:val="ru-RU"/>
-        </w:rPr>
-        <w:t>Осмотр  зав. п-кой</w:t>
-      </w:r>
-      <w:r>
-        <w:rPr>
-          <w:lang w:val="ru-RU"/>
-        </w:rPr>
-        <w:t xml:space="preserve"> обл. энд. диспансера, зав. кафедрой</w:t>
-      </w:r>
-      <w:r>
-        <w:rPr>
-          <w:lang w:val="ru-RU"/>
-        </w:rPr>
-        <w:t xml:space="preserve"> энд. хирургии для комиссионного решения вопроса о целесообразности хир. лечения,  </w:t>
-      </w:r>
-      <w:proofErr w:type="gramStart"/>
-      <w:r>
-        <w:rPr>
-          <w:lang w:val="ru-RU"/>
-        </w:rPr>
-        <w:t>согласно приказа</w:t>
-      </w:r>
-      <w:proofErr w:type="gramEnd"/>
-      <w:r>
-        <w:rPr>
-          <w:lang w:val="ru-RU"/>
-        </w:rPr>
-        <w:t xml:space="preserve"> № 609 от 01.10.07.    </w:t>
-      </w:r>
-    </w:p>
-    <w:p>
-      <w:pPr>
-        <w:numPr>
-          <w:ilvl w:val="0"/>
-          <w:numId w:val="2"/>
-        </w:numPr>
-        <w:jc w:val="both"/>
-        <w:rPr>
-          <w:color w:val="92D050"/>
-          <w:lang w:val="ru-RU"/>
-        </w:rPr>
-      </w:pPr>
-      <w:r>
-        <w:rPr>
-          <w:color w:val="92D050"/>
-          <w:lang w:val="ru-RU"/>
-        </w:rPr>
-        <w:t>Рекомендовано обращение в клинико-диагностического отд. областного перинатального центра</w:t>
-      </w:r>
-      <w:proofErr w:type="gramStart"/>
-      <w:r>
-        <w:rPr>
-          <w:color w:val="92D050"/>
-          <w:lang w:val="ru-RU"/>
-        </w:rPr>
-        <w:t>.</w:t>
-      </w:r>
-      <w:proofErr w:type="gramEnd"/>
-      <w:r>
-        <w:rPr>
-          <w:color w:val="92D050"/>
-          <w:lang w:val="ru-RU"/>
-        </w:rPr>
-        <w:t xml:space="preserve"> ( </w:t>
-      </w:r>
-      <w:proofErr w:type="gramStart"/>
-      <w:r>
-        <w:rPr>
-          <w:color w:val="92D050"/>
-          <w:lang w:val="ru-RU"/>
-        </w:rPr>
-        <w:t>б</w:t>
-      </w:r>
-      <w:proofErr w:type="gramEnd"/>
-      <w:r>
-        <w:rPr>
-          <w:color w:val="92D050"/>
-          <w:lang w:val="ru-RU"/>
-        </w:rPr>
-        <w:t>. Шевченко 27, регистратура  т. 224-09-57).</w:t>
-      </w:r>
-    </w:p>
-    <w:p>
-      <w:pPr>
-        <w:numPr>
-          <w:ilvl w:val="0"/>
-          <w:numId w:val="2"/>
-        </w:numPr>
-        <w:jc w:val="both"/>
-        <w:rPr>
-          <w:lang w:val="ru-RU"/>
-        </w:rPr>
-      </w:pPr>
-      <w:r>
-        <w:rPr>
-          <w:lang w:val="ru-RU"/>
-        </w:rPr>
-        <w:t>Б/</w:t>
-      </w:r>
-      <w:proofErr w:type="gramStart"/>
-      <w:r>
-        <w:rPr>
-          <w:lang w:val="ru-RU"/>
-        </w:rPr>
-        <w:t>л</w:t>
-      </w:r>
-      <w:proofErr w:type="gramEnd"/>
-      <w:r>
-        <w:rPr>
-          <w:lang w:val="ru-RU"/>
-        </w:rPr>
-        <w:t xml:space="preserve"> с</w:t>
-      </w:r>
-      <w:r>
-        <w:rPr>
-          <w:lang w:val="ru-RU"/>
-        </w:rPr>
-        <w:t>ерия</w:t>
-      </w:r>
-      <w:r>
-        <w:rPr>
-          <w:lang w:val="ru-RU"/>
-        </w:rPr>
-        <w:t xml:space="preserve">. </w:t>
-      </w:r>
-      <w:r>
-        <w:rPr>
-          <w:lang w:val="ru-RU"/>
-        </w:rPr>
-        <w:t>АДГ</w:t>
-      </w:r>
-      <w:r>
-        <w:rPr>
-          <w:lang w:val="ru-RU"/>
-        </w:rPr>
-        <w:t xml:space="preserve"> </w:t>
-      </w:r>
-      <w:r>
-        <w:rPr>
-          <w:lang w:val="ru-RU"/>
-        </w:rPr>
-        <w:t xml:space="preserve"> №   </w:t>
-      </w:r>
-      <w:r>
-        <w:rPr>
-          <w:lang w:val="ru-RU"/>
-        </w:rPr>
-        <w:t>6715</w:t>
-      </w:r>
-      <w:r>
-        <w:rPr>
-          <w:lang w:val="ru-RU"/>
-        </w:rPr>
-        <w:t xml:space="preserve">  </w:t>
-      </w:r>
-      <w:r>
-        <w:rPr>
-          <w:lang w:val="ru-RU"/>
-        </w:rPr>
-        <w:t xml:space="preserve">  </w:t>
-      </w:r>
-      <w:r>
-        <w:rPr>
-          <w:lang w:val="ru-RU"/>
-        </w:rPr>
-        <w:t xml:space="preserve">   </w:t>
-      </w:r>
-      <w:r>
-        <w:rPr>
-          <w:lang w:val="ru-RU"/>
-        </w:rPr>
-        <w:t>с  .</w:t>
-      </w:r>
-      <w:r>
-        <w:rPr>
-          <w:lang w:val="ru-RU"/>
-        </w:rPr>
-        <w:t>10.17</w:t>
-      </w:r>
-      <w:r>
-        <w:rPr>
-          <w:lang w:val="ru-RU"/>
-        </w:rPr>
-        <w:t xml:space="preserve"> по  .</w:t>
-      </w:r>
-      <w:r>
-        <w:rPr>
-          <w:lang w:val="ru-RU"/>
-        </w:rPr>
-        <w:t>10</w:t>
-      </w:r>
-      <w:r>
-        <w:rPr>
-          <w:lang w:val="ru-RU"/>
-        </w:rPr>
-        <w:t>.17</w:t>
-      </w:r>
-      <w:r>
-        <w:rPr>
-          <w:lang w:val="ru-RU"/>
-        </w:rPr>
-        <w:t xml:space="preserve">. </w:t>
-      </w:r>
-      <w:r>
-        <w:rPr>
-          <w:lang w:val="ru-RU"/>
-        </w:rPr>
-        <w:t xml:space="preserve">продолжает болеть. С </w:t>
-      </w:r>
-      <w:r>
-        <w:rPr>
-          <w:lang w:val="ru-RU"/>
-        </w:rPr>
-        <w:t xml:space="preserve"> </w:t>
-      </w:r>
-      <w:r>
-        <w:rPr>
-          <w:lang w:val="ru-RU"/>
-        </w:rPr>
-        <w:t>.</w:t>
-      </w:r>
-      <w:r>
-        <w:rPr>
-          <w:lang w:val="ru-RU"/>
-        </w:rPr>
-        <w:t>10</w:t>
-      </w:r>
-      <w:r>
-        <w:rPr>
-          <w:lang w:val="ru-RU"/>
-        </w:rPr>
-        <w:t>.17</w:t>
-      </w:r>
-      <w:r>
-        <w:rPr>
-          <w:lang w:val="ru-RU"/>
-        </w:rPr>
-        <w:t xml:space="preserve"> б/</w:t>
-      </w:r>
-      <w:proofErr w:type="gramStart"/>
-      <w:r>
-        <w:rPr>
-          <w:lang w:val="ru-RU"/>
-        </w:rPr>
-        <w:t>л</w:t>
-      </w:r>
-      <w:proofErr w:type="gramEnd"/>
-      <w:r>
-        <w:rPr>
-          <w:lang w:val="ru-RU"/>
-        </w:rPr>
-        <w:t xml:space="preserve">  серия </w:t>
-      </w:r>
-      <w:r>
-        <w:rPr>
-          <w:lang w:val="ru-RU"/>
-        </w:rPr>
-        <w:t>АДГ</w:t>
-      </w:r>
-      <w:r>
-        <w:rPr>
-          <w:lang w:val="ru-RU"/>
-        </w:rPr>
-        <w:t xml:space="preserve">  </w:t>
-      </w:r>
-      <w:r>
-        <w:rPr>
-          <w:lang w:val="ru-RU"/>
-        </w:rPr>
-        <w:t xml:space="preserve">№ </w:t>
-      </w:r>
-      <w:r>
-        <w:rPr>
-          <w:lang w:val="ru-RU"/>
-        </w:rPr>
-        <w:t xml:space="preserve">   </w:t>
-      </w:r>
-      <w:r>
-        <w:rPr>
-          <w:lang w:val="ru-RU"/>
-        </w:rPr>
-        <w:t xml:space="preserve">  на реабилитационн</w:t>
-      </w:r>
-      <w:r>
-        <w:rPr>
-          <w:lang w:val="ru-RU"/>
-        </w:rPr>
-        <w:t>ое лечение в санаторий «Березовы</w:t>
-      </w:r>
-      <w:r>
-        <w:rPr>
-          <w:lang w:val="ru-RU"/>
-        </w:rPr>
-        <w:t xml:space="preserve">й гай» </w:t>
-      </w:r>
-    </w:p>
-    <w:p>
-      <w:pPr>
-        <w:numPr>
-          <w:ilvl w:val="0"/>
-          <w:numId w:val="2"/>
-        </w:numPr>
-        <w:jc w:val="both"/>
-        <w:rPr>
-          <w:lang w:val="ru-RU"/>
-        </w:rPr>
-      </w:pPr>
-      <w:r>
-        <w:rPr>
-          <w:lang w:val="ru-RU"/>
-        </w:rPr>
-        <w:lastRenderedPageBreak/>
-        <w:t>Б/</w:t>
-      </w:r>
-      <w:proofErr w:type="gramStart"/>
-      <w:r>
-        <w:rPr>
-          <w:lang w:val="ru-RU"/>
-        </w:rPr>
-        <w:t>л</w:t>
-      </w:r>
-      <w:proofErr w:type="gramEnd"/>
-      <w:r>
-        <w:rPr>
-          <w:lang w:val="ru-RU"/>
-        </w:rPr>
-        <w:t xml:space="preserve"> серия. </w:t>
-      </w:r>
-      <w:r>
-        <w:rPr>
-          <w:lang w:val="ru-RU"/>
-        </w:rPr>
-        <w:t>АДГ</w:t>
-      </w:r>
-      <w:r>
-        <w:rPr>
-          <w:lang w:val="ru-RU"/>
-        </w:rPr>
-        <w:t xml:space="preserve">  №  </w:t>
-      </w:r>
-      <w:r>
-        <w:rPr>
-          <w:lang w:val="ru-RU"/>
-        </w:rPr>
-        <w:t>6715</w:t>
-      </w:r>
-      <w:r>
-        <w:rPr>
-          <w:lang w:val="ru-RU"/>
-        </w:rPr>
-        <w:t xml:space="preserve">     с  .</w:t>
-      </w:r>
-      <w:r>
-        <w:rPr>
-          <w:lang w:val="ru-RU"/>
-        </w:rPr>
-        <w:t>10.17</w:t>
-      </w:r>
-      <w:r>
-        <w:rPr>
-          <w:lang w:val="ru-RU"/>
-        </w:rPr>
-        <w:t xml:space="preserve"> по  .</w:t>
-      </w:r>
-      <w:r>
-        <w:rPr>
-          <w:lang w:val="ru-RU"/>
-        </w:rPr>
-        <w:t>10</w:t>
-      </w:r>
-      <w:r>
-        <w:rPr>
-          <w:lang w:val="ru-RU"/>
-        </w:rPr>
-        <w:t>.17</w:t>
-      </w:r>
-      <w:r>
-        <w:rPr>
-          <w:lang w:val="ru-RU"/>
-        </w:rPr>
-        <w:t xml:space="preserve">. </w:t>
-      </w:r>
-      <w:r>
-        <w:rPr>
-          <w:lang w:val="ru-RU"/>
-        </w:rPr>
-        <w:t xml:space="preserve">к труду   </w:t>
-      </w:r>
-      <w:r>
-        <w:rPr>
-          <w:lang w:val="ru-RU"/>
-        </w:rPr>
-        <w:t xml:space="preserve"> </w:t>
-      </w:r>
-      <w:r>
-        <w:rPr>
-          <w:lang w:val="ru-RU"/>
-        </w:rPr>
-        <w:t xml:space="preserve"> </w:t>
-      </w:r>
-      <w:r>
-        <w:rPr>
-          <w:lang w:val="ru-RU"/>
-        </w:rPr>
-        <w:t>.</w:t>
-      </w:r>
-      <w:r>
-        <w:rPr>
-          <w:lang w:val="ru-RU"/>
-        </w:rPr>
-        <w:t>10</w:t>
-      </w:r>
-      <w:r>
-        <w:rPr>
-          <w:lang w:val="ru-RU"/>
-        </w:rPr>
-        <w:t>.17</w:t>
-      </w:r>
-      <w:r>
-        <w:rPr>
-          <w:lang w:val="ru-RU"/>
-        </w:rPr>
-        <w:t xml:space="preserve"> </w:t>
-      </w:r>
-    </w:p>
-    <w:p>
-      <w:pPr>
-        <w:ind w:left="435"/>
         <w:jc w:val="both"/>
         <w:rPr>
           <w:lang w:val="ru-RU"/>
@@ -9686,14 +5924,6 @@
           <w:lang w:val="ru-RU"/>
         </w:rPr>
       </w:pPr>
-    </w:p>
-    <w:p>
-      <w:pPr>
-        <w:jc w:val="both"/>
-        <w:rPr>
-          <w:lang w:val="ru-RU"/>
-        </w:rPr>
-      </w:pPr>
       <w:proofErr w:type="spellStart"/>
       <w:r>
         <w:rPr>
@@ -9706,14 +5936,7 @@
         <w:rPr>
           <w:lang w:val="ru-RU"/>
         </w:rPr>
-        <w:t>. врач</w:t>
-      </w:r>
-      <w:proofErr w:type="gramStart"/>
-      <w:r>
-        <w:rPr>
-          <w:lang w:val="ru-RU"/>
-        </w:rPr>
-        <w:t xml:space="preserve"> </w:t>
+        <w:t xml:space="preserve">. врач </w:t>
       </w:r>
       <w:sdt>
         <w:sdtPr>
@@ -9726,7 +5949,6 @@
           <w:placeholder>
             <w:docPart w:val="9CD882C775A84FD69235888A47CFB283"/>
           </w:placeholder>
-          <w:showingPlcHdr/>
           <w:comboBox>
             <w:listItem w:value="Лечящий врач"/>
             <w:listItem w:displayText="Соловьюк Е.А." w:value="Соловьюк Е.А."/>
@@ -9739,18 +5961,19 @@
         </w:sdtPr>
         <w:sdtEndPr/>
         <w:sdtContent>
+          <w:proofErr w:type="spellStart"/>
           <w:r>
             <w:rPr>
               <w:lang w:val="ru-RU"/>
             </w:rPr>
-            <w:t>В</w:t>
+            <w:t>Фещук</w:t>
           </w:r>
-          <w:proofErr w:type="gramEnd"/>
+          <w:proofErr w:type="spellEnd"/>
           <w:r>
             <w:rPr>
               <w:lang w:val="ru-RU"/>
             </w:rPr>
-            <w:t>ыберите элемент.</w:t>
+            <w:t>. И.А.</w:t>
           </w:r>
         </w:sdtContent>
       </w:sdt>
@@ -9803,7 +6026,6 @@
           <w:placeholder>
             <w:docPart w:val="9526A933A200420DB1D0D728CB4C0509"/>
           </w:placeholder>
-          <w:showingPlcHdr/>
           <w:comboBox>
             <w:listItem w:value=" "/>
             <w:listItem w:displayText="Соловьюк Е.А." w:value="Соловьюк Е.А."/>
@@ -9816,7 +6038,7 @@
         <w:sdtEndPr/>
         <w:sdtContent>
           <w:r>
-            <w:t>Выберите элемент.</w:t>
+            <w:t>Фещук. И.А.</w:t>
           </w:r>
         </w:sdtContent>
       </w:sdt>
@@ -9841,15 +6063,9 @@
         </w:rPr>
         <w:t>В</w:t>
       </w:r>
+      <w:bookmarkStart w:id="5" w:name="_GoBack"/>
+      <w:bookmarkEnd w:id="5"/>
       <w:proofErr w:type="gramEnd"/>
-    </w:p>
-    <w:p>
-      <w:pPr>
-        <w:jc w:val="both"/>
-        <w:rPr>
-          <w:lang w:val="ru-RU"/>
-        </w:rPr>
-      </w:pPr>
     </w:p>
     <w:sectPr>
       <w:headerReference w:type="first" r:id="rId9"/>
@@ -11166,93 +7382,6 @@
     </w:docPart>
     <w:docPart>
       <w:docPartPr>
-        <w:name w:val="FBFC6A18E07A484F9E976562E903BEB7"/>
-        <w:category>
-          <w:name w:val="Общие"/>
-          <w:gallery w:val="placeholder"/>
-        </w:category>
-        <w:types>
-          <w:type w:val="bbPlcHdr"/>
-        </w:types>
-        <w:behaviors>
-          <w:behavior w:val="content"/>
-        </w:behaviors>
-        <w:guid w:val="{E5D938F3-E00E-4F48-ACDE-E2E2655275DF}"/>
-      </w:docPartPr>
-      <w:docPartBody>
-        <w:p>
-          <w:pPr>
-            <w:pStyle w:val="FBFC6A18E07A484F9E976562E903BEB7"/>
-          </w:pPr>
-          <w:r>
-            <w:rPr>
-              <w:rStyle w:val="a3"/>
-            </w:rPr>
-            <w:t>Выберите элемент.</w:t>
-          </w:r>
-        </w:p>
-      </w:docPartBody>
-    </w:docPart>
-    <w:docPart>
-      <w:docPartPr>
-        <w:name w:val="DB435B1E68954750936FB322747598D2"/>
-        <w:category>
-          <w:name w:val="Общие"/>
-          <w:gallery w:val="placeholder"/>
-        </w:category>
-        <w:types>
-          <w:type w:val="bbPlcHdr"/>
-        </w:types>
-        <w:behaviors>
-          <w:behavior w:val="content"/>
-        </w:behaviors>
-        <w:guid w:val="{7122C427-55FD-49A2-B369-ED6DAFC67A8F}"/>
-      </w:docPartPr>
-      <w:docPartBody>
-        <w:p>
-          <w:pPr>
-            <w:pStyle w:val="DB435B1E68954750936FB322747598D2"/>
-          </w:pPr>
-          <w:r>
-            <w:rPr>
-              <w:rStyle w:val="a3"/>
-            </w:rPr>
-            <w:t>Выберите элемент.</w:t>
-          </w:r>
-        </w:p>
-      </w:docPartBody>
-    </w:docPart>
-    <w:docPart>
-      <w:docPartPr>
-        <w:name w:val="5917FEE754784A0BA4173B51A4E1CE95"/>
-        <w:category>
-          <w:name w:val="Общие"/>
-          <w:gallery w:val="placeholder"/>
-        </w:category>
-        <w:types>
-          <w:type w:val="bbPlcHdr"/>
-        </w:types>
-        <w:behaviors>
-          <w:behavior w:val="content"/>
-        </w:behaviors>
-        <w:guid w:val="{92F74F23-8C0C-424C-A12C-19EB4EDE41E3}"/>
-      </w:docPartPr>
-      <w:docPartBody>
-        <w:p>
-          <w:pPr>
-            <w:pStyle w:val="5917FEE754784A0BA4173B51A4E1CE95"/>
-          </w:pPr>
-          <w:r>
-            <w:rPr>
-              <w:rStyle w:val="a3"/>
-            </w:rPr>
-            <w:t>Выберите элемент.</w:t>
-          </w:r>
-        </w:p>
-      </w:docPartBody>
-    </w:docPart>
-    <w:docPart>
-      <w:docPartPr>
         <w:name w:val="FFCB998A69C547318D033520574A41D0"/>
         <w:category>
           <w:name w:val="Общие"/>
@@ -11309,6 +7438,64 @@
         </w:p>
       </w:docPartBody>
     </w:docPart>
+    <w:docPart>
+      <w:docPartPr>
+        <w:name w:val="FCCCCD49534848058F065EEFBEBE67C9"/>
+        <w:category>
+          <w:name w:val="Общие"/>
+          <w:gallery w:val="placeholder"/>
+        </w:category>
+        <w:types>
+          <w:type w:val="bbPlcHdr"/>
+        </w:types>
+        <w:behaviors>
+          <w:behavior w:val="content"/>
+        </w:behaviors>
+        <w:guid w:val="{43AB2954-8C0C-4350-B119-3E2B3EA0EE73}"/>
+      </w:docPartPr>
+      <w:docPartBody>
+        <w:p>
+          <w:pPr>
+            <w:pStyle w:val="FCCCCD49534848058F065EEFBEBE67C9"/>
+          </w:pPr>
+          <w:r>
+            <w:rPr>
+              <w:rStyle w:val="a3"/>
+            </w:rPr>
+            <w:t>Выберите элемент.</w:t>
+          </w:r>
+        </w:p>
+      </w:docPartBody>
+    </w:docPart>
+    <w:docPart>
+      <w:docPartPr>
+        <w:name w:val="C6898642330846C7AB1289E1A23DA99A"/>
+        <w:category>
+          <w:name w:val="Общие"/>
+          <w:gallery w:val="placeholder"/>
+        </w:category>
+        <w:types>
+          <w:type w:val="bbPlcHdr"/>
+        </w:types>
+        <w:behaviors>
+          <w:behavior w:val="content"/>
+        </w:behaviors>
+        <w:guid w:val="{F13E528D-E4BA-4359-B1F8-2419B6809380}"/>
+      </w:docPartPr>
+      <w:docPartBody>
+        <w:p>
+          <w:pPr>
+            <w:pStyle w:val="C6898642330846C7AB1289E1A23DA99A"/>
+          </w:pPr>
+          <w:r>
+            <w:rPr>
+              <w:rStyle w:val="a3"/>
+            </w:rPr>
+            <w:t>Выберите элемент.</w:t>
+          </w:r>
+        </w:p>
+      </w:docPartBody>
+    </w:docPart>
   </w:docParts>
 </w:glossaryDocument>
 </file>
@@ -11320,23 +7507,21 @@
     <w:charset w:val="CC"/>
     <w:family w:val="roman"/>
     <w:pitch w:val="variable"/>
-    <w:sig w:usb0="20002A87" w:usb1="80000000" w:usb2="00000008" w:usb3="00000000" w:csb0="000001FF" w:csb1="00000000"/>
+    <w:sig w:usb0="20002A87" w:usb1="00000000" w:usb2="00000000" w:usb3="00000000" w:csb0="000001FF" w:csb1="00000000"/>
   </w:font>
   <w:font w:name="Arial Unicode MS">
     <w:panose1 w:val="020B0604020202020204"/>
-    <w:charset w:val="00"/>
-    <w:family w:val="roman"/>
-    <w:notTrueType/>
+    <w:charset w:val="80"/>
+    <w:family w:val="swiss"/>
     <w:pitch w:val="variable"/>
-    <w:sig w:usb0="00000003" w:usb1="00000000" w:usb2="00000000" w:usb3="00000000" w:csb0="00000001" w:csb1="00000000"/>
+    <w:sig w:usb0="F7FFAFFF" w:usb1="E9DFFFFF" w:usb2="0000003F" w:usb3="00000000" w:csb0="003F01FF" w:csb1="00000000"/>
   </w:font>
   <w:font w:name="Tahoma">
     <w:panose1 w:val="020B0604030504040204"/>
     <w:charset w:val="CC"/>
     <w:family w:val="swiss"/>
-    <w:notTrueType/>
     <w:pitch w:val="variable"/>
-    <w:sig w:usb0="00000201" w:usb1="00000000" w:usb2="00000000" w:usb3="00000000" w:csb0="00000004" w:csb1="00000000"/>
+    <w:sig w:usb0="61002A87" w:usb1="80000000" w:usb2="00000008" w:usb3="00000000" w:csb0="000101FF" w:csb1="00000000"/>
   </w:font>
   <w:font w:name="Calibri">
     <w:panose1 w:val="020F0502020204030204"/>
@@ -11369,16 +7554,20 @@
     <w:rsidRoot w:val="00A5560C"/>
     <w:rsid w:val="000B0B90"/>
     <w:rsid w:val="001B01EB"/>
+    <w:rsid w:val="00231768"/>
     <w:rsid w:val="00277827"/>
     <w:rsid w:val="003C799D"/>
     <w:rsid w:val="00411AC6"/>
-    <w:rsid w:val="00742093"/>
+    <w:rsid w:val="00465455"/>
+    <w:rsid w:val="00642ED9"/>
+    <w:rsid w:val="00734F8E"/>
     <w:rsid w:val="007527EF"/>
     <w:rsid w:val="0076178A"/>
     <w:rsid w:val="008C2D0E"/>
     <w:rsid w:val="008F7EF5"/>
     <w:rsid w:val="009428DF"/>
     <w:rsid w:val="009A692F"/>
+    <w:rsid w:val="00A30F7B"/>
     <w:rsid w:val="00A35D40"/>
     <w:rsid w:val="00A5560C"/>
     <w:rsid w:val="00AA6B2C"/>
@@ -11599,7 +7788,7 @@
     <w:basedOn w:val="a0"/>
     <w:uiPriority w:val="99"/>
     <w:semiHidden/>
-    <w:rsid w:val="000B0B90"/>
+    <w:rsid w:val="00231768"/>
     <w:rPr>
       <w:color w:val="808080"/>
     </w:rPr>
@@ -11712,6 +7901,14 @@
       <w:szCs w:val="24"/>
       <w:lang w:val="uk-UA"/>
     </w:rPr>
+  </w:style>
+  <w:style w:type="paragraph" w:customStyle="1" w:styleId="FCCCCD49534848058F065EEFBEBE67C9">
+    <w:name w:val="FCCCCD49534848058F065EEFBEBE67C9"/>
+    <w:rsid w:val="00231768"/>
+  </w:style>
+  <w:style w:type="paragraph" w:customStyle="1" w:styleId="C6898642330846C7AB1289E1A23DA99A">
+    <w:name w:val="C6898642330846C7AB1289E1A23DA99A"/>
+    <w:rsid w:val="00231768"/>
   </w:style>
 </w:styles>
 </file>
@@ -12200,7 +8397,7 @@
 </file>
 
 <file path=customXml/itemProps1.xml><?xml version="1.0" encoding="utf-8"?>
-<ds:datastoreItem xmlns:ds="http://schemas.openxmlformats.org/officeDocument/2006/customXml" ds:itemID="{25075245-6100-4959-8752-2203958D553D}">
+<ds:datastoreItem xmlns:ds="http://schemas.openxmlformats.org/officeDocument/2006/customXml" ds:itemID="{4336BE79-63F1-49FC-AB73-2C9CDE71D3D4}">
   <ds:schemaRefs>
     <ds:schemaRef ds:uri="http://schemas.openxmlformats.org/officeDocument/2006/bibliography"/>
   </ds:schemaRefs>
